--- a/informe_escalabilidad.docx
+++ b/informe_escalabilidad.docx
@@ -20,14 +20,6 @@
     </w:p>
     <w:p>
       <w:pPr>
-        <w:jc w:val="center"/>
-        <w:rPr>
-          <w:sz w:val="28"/>
-        </w:rPr>
-      </w:pPr>
-    </w:p>
-    <w:p>
-      <w:pPr>
         <w:rPr>
           <w:sz w:val="28"/>
         </w:rPr>
@@ -76,6 +68,13 @@
         </w:rPr>
         <w:t>La prueba a realizar analizará el impacto de la base de datos sobre la disponibilidad de la API.</w:t>
       </w:r>
+    </w:p>
+    <w:p>
+      <w:pPr>
+        <w:rPr>
+          <w:sz w:val="28"/>
+        </w:rPr>
+      </w:pPr>
     </w:p>
     <w:p>
       <w:pPr>
@@ -341,6 +340,510 @@
           <w:sz w:val="28"/>
         </w:rPr>
         <w:t xml:space="preserve"> cantidad de consultas simultáneas.</w:t>
+      </w:r>
+    </w:p>
+    <w:p>
+      <w:pPr>
+        <w:rPr>
+          <w:sz w:val="28"/>
+        </w:rPr>
+      </w:pPr>
+      <w:r>
+        <w:rPr>
+          <w:b/>
+          <w:sz w:val="28"/>
+        </w:rPr>
+        <w:t>Prueba</w:t>
+      </w:r>
+      <w:r>
+        <w:rPr>
+          <w:sz w:val="28"/>
+        </w:rPr>
+        <w:t>:</w:t>
+      </w:r>
+    </w:p>
+    <w:p>
+      <w:pPr>
+        <w:rPr>
+          <w:sz w:val="28"/>
+        </w:rPr>
+      </w:pPr>
+      <w:r>
+        <w:rPr>
+          <w:sz w:val="28"/>
+        </w:rPr>
+        <w:t>Realizaremos una prueba con Jmeter. La prueba tratar</w:t>
+      </w:r>
+      <w:r>
+        <w:rPr>
+          <w:sz w:val="28"/>
+        </w:rPr>
+        <w:t>á de reflejar el siguiente caso, donde se observan 3 grupos:</w:t>
+      </w:r>
+    </w:p>
+    <w:p>
+      <w:pPr>
+        <w:pStyle w:val="Prrafodelista"/>
+        <w:numPr>
+          <w:ilvl w:val="0"/>
+          <w:numId w:val="3"/>
+        </w:numPr>
+        <w:rPr>
+          <w:sz w:val="28"/>
+        </w:rPr>
+      </w:pPr>
+      <w:r>
+        <w:rPr>
+          <w:sz w:val="28"/>
+        </w:rPr>
+        <w:t xml:space="preserve">Grupo 1) </w:t>
+      </w:r>
+      <w:r>
+        <w:rPr>
+          <w:sz w:val="28"/>
+        </w:rPr>
+        <w:t>10 usuarios ingresan al sistema a lo largo de 5 segundos y realizan consultas sobre su usuario (perfil), ven sus juegos, piden u</w:t>
+      </w:r>
+      <w:r>
+        <w:rPr>
+          <w:sz w:val="28"/>
+        </w:rPr>
+        <w:t>n juego y luego suben ese juego.</w:t>
+      </w:r>
+    </w:p>
+    <w:p>
+      <w:pPr>
+        <w:pStyle w:val="Prrafodelista"/>
+        <w:numPr>
+          <w:ilvl w:val="0"/>
+          <w:numId w:val="3"/>
+        </w:numPr>
+        <w:rPr>
+          <w:sz w:val="28"/>
+        </w:rPr>
+      </w:pPr>
+      <w:r>
+        <w:rPr>
+          <w:sz w:val="28"/>
+        </w:rPr>
+        <w:t xml:space="preserve">Grupo 2) </w:t>
+      </w:r>
+      <w:r>
+        <w:rPr>
+          <w:sz w:val="28"/>
+        </w:rPr>
+        <w:t xml:space="preserve">Cada 15 segundos, ocurren picos de </w:t>
+      </w:r>
+      <w:r>
+        <w:rPr>
+          <w:sz w:val="28"/>
+        </w:rPr>
+        <w:t xml:space="preserve">15 </w:t>
+      </w:r>
+      <w:r>
+        <w:rPr>
+          <w:sz w:val="28"/>
+        </w:rPr>
+        <w:t>usuarios que ingresan a observar canciones y</w:t>
+      </w:r>
+      <w:r>
+        <w:rPr>
+          <w:sz w:val="28"/>
+        </w:rPr>
+        <w:t xml:space="preserve"> usuarios</w:t>
+      </w:r>
+      <w:r>
+        <w:rPr>
+          <w:sz w:val="28"/>
+        </w:rPr>
+        <w:t>.</w:t>
+      </w:r>
+    </w:p>
+    <w:p>
+      <w:pPr>
+        <w:pStyle w:val="Prrafodelista"/>
+        <w:numPr>
+          <w:ilvl w:val="0"/>
+          <w:numId w:val="3"/>
+        </w:numPr>
+        <w:rPr>
+          <w:sz w:val="28"/>
+        </w:rPr>
+      </w:pPr>
+      <w:r>
+        <w:rPr>
+          <w:sz w:val="28"/>
+        </w:rPr>
+        <w:t xml:space="preserve">Grupo 3) </w:t>
+      </w:r>
+      <w:r>
+        <w:rPr>
+          <w:sz w:val="28"/>
+        </w:rPr>
+        <w:t>Cada 7 segundos, un grupo de usuarios ingresa a e</w:t>
+      </w:r>
+      <w:r>
+        <w:rPr>
+          <w:sz w:val="28"/>
+        </w:rPr>
+        <w:t>scribir canciones en el sistema (se incluyen los respectivos fragmentos) en el sistema.</w:t>
+      </w:r>
+    </w:p>
+    <w:p>
+      <w:pPr>
+        <w:rPr>
+          <w:sz w:val="28"/>
+        </w:rPr>
+      </w:pPr>
+      <w:r>
+        <w:rPr>
+          <w:sz w:val="28"/>
+        </w:rPr>
+        <w:t>Cada acción realizada por los usuarios presenta una pequeña demora para tratar de representar de forma más realista al usuario que ingresa.</w:t>
+      </w:r>
+    </w:p>
+    <w:p>
+      <w:pPr>
+        <w:rPr>
+          <w:sz w:val="28"/>
+        </w:rPr>
+      </w:pPr>
+      <w:r>
+        <w:rPr>
+          <w:sz w:val="28"/>
+        </w:rPr>
+        <w:t>La prueba se repite indefinidamente (tratando de dar la apareciencia que los usuarios no se desconectan sino que se mantienen).</w:t>
+      </w:r>
+    </w:p>
+    <w:p>
+      <w:pPr>
+        <w:ind w:left="360"/>
+        <w:rPr>
+          <w:sz w:val="28"/>
+        </w:rPr>
+      </w:pPr>
+      <w:r>
+        <w:rPr>
+          <w:sz w:val="28"/>
+        </w:rPr>
+        <w:t>A continuación se ingresan los resultados:</w:t>
+      </w:r>
+    </w:p>
+    <w:p>
+      <w:pPr>
+        <w:jc w:val="center"/>
+        <w:rPr>
+          <w:sz w:val="28"/>
+        </w:rPr>
+      </w:pPr>
+      <w:r>
+        <w:rPr>
+          <w:noProof/>
+          <w:sz w:val="28"/>
+          <w:lang w:eastAsia="es-AR"/>
+        </w:rPr>
+        <w:drawing>
+          <wp:inline distT="0" distB="0" distL="0" distR="0">
+            <wp:extent cx="5938701" cy="957942"/>
+            <wp:effectExtent l="19050" t="0" r="4899" b="0"/>
+            <wp:docPr id="4" name="Imagen 4"/>
+            <wp:cNvGraphicFramePr>
+              <a:graphicFrameLocks xmlns:a="http://schemas.openxmlformats.org/drawingml/2006/main" noChangeAspect="1"/>
+            </wp:cNvGraphicFramePr>
+            <a:graphic xmlns:a="http://schemas.openxmlformats.org/drawingml/2006/main">
+              <a:graphicData uri="http://schemas.openxmlformats.org/drawingml/2006/picture">
+                <pic:pic xmlns:pic="http://schemas.openxmlformats.org/drawingml/2006/picture">
+                  <pic:nvPicPr>
+                    <pic:cNvPr id="0" name="Picture 4"/>
+                    <pic:cNvPicPr>
+                      <a:picLocks noChangeAspect="1" noChangeArrowheads="1"/>
+                    </pic:cNvPicPr>
+                  </pic:nvPicPr>
+                  <pic:blipFill>
+                    <a:blip r:embed="rId5"/>
+                    <a:srcRect/>
+                    <a:stretch>
+                      <a:fillRect/>
+                    </a:stretch>
+                  </pic:blipFill>
+                  <pic:spPr bwMode="auto">
+                    <a:xfrm>
+                      <a:off x="0" y="0"/>
+                      <a:ext cx="5935989" cy="957505"/>
+                    </a:xfrm>
+                    <a:prstGeom prst="rect">
+                      <a:avLst/>
+                    </a:prstGeom>
+                    <a:noFill/>
+                    <a:ln w="9525">
+                      <a:noFill/>
+                      <a:miter lim="800000"/>
+                      <a:headEnd/>
+                      <a:tailEnd/>
+                    </a:ln>
+                  </pic:spPr>
+                </pic:pic>
+              </a:graphicData>
+            </a:graphic>
+          </wp:inline>
+        </w:drawing>
+      </w:r>
+    </w:p>
+    <w:p>
+      <w:pPr>
+        <w:pStyle w:val="Prrafodelista"/>
+        <w:numPr>
+          <w:ilvl w:val="0"/>
+          <w:numId w:val="3"/>
+        </w:numPr>
+        <w:rPr>
+          <w:sz w:val="28"/>
+        </w:rPr>
+      </w:pPr>
+      <w:r>
+        <w:rPr>
+          <w:sz w:val="28"/>
+        </w:rPr>
+        <w:t>TRAERUSUARIO, TRAERJUEGOS, TRAERFRAGMENTOS Y GRABARJUEGOS pertenecen al grupo 1.</w:t>
+      </w:r>
+    </w:p>
+    <w:p>
+      <w:pPr>
+        <w:pStyle w:val="Prrafodelista"/>
+        <w:numPr>
+          <w:ilvl w:val="0"/>
+          <w:numId w:val="3"/>
+        </w:numPr>
+        <w:rPr>
+          <w:sz w:val="28"/>
+        </w:rPr>
+      </w:pPr>
+      <w:r>
+        <w:rPr>
+          <w:sz w:val="28"/>
+        </w:rPr>
+        <w:t>ESCRIBIR pertenece al grupo 3.</w:t>
+      </w:r>
+    </w:p>
+    <w:p>
+      <w:pPr>
+        <w:pStyle w:val="Prrafodelista"/>
+        <w:numPr>
+          <w:ilvl w:val="0"/>
+          <w:numId w:val="3"/>
+        </w:numPr>
+        <w:rPr>
+          <w:sz w:val="28"/>
+        </w:rPr>
+      </w:pPr>
+      <w:r>
+        <w:rPr>
+          <w:sz w:val="28"/>
+        </w:rPr>
+        <w:t>TRAERCANCIONES y VERMEJORES pertenecen al grupo 2.</w:t>
+      </w:r>
+    </w:p>
+    <w:p>
+      <w:pPr>
+        <w:rPr>
+          <w:sz w:val="28"/>
+        </w:rPr>
+      </w:pPr>
+      <w:r>
+        <w:rPr>
+          <w:sz w:val="28"/>
+        </w:rPr>
+        <w:lastRenderedPageBreak/>
+        <w:t xml:space="preserve">Puede observarse en la imagen que podemos mantener 3.1 operaciones/segundo con una tasa de error del </w:t>
+      </w:r>
+      <w:r>
+        <w:rPr>
+          <w:sz w:val="28"/>
+        </w:rPr>
+        <w:t>11</w:t>
+      </w:r>
+      <w:r>
+        <w:rPr>
+          <w:sz w:val="28"/>
+        </w:rPr>
+        <w:t>.</w:t>
+      </w:r>
+      <w:r>
+        <w:rPr>
+          <w:sz w:val="28"/>
+        </w:rPr>
+        <w:t>05</w:t>
+      </w:r>
+      <w:r>
+        <w:rPr>
+          <w:sz w:val="28"/>
+        </w:rPr>
+        <w:t>%.</w:t>
+      </w:r>
+    </w:p>
+    <w:p>
+      <w:pPr>
+        <w:rPr>
+          <w:sz w:val="28"/>
+        </w:rPr>
+      </w:pPr>
+      <w:r>
+        <w:rPr>
+          <w:sz w:val="28"/>
+        </w:rPr>
+        <w:t>Los principales focos de error son las escrituras (GRABARJUEGOS y ESCRIBIR, las cuales lockean sus tablas).</w:t>
+      </w:r>
+    </w:p>
+    <w:p>
+      <w:pPr>
+        <w:rPr>
+          <w:sz w:val="28"/>
+        </w:rPr>
+      </w:pPr>
+      <w:r>
+        <w:rPr>
+          <w:sz w:val="28"/>
+        </w:rPr>
+        <w:t xml:space="preserve">Además puede observarse que </w:t>
+      </w:r>
+      <w:r>
+        <w:rPr>
+          <w:sz w:val="28"/>
+        </w:rPr>
+        <w:t>VERMEJORES</w:t>
+      </w:r>
+      <w:r>
+        <w:rPr>
+          <w:sz w:val="28"/>
+        </w:rPr>
+        <w:t>,</w:t>
+      </w:r>
+      <w:r>
+        <w:rPr>
+          <w:sz w:val="28"/>
+        </w:rPr>
+        <w:t xml:space="preserve"> TRAERCANCIONES</w:t>
+      </w:r>
+      <w:r>
+        <w:rPr>
+          <w:sz w:val="28"/>
+        </w:rPr>
+        <w:t xml:space="preserve"> y TRAERFRAGMENTOS</w:t>
+      </w:r>
+      <w:r>
+        <w:rPr>
+          <w:sz w:val="28"/>
+        </w:rPr>
+        <w:t xml:space="preserve"> tienen un tiempo de ejecución bastante más alto que el de TRAERUSUARIO y TRAERJUEGOS (todas consultas).</w:t>
+      </w:r>
+      <w:r>
+        <w:rPr>
+          <w:sz w:val="28"/>
+        </w:rPr>
+        <w:t xml:space="preserve"> Traer fragmento es el más importante de estas consultas, ya que es la base del juego.</w:t>
+      </w:r>
+    </w:p>
+    <w:p>
+      <w:pPr>
+        <w:rPr>
+          <w:sz w:val="28"/>
+        </w:rPr>
+      </w:pPr>
+      <w:r>
+        <w:rPr>
+          <w:b/>
+          <w:sz w:val="28"/>
+        </w:rPr>
+        <w:t>Plan de mejora</w:t>
+      </w:r>
+      <w:r>
+        <w:rPr>
+          <w:sz w:val="28"/>
+        </w:rPr>
+        <w:t>:</w:t>
+      </w:r>
+    </w:p>
+    <w:p>
+      <w:pPr>
+        <w:rPr>
+          <w:sz w:val="28"/>
+        </w:rPr>
+      </w:pPr>
+      <w:r>
+        <w:rPr>
+          <w:sz w:val="28"/>
+        </w:rPr>
+        <w:t>Si bien SQLite es una bas</w:t>
+      </w:r>
+      <w:r>
+        <w:rPr>
+          <w:sz w:val="28"/>
+        </w:rPr>
+        <w:t>e de datos simple y útil para iniciar</w:t>
+      </w:r>
+      <w:r>
+        <w:rPr>
+          <w:sz w:val="28"/>
+        </w:rPr>
+        <w:t xml:space="preserve">, no </w:t>
+      </w:r>
+      <w:r>
+        <w:rPr>
+          <w:sz w:val="28"/>
+        </w:rPr>
+        <w:t>es lo suficientemente escalable, por lo que se propone pasar de SQLite a</w:t>
+      </w:r>
+      <w:r>
+        <w:rPr>
+          <w:sz w:val="28"/>
+        </w:rPr>
+        <w:t xml:space="preserve"> una base de datos más poderosa (mejor performance).</w:t>
+      </w:r>
+    </w:p>
+    <w:p>
+      <w:pPr>
+        <w:rPr>
+          <w:sz w:val="28"/>
+        </w:rPr>
+      </w:pPr>
+      <w:r>
+        <w:rPr>
+          <w:sz w:val="28"/>
+        </w:rPr>
+        <w:t>El objetivo: Observar si el reemplazo de la base de datos genera un cambio drástico o no, del rendimiento de las consultas y en consecuencia, el de la API.</w:t>
+      </w:r>
+    </w:p>
+    <w:p>
+      <w:pPr>
+        <w:rPr>
+          <w:sz w:val="28"/>
+        </w:rPr>
+      </w:pPr>
+      <w:r>
+        <w:rPr>
+          <w:sz w:val="28"/>
+        </w:rPr>
+        <w:t>La base de datos a la cual portar será MySQL.</w:t>
+      </w:r>
+    </w:p>
+    <w:p>
+      <w:pPr>
+        <w:rPr>
+          <w:sz w:val="28"/>
+        </w:rPr>
+      </w:pPr>
+      <w:r>
+        <w:rPr>
+          <w:b/>
+          <w:sz w:val="28"/>
+        </w:rPr>
+        <w:t>Aplicación de la mejora</w:t>
+      </w:r>
+      <w:r>
+        <w:rPr>
+          <w:sz w:val="28"/>
+        </w:rPr>
+        <w:t>:</w:t>
       </w:r>
     </w:p>
     <w:p>

--- a/informe_escalabilidad.docx
+++ b/informe_escalabilidad.docx
@@ -327,19 +327,20 @@
         <w:rPr>
           <w:sz w:val="28"/>
         </w:rPr>
-        <w:t xml:space="preserve">) y un pobre rendimiento al existir una </w:t>
-      </w:r>
-      <w:r>
-        <w:rPr>
-          <w:sz w:val="28"/>
-        </w:rPr>
-        <w:t>relativamente grande</w:t>
-      </w:r>
-      <w:r>
-        <w:rPr>
-          <w:sz w:val="28"/>
-        </w:rPr>
-        <w:t xml:space="preserve"> cantidad de consultas simultáneas.</w:t>
+        <w:t>) afectando a las próximas consultas (al ser casi simultáneas, el error podrá ser considerable).</w:t>
+      </w:r>
+    </w:p>
+    <w:p>
+      <w:pPr>
+        <w:rPr>
+          <w:sz w:val="28"/>
+        </w:rPr>
+      </w:pPr>
+      <w:r>
+        <w:rPr>
+          <w:sz w:val="28"/>
+        </w:rPr>
+        <w:t>Debe tenerse en cuenta, que nuestra API, necesitará una buena respuesta frente a escrituras, ya que al finalizar un juego, este debe grabarse en el sistema, además, muchos usuarios intentarán subir canciones nuevas que no se encuentren en el sistema.</w:t>
       </w:r>
     </w:p>
     <w:p>
@@ -604,6 +605,7 @@
         <w:rPr>
           <w:sz w:val="28"/>
         </w:rPr>
+        <w:lastRenderedPageBreak/>
         <w:t>TRAERUSUARIO, TRAERJUEGOS, TRAERFRAGMENTOS Y GRABARJUEGOS pertenecen al grupo 1.</w:t>
       </w:r>
     </w:p>
@@ -653,94 +655,462 @@
         <w:rPr>
           <w:sz w:val="28"/>
         </w:rPr>
+        <w:t xml:space="preserve">Puede observarse en la imagen que podemos mantener 3.1 operaciones/segundo con una tasa de error del </w:t>
+      </w:r>
+      <w:r>
+        <w:rPr>
+          <w:sz w:val="28"/>
+        </w:rPr>
+        <w:t>11</w:t>
+      </w:r>
+      <w:r>
+        <w:rPr>
+          <w:sz w:val="28"/>
+        </w:rPr>
+        <w:t>.</w:t>
+      </w:r>
+      <w:r>
+        <w:rPr>
+          <w:sz w:val="28"/>
+        </w:rPr>
+        <w:t>05</w:t>
+      </w:r>
+      <w:r>
+        <w:rPr>
+          <w:sz w:val="28"/>
+        </w:rPr>
+        <w:t>%.</w:t>
+      </w:r>
+    </w:p>
+    <w:p>
+      <w:pPr>
+        <w:rPr>
+          <w:sz w:val="28"/>
+        </w:rPr>
+      </w:pPr>
+      <w:r>
+        <w:rPr>
+          <w:sz w:val="28"/>
+        </w:rPr>
+        <w:t>Los principales focos de error son las escrituras (GRABARJUEGOS y ESCRIBIR, las cuales lockean sus tablas).</w:t>
+      </w:r>
+    </w:p>
+    <w:p>
+      <w:pPr>
+        <w:rPr>
+          <w:sz w:val="28"/>
+        </w:rPr>
+      </w:pPr>
+      <w:r>
+        <w:rPr>
+          <w:sz w:val="28"/>
+        </w:rPr>
+        <w:t xml:space="preserve">Además puede observarse que </w:t>
+      </w:r>
+      <w:r>
+        <w:rPr>
+          <w:sz w:val="28"/>
+        </w:rPr>
+        <w:t>VERMEJORES</w:t>
+      </w:r>
+      <w:r>
+        <w:rPr>
+          <w:sz w:val="28"/>
+        </w:rPr>
+        <w:t>,</w:t>
+      </w:r>
+      <w:r>
+        <w:rPr>
+          <w:sz w:val="28"/>
+        </w:rPr>
+        <w:t xml:space="preserve"> TRAERCANCIONES</w:t>
+      </w:r>
+      <w:r>
+        <w:rPr>
+          <w:sz w:val="28"/>
+        </w:rPr>
+        <w:t xml:space="preserve"> y TRAERFRAGMENTOS</w:t>
+      </w:r>
+      <w:r>
+        <w:rPr>
+          <w:sz w:val="28"/>
+        </w:rPr>
+        <w:t xml:space="preserve"> tienen un tiempo de ejecución bastante más alto que el de TRAERUSUARIO y TRAERJUEGOS (todas consultas).</w:t>
+      </w:r>
+      <w:r>
+        <w:rPr>
+          <w:sz w:val="28"/>
+        </w:rPr>
+        <w:t xml:space="preserve"> Traer fragmento es el más importante de estas consultas, ya que es la base del juego.</w:t>
+      </w:r>
+    </w:p>
+    <w:p>
+      <w:pPr>
+        <w:rPr>
+          <w:sz w:val="28"/>
+        </w:rPr>
+      </w:pPr>
+      <w:r>
+        <w:rPr>
+          <w:b/>
+          <w:sz w:val="28"/>
+        </w:rPr>
+        <w:t>Plan de mejora</w:t>
+      </w:r>
+      <w:r>
+        <w:rPr>
+          <w:sz w:val="28"/>
+        </w:rPr>
+        <w:t>:</w:t>
+      </w:r>
+    </w:p>
+    <w:p>
+      <w:pPr>
+        <w:rPr>
+          <w:sz w:val="28"/>
+        </w:rPr>
+      </w:pPr>
+      <w:r>
+        <w:rPr>
+          <w:sz w:val="28"/>
+        </w:rPr>
+        <w:t>Si bien SQLite es una bas</w:t>
+      </w:r>
+      <w:r>
+        <w:rPr>
+          <w:sz w:val="28"/>
+        </w:rPr>
+        <w:t>e de datos simple y útil para iniciar</w:t>
+      </w:r>
+      <w:r>
+        <w:rPr>
+          <w:sz w:val="28"/>
+        </w:rPr>
+        <w:t xml:space="preserve">, no </w:t>
+      </w:r>
+      <w:r>
+        <w:rPr>
+          <w:sz w:val="28"/>
+        </w:rPr>
+        <w:t>es lo suficientemente escalable</w:t>
+      </w:r>
+      <w:r>
+        <w:rPr>
+          <w:sz w:val="28"/>
+        </w:rPr>
+        <w:t xml:space="preserve"> para esta</w:t>
+      </w:r>
+      <w:r>
+        <w:rPr>
+          <w:sz w:val="28"/>
+        </w:rPr>
+        <w:t xml:space="preserve"> clase de</w:t>
+      </w:r>
+      <w:r>
+        <w:rPr>
+          <w:sz w:val="28"/>
+        </w:rPr>
+        <w:t xml:space="preserve"> aplicación (dado que sqlite lockea la base de datos ante cada escritura)</w:t>
+      </w:r>
+      <w:r>
+        <w:rPr>
+          <w:sz w:val="28"/>
+        </w:rPr>
+        <w:t>, por lo que se propone pasar de SQLite a</w:t>
+      </w:r>
+      <w:r>
+        <w:rPr>
+          <w:sz w:val="28"/>
+        </w:rPr>
+        <w:t xml:space="preserve"> una base de datos que permita concurrencia ante escrituras y lecturas.</w:t>
+      </w:r>
+    </w:p>
+    <w:p>
+      <w:pPr>
+        <w:rPr>
+          <w:sz w:val="28"/>
+        </w:rPr>
+      </w:pPr>
+      <w:r>
+        <w:rPr>
+          <w:sz w:val="28"/>
+        </w:rPr>
+        <w:t xml:space="preserve">El objetivo: Observar si el reemplazo de la base de datos genera un cambio drástico o no, del rendimiento de las consultas </w:t>
+      </w:r>
+      <w:r>
+        <w:rPr>
+          <w:sz w:val="28"/>
+        </w:rPr>
+        <w:t>y en consecuencia, el de la API, además de ver si el error disminuye.</w:t>
+      </w:r>
+    </w:p>
+    <w:p>
+      <w:pPr>
+        <w:rPr>
+          <w:sz w:val="28"/>
+        </w:rPr>
+      </w:pPr>
+      <w:r>
+        <w:rPr>
+          <w:sz w:val="28"/>
+        </w:rPr>
+        <w:t xml:space="preserve">La base de datos a la cual portar será </w:t>
+      </w:r>
+      <w:r>
+        <w:rPr>
+          <w:sz w:val="28"/>
+        </w:rPr>
+        <w:t>MariaDB</w:t>
+      </w:r>
+      <w:r>
+        <w:rPr>
+          <w:sz w:val="28"/>
+        </w:rPr>
+        <w:t>.</w:t>
+      </w:r>
+    </w:p>
+    <w:p>
+      <w:pPr>
+        <w:rPr>
+          <w:sz w:val="28"/>
+        </w:rPr>
+      </w:pPr>
+      <w:r>
+        <w:rPr>
+          <w:b/>
+          <w:sz w:val="28"/>
+        </w:rPr>
+        <w:t>Aplicación de la mejora</w:t>
+      </w:r>
+      <w:r>
+        <w:rPr>
+          <w:sz w:val="28"/>
+        </w:rPr>
+        <w:t>:</w:t>
+      </w:r>
+    </w:p>
+    <w:p>
+      <w:pPr>
+        <w:rPr>
+          <w:sz w:val="28"/>
+        </w:rPr>
+      </w:pPr>
+      <w:r>
+        <w:rPr>
+          <w:sz w:val="28"/>
+        </w:rPr>
+        <w:t>Luego de portar la base de datos a MariaDB se realizaron las mismas pruebas que antes, dando como resultado:</w:t>
+      </w:r>
+    </w:p>
+    <w:p>
+      <w:pPr>
+        <w:jc w:val="center"/>
+        <w:rPr>
+          <w:sz w:val="28"/>
+        </w:rPr>
+      </w:pPr>
+      <w:r>
+        <w:rPr>
+          <w:noProof/>
+          <w:sz w:val="28"/>
+          <w:lang w:eastAsia="es-AR"/>
+        </w:rPr>
         <w:lastRenderedPageBreak/>
-        <w:t xml:space="preserve">Puede observarse en la imagen que podemos mantener 3.1 operaciones/segundo con una tasa de error del </w:t>
-      </w:r>
-      <w:r>
-        <w:rPr>
-          <w:sz w:val="28"/>
-        </w:rPr>
-        <w:t>11</w:t>
-      </w:r>
-      <w:r>
-        <w:rPr>
-          <w:sz w:val="28"/>
-        </w:rPr>
-        <w:t>.</w:t>
-      </w:r>
-      <w:r>
-        <w:rPr>
-          <w:sz w:val="28"/>
-        </w:rPr>
-        <w:t>05</w:t>
-      </w:r>
-      <w:r>
-        <w:rPr>
-          <w:sz w:val="28"/>
-        </w:rPr>
-        <w:t>%.</w:t>
-      </w:r>
-    </w:p>
-    <w:p>
-      <w:pPr>
-        <w:rPr>
-          <w:sz w:val="28"/>
-        </w:rPr>
-      </w:pPr>
-      <w:r>
-        <w:rPr>
-          <w:sz w:val="28"/>
-        </w:rPr>
-        <w:t>Los principales focos de error son las escrituras (GRABARJUEGOS y ESCRIBIR, las cuales lockean sus tablas).</w:t>
-      </w:r>
-    </w:p>
-    <w:p>
-      <w:pPr>
-        <w:rPr>
-          <w:sz w:val="28"/>
-        </w:rPr>
-      </w:pPr>
-      <w:r>
-        <w:rPr>
-          <w:sz w:val="28"/>
-        </w:rPr>
-        <w:t xml:space="preserve">Además puede observarse que </w:t>
-      </w:r>
-      <w:r>
-        <w:rPr>
-          <w:sz w:val="28"/>
-        </w:rPr>
-        <w:t>VERMEJORES</w:t>
-      </w:r>
-      <w:r>
-        <w:rPr>
-          <w:sz w:val="28"/>
-        </w:rPr>
-        <w:t>,</w:t>
-      </w:r>
-      <w:r>
-        <w:rPr>
-          <w:sz w:val="28"/>
-        </w:rPr>
-        <w:t xml:space="preserve"> TRAERCANCIONES</w:t>
-      </w:r>
-      <w:r>
-        <w:rPr>
-          <w:sz w:val="28"/>
-        </w:rPr>
-        <w:t xml:space="preserve"> y TRAERFRAGMENTOS</w:t>
-      </w:r>
-      <w:r>
-        <w:rPr>
-          <w:sz w:val="28"/>
-        </w:rPr>
-        <w:t xml:space="preserve"> tienen un tiempo de ejecución bastante más alto que el de TRAERUSUARIO y TRAERJUEGOS (todas consultas).</w:t>
-      </w:r>
-      <w:r>
-        <w:rPr>
-          <w:sz w:val="28"/>
-        </w:rPr>
-        <w:t xml:space="preserve"> Traer fragmento es el más importante de estas consultas, ya que es la base del juego.</w:t>
+        <w:drawing>
+          <wp:inline distT="0" distB="0" distL="0" distR="0">
+            <wp:extent cx="5612130" cy="846022"/>
+            <wp:effectExtent l="19050" t="0" r="7620" b="0"/>
+            <wp:docPr id="2" name="Imagen 4"/>
+            <wp:cNvGraphicFramePr>
+              <a:graphicFrameLocks xmlns:a="http://schemas.openxmlformats.org/drawingml/2006/main" noChangeAspect="1"/>
+            </wp:cNvGraphicFramePr>
+            <a:graphic xmlns:a="http://schemas.openxmlformats.org/drawingml/2006/main">
+              <a:graphicData uri="http://schemas.openxmlformats.org/drawingml/2006/picture">
+                <pic:pic xmlns:pic="http://schemas.openxmlformats.org/drawingml/2006/picture">
+                  <pic:nvPicPr>
+                    <pic:cNvPr id="0" name="Picture 4"/>
+                    <pic:cNvPicPr>
+                      <a:picLocks noChangeAspect="1" noChangeArrowheads="1"/>
+                    </pic:cNvPicPr>
+                  </pic:nvPicPr>
+                  <pic:blipFill>
+                    <a:blip r:embed="rId6"/>
+                    <a:srcRect/>
+                    <a:stretch>
+                      <a:fillRect/>
+                    </a:stretch>
+                  </pic:blipFill>
+                  <pic:spPr bwMode="auto">
+                    <a:xfrm>
+                      <a:off x="0" y="0"/>
+                      <a:ext cx="5612130" cy="846022"/>
+                    </a:xfrm>
+                    <a:prstGeom prst="rect">
+                      <a:avLst/>
+                    </a:prstGeom>
+                    <a:noFill/>
+                    <a:ln w="9525">
+                      <a:noFill/>
+                      <a:miter lim="800000"/>
+                      <a:headEnd/>
+                      <a:tailEnd/>
+                    </a:ln>
+                  </pic:spPr>
+                </pic:pic>
+              </a:graphicData>
+            </a:graphic>
+          </wp:inline>
+        </w:drawing>
+      </w:r>
+    </w:p>
+    <w:p>
+      <w:pPr>
+        <w:rPr>
+          <w:sz w:val="28"/>
+        </w:rPr>
+      </w:pPr>
+      <w:r>
+        <w:rPr>
+          <w:sz w:val="28"/>
+        </w:rPr>
+        <w:t>(Escribir fue separado en 2 requests distintos, debido a un error en la llamada desde Jmeter).</w:t>
+      </w:r>
+    </w:p>
+    <w:p>
+      <w:pPr>
+        <w:rPr>
+          <w:sz w:val="28"/>
+        </w:rPr>
+      </w:pPr>
+    </w:p>
+    <w:p>
+      <w:pPr>
+        <w:rPr>
+          <w:sz w:val="28"/>
+        </w:rPr>
+      </w:pPr>
+      <w:r>
+        <w:rPr>
+          <w:sz w:val="28"/>
+        </w:rPr>
+        <w:t>Como se puede observar, el error se redujo en casi un 10%, logrando que ahora podamos hacer 0.4 consultas correctas extra por segundo (24 consultas más por minuto).</w:t>
+      </w:r>
+    </w:p>
+    <w:p>
+      <w:pPr>
+        <w:rPr>
+          <w:sz w:val="28"/>
+        </w:rPr>
+      </w:pPr>
+      <w:r>
+        <w:rPr>
+          <w:sz w:val="28"/>
+        </w:rPr>
+        <w:t>[GRABARJUEGOS presenta un leve error, debido a un problema con el TIMESTAMP que no es reconocido correctamente para la clave primaria, suponemos, que de no ocurrir este problema, el error sería casi nulo]</w:t>
+      </w:r>
+    </w:p>
+    <w:p>
+      <w:pPr>
+        <w:rPr>
+          <w:sz w:val="28"/>
+        </w:rPr>
+      </w:pPr>
+      <w:r>
+        <w:rPr>
+          <w:sz w:val="28"/>
+        </w:rPr>
+        <w:t>Además, ahora que la base no se lockea, l</w:t>
+      </w:r>
+      <w:r>
+        <w:rPr>
+          <w:sz w:val="28"/>
+        </w:rPr>
+        <w:t>as lecturas ya no son fuente de errores (100% éxito).</w:t>
+      </w:r>
+    </w:p>
+    <w:p>
+      <w:pPr>
+        <w:rPr>
+          <w:sz w:val="28"/>
+        </w:rPr>
+      </w:pPr>
+      <w:r>
+        <w:rPr>
+          <w:sz w:val="28"/>
+        </w:rPr>
+        <w:t>A continuación, se agrega una prueba con una base de usuarios mayor (casi un 50% más en cada grupo).</w:t>
+      </w:r>
+    </w:p>
+    <w:p>
+      <w:pPr>
+        <w:rPr>
+          <w:sz w:val="28"/>
+        </w:rPr>
+      </w:pPr>
+      <w:r>
+        <w:rPr>
+          <w:noProof/>
+          <w:sz w:val="28"/>
+          <w:lang w:eastAsia="es-AR"/>
+        </w:rPr>
+        <w:drawing>
+          <wp:inline distT="0" distB="0" distL="0" distR="0">
+            <wp:extent cx="5786301" cy="990600"/>
+            <wp:effectExtent l="19050" t="0" r="4899" b="0"/>
+            <wp:docPr id="7" name="Imagen 7"/>
+            <wp:cNvGraphicFramePr>
+              <a:graphicFrameLocks xmlns:a="http://schemas.openxmlformats.org/drawingml/2006/main" noChangeAspect="1"/>
+            </wp:cNvGraphicFramePr>
+            <a:graphic xmlns:a="http://schemas.openxmlformats.org/drawingml/2006/main">
+              <a:graphicData uri="http://schemas.openxmlformats.org/drawingml/2006/picture">
+                <pic:pic xmlns:pic="http://schemas.openxmlformats.org/drawingml/2006/picture">
+                  <pic:nvPicPr>
+                    <pic:cNvPr id="0" name="Picture 7"/>
+                    <pic:cNvPicPr>
+                      <a:picLocks noChangeAspect="1" noChangeArrowheads="1"/>
+                    </pic:cNvPicPr>
+                  </pic:nvPicPr>
+                  <pic:blipFill>
+                    <a:blip r:embed="rId7"/>
+                    <a:srcRect/>
+                    <a:stretch>
+                      <a:fillRect/>
+                    </a:stretch>
+                  </pic:blipFill>
+                  <pic:spPr bwMode="auto">
+                    <a:xfrm>
+                      <a:off x="0" y="0"/>
+                      <a:ext cx="5783035" cy="990041"/>
+                    </a:xfrm>
+                    <a:prstGeom prst="rect">
+                      <a:avLst/>
+                    </a:prstGeom>
+                    <a:noFill/>
+                    <a:ln w="9525">
+                      <a:noFill/>
+                      <a:miter lim="800000"/>
+                      <a:headEnd/>
+                      <a:tailEnd/>
+                    </a:ln>
+                  </pic:spPr>
+                </pic:pic>
+              </a:graphicData>
+            </a:graphic>
+          </wp:inline>
+        </w:drawing>
+      </w:r>
+    </w:p>
+    <w:p>
+      <w:pPr>
+        <w:rPr>
+          <w:sz w:val="28"/>
+        </w:rPr>
+      </w:pPr>
+      <w:r>
+        <w:rPr>
+          <w:sz w:val="28"/>
+        </w:rPr>
+        <w:t>Al igual que antes, el error es despreciable.</w:t>
       </w:r>
     </w:p>
     <w:p>
@@ -754,7 +1124,7 @@
           <w:b/>
           <w:sz w:val="28"/>
         </w:rPr>
-        <w:t>Plan de mejora</w:t>
+        <w:t>Conclusiones</w:t>
       </w:r>
       <w:r>
         <w:rPr>
@@ -773,85 +1143,20 @@
         <w:rPr>
           <w:sz w:val="28"/>
         </w:rPr>
-        <w:t>Si bien SQLite es una bas</w:t>
-      </w:r>
-      <w:r>
-        <w:rPr>
-          <w:sz w:val="28"/>
-        </w:rPr>
-        <w:t>e de datos simple y útil para iniciar</w:t>
-      </w:r>
-      <w:r>
-        <w:rPr>
-          <w:sz w:val="28"/>
-        </w:rPr>
-        <w:t xml:space="preserve">, no </w:t>
-      </w:r>
-      <w:r>
-        <w:rPr>
-          <w:sz w:val="28"/>
-        </w:rPr>
-        <w:t>es lo suficientemente escalable, por lo que se propone pasar de SQLite a</w:t>
-      </w:r>
-      <w:r>
-        <w:rPr>
-          <w:sz w:val="28"/>
-        </w:rPr>
-        <w:t xml:space="preserve"> una base de datos más poderosa (mejor performance).</w:t>
-      </w:r>
-    </w:p>
-    <w:p>
-      <w:pPr>
-        <w:rPr>
-          <w:sz w:val="28"/>
-        </w:rPr>
-      </w:pPr>
-      <w:r>
-        <w:rPr>
-          <w:sz w:val="28"/>
-        </w:rPr>
-        <w:t>El objetivo: Observar si el reemplazo de la base de datos genera un cambio drástico o no, del rendimiento de las consultas y en consecuencia, el de la API.</w:t>
-      </w:r>
-    </w:p>
-    <w:p>
-      <w:pPr>
-        <w:rPr>
-          <w:sz w:val="28"/>
-        </w:rPr>
-      </w:pPr>
-      <w:r>
-        <w:rPr>
-          <w:sz w:val="28"/>
-        </w:rPr>
-        <w:t>La base de datos a la cual portar será MySQL.</w:t>
-      </w:r>
-    </w:p>
-    <w:p>
-      <w:pPr>
-        <w:rPr>
-          <w:sz w:val="28"/>
-        </w:rPr>
-      </w:pPr>
-      <w:r>
-        <w:rPr>
-          <w:b/>
-          <w:sz w:val="28"/>
-        </w:rPr>
-        <w:t>Aplicación de la mejora</w:t>
-      </w:r>
-      <w:r>
-        <w:rPr>
-          <w:sz w:val="28"/>
-        </w:rPr>
-        <w:t>:</w:t>
-      </w:r>
-    </w:p>
-    <w:p>
-      <w:pPr>
-        <w:rPr>
-          <w:sz w:val="28"/>
-        </w:rPr>
-      </w:pPr>
+        <w:t xml:space="preserve">El cambio de una BD que soporta poca concurrencia a una BD más profesional que si la soporta, nos ha permitido reducir considerablemente la tasa de error, por ende, </w:t>
+      </w:r>
+      <w:r>
+        <w:rPr>
+          <w:sz w:val="28"/>
+        </w:rPr>
+        <w:t>mejorar</w:t>
+      </w:r>
+      <w:r>
+        <w:rPr>
+          <w:sz w:val="28"/>
+        </w:rPr>
+        <w:t xml:space="preserve"> la disponibilidad de nuestra API al no tener que volver a hacer requests cada vez que la base de datos falla.</w:t>
+      </w:r>
     </w:p>
     <w:sectPr>
       <w:pgSz w:w="12240" w:h="15840"/>

--- a/informe_escalabilidad.docx
+++ b/informe_escalabilidad.docx
@@ -1,20 +1,257 @@
 
 <file path=word/document.xml><?xml version="1.0" encoding="utf-8"?>
-<w:document xmlns:ve="http://schemas.openxmlformats.org/markup-compatibility/2006" xmlns:o="urn:schemas-microsoft-com:office:office" xmlns:r="http://schemas.openxmlformats.org/officeDocument/2006/relationships" xmlns:m="http://schemas.openxmlformats.org/officeDocument/2006/math" xmlns:v="urn:schemas-microsoft-com:vml" xmlns:wp="http://schemas.openxmlformats.org/drawingml/2006/wordprocessingDrawing" xmlns:w10="urn:schemas-microsoft-com:office:word" xmlns:w="http://schemas.openxmlformats.org/wordprocessingml/2006/main" xmlns:wne="http://schemas.microsoft.com/office/word/2006/wordml">
+<w:document xmlns:wpc="http://schemas.microsoft.com/office/word/2010/wordprocessingCanvas" xmlns:mc="http://schemas.openxmlformats.org/markup-compatibility/2006" xmlns:o="urn:schemas-microsoft-com:office:office" xmlns:r="http://schemas.openxmlformats.org/officeDocument/2006/relationships" xmlns:m="http://schemas.openxmlformats.org/officeDocument/2006/math" xmlns:v="urn:schemas-microsoft-com:vml" xmlns:wp14="http://schemas.microsoft.com/office/word/2010/wordprocessingDrawing" xmlns:wp="http://schemas.openxmlformats.org/drawingml/2006/wordprocessingDrawing" xmlns:w10="urn:schemas-microsoft-com:office:word" xmlns:w="http://schemas.openxmlformats.org/wordprocessingml/2006/main" xmlns:w14="http://schemas.microsoft.com/office/word/2010/wordml" xmlns:wpg="http://schemas.microsoft.com/office/word/2010/wordprocessingGroup" xmlns:wpi="http://schemas.microsoft.com/office/word/2010/wordprocessingInk" xmlns:wne="http://schemas.microsoft.com/office/word/2006/wordml" xmlns:wps="http://schemas.microsoft.com/office/word/2010/wordprocessingShape" mc:Ignorable="w14 wp14">
   <w:body>
     <w:p>
       <w:pPr>
         <w:jc w:val="center"/>
         <w:rPr>
           <w:b/>
-          <w:sz w:val="28"/>
-        </w:rPr>
-      </w:pPr>
-      <w:r>
-        <w:rPr>
-          <w:b/>
-          <w:sz w:val="28"/>
-        </w:rPr>
+          <w:sz w:val="36"/>
+          <w:szCs w:val="36"/>
+        </w:rPr>
+      </w:pPr>
+      <w:r>
+        <w:rPr>
+          <w:b/>
+          <w:sz w:val="36"/>
+          <w:szCs w:val="36"/>
+        </w:rPr>
+        <w:t>3 de Junio de 2016</w:t>
+      </w:r>
+    </w:p>
+    <w:p>
+      <w:pPr>
+        <w:jc w:val="center"/>
+        <w:rPr>
+          <w:b/>
+          <w:sz w:val="72"/>
+          <w:szCs w:val="72"/>
+        </w:rPr>
+      </w:pPr>
+    </w:p>
+    <w:p>
+      <w:pPr>
+        <w:jc w:val="center"/>
+        <w:rPr>
+          <w:b/>
+          <w:sz w:val="72"/>
+          <w:szCs w:val="72"/>
+        </w:rPr>
+      </w:pPr>
+    </w:p>
+    <w:p>
+      <w:pPr>
+        <w:jc w:val="center"/>
+        <w:rPr>
+          <w:b/>
+          <w:sz w:val="72"/>
+          <w:szCs w:val="72"/>
+        </w:rPr>
+      </w:pPr>
+      <w:r>
+        <w:rPr>
+          <w:b/>
+          <w:sz w:val="72"/>
+          <w:szCs w:val="72"/>
+        </w:rPr>
+        <w:t>Análisis de rendimiento de una aplicación web (</w:t>
+      </w:r>
+      <w:proofErr w:type="spellStart"/>
+      <w:r>
+        <w:rPr>
+          <w:b/>
+          <w:sz w:val="72"/>
+          <w:szCs w:val="72"/>
+        </w:rPr>
+        <w:t>LyricsBox</w:t>
+      </w:r>
+      <w:proofErr w:type="spellEnd"/>
+      <w:r>
+        <w:rPr>
+          <w:b/>
+          <w:sz w:val="72"/>
+          <w:szCs w:val="72"/>
+        </w:rPr>
+        <w:t>)</w:t>
+      </w:r>
+      <w:r>
+        <w:rPr>
+          <w:b/>
+          <w:sz w:val="72"/>
+          <w:szCs w:val="72"/>
+        </w:rPr>
+        <w:t xml:space="preserve"> con </w:t>
+      </w:r>
+      <w:proofErr w:type="spellStart"/>
+      <w:r>
+        <w:rPr>
+          <w:b/>
+          <w:sz w:val="72"/>
+          <w:szCs w:val="72"/>
+        </w:rPr>
+        <w:t>JMeter</w:t>
+      </w:r>
+      <w:proofErr w:type="spellEnd"/>
+    </w:p>
+    <w:p>
+      <w:pPr>
+        <w:jc w:val="center"/>
+        <w:rPr>
+          <w:b/>
+          <w:sz w:val="28"/>
+        </w:rPr>
+      </w:pPr>
+    </w:p>
+    <w:p>
+      <w:pPr>
+        <w:jc w:val="center"/>
+        <w:rPr>
+          <w:b/>
+          <w:sz w:val="28"/>
+        </w:rPr>
+      </w:pPr>
+    </w:p>
+    <w:p>
+      <w:pPr>
+        <w:jc w:val="center"/>
+        <w:rPr>
+          <w:b/>
+          <w:sz w:val="28"/>
+        </w:rPr>
+      </w:pPr>
+    </w:p>
+    <w:p>
+      <w:pPr>
+        <w:jc w:val="center"/>
+        <w:rPr>
+          <w:b/>
+          <w:sz w:val="28"/>
+        </w:rPr>
+      </w:pPr>
+    </w:p>
+    <w:p>
+      <w:pPr>
+        <w:jc w:val="center"/>
+        <w:rPr>
+          <w:b/>
+          <w:sz w:val="28"/>
+        </w:rPr>
+      </w:pPr>
+    </w:p>
+    <w:p>
+      <w:pPr>
+        <w:jc w:val="center"/>
+        <w:rPr>
+          <w:b/>
+          <w:sz w:val="36"/>
+          <w:szCs w:val="36"/>
+        </w:rPr>
+      </w:pPr>
+      <w:r>
+        <w:rPr>
+          <w:b/>
+          <w:sz w:val="36"/>
+          <w:szCs w:val="36"/>
+        </w:rPr>
+        <w:t>Materia: Programación Distribuida I</w:t>
+      </w:r>
+    </w:p>
+    <w:p>
+      <w:pPr>
+        <w:jc w:val="center"/>
+        <w:rPr>
+          <w:b/>
+          <w:sz w:val="36"/>
+          <w:szCs w:val="36"/>
+        </w:rPr>
+      </w:pPr>
+      <w:r>
+        <w:rPr>
+          <w:b/>
+          <w:sz w:val="36"/>
+          <w:szCs w:val="36"/>
+        </w:rPr>
+        <w:t xml:space="preserve">Alumnos: Eric Loza y </w:t>
+      </w:r>
+      <w:proofErr w:type="spellStart"/>
+      <w:r>
+        <w:rPr>
+          <w:b/>
+          <w:sz w:val="36"/>
+          <w:szCs w:val="36"/>
+        </w:rPr>
+        <w:t>Matias</w:t>
+      </w:r>
+      <w:proofErr w:type="spellEnd"/>
+      <w:r>
+        <w:rPr>
+          <w:b/>
+          <w:sz w:val="36"/>
+          <w:szCs w:val="36"/>
+        </w:rPr>
+        <w:t xml:space="preserve"> </w:t>
+      </w:r>
+      <w:proofErr w:type="spellStart"/>
+      <w:r>
+        <w:rPr>
+          <w:b/>
+          <w:sz w:val="36"/>
+          <w:szCs w:val="36"/>
+        </w:rPr>
+        <w:t>Martinho</w:t>
+      </w:r>
+      <w:proofErr w:type="spellEnd"/>
+    </w:p>
+    <w:p>
+      <w:pPr>
+        <w:jc w:val="center"/>
+        <w:rPr>
+          <w:b/>
+          <w:sz w:val="36"/>
+          <w:szCs w:val="36"/>
+        </w:rPr>
+      </w:pPr>
+    </w:p>
+    <w:p>
+      <w:pPr>
+        <w:jc w:val="center"/>
+        <w:rPr>
+          <w:b/>
+          <w:sz w:val="36"/>
+          <w:szCs w:val="36"/>
+        </w:rPr>
+      </w:pPr>
+      <w:r>
+        <w:rPr>
+          <w:b/>
+          <w:sz w:val="36"/>
+          <w:szCs w:val="36"/>
+        </w:rPr>
+        <w:t>Universidad Nacional de Avellaneda</w:t>
+      </w:r>
+    </w:p>
+    <w:p>
+      <w:pPr>
+        <w:rPr>
+          <w:b/>
+          <w:sz w:val="28"/>
+        </w:rPr>
+      </w:pPr>
+    </w:p>
+    <w:p>
+      <w:pPr>
+        <w:rPr>
+          <w:b/>
+          <w:sz w:val="28"/>
+        </w:rPr>
+      </w:pPr>
+      <w:r>
+        <w:rPr>
+          <w:b/>
+          <w:sz w:val="28"/>
+        </w:rPr>
+        <w:lastRenderedPageBreak/>
         <w:t>Rendimiento de la API:</w:t>
       </w:r>
     </w:p>
@@ -28,53 +265,50 @@
         <w:rPr>
           <w:sz w:val="28"/>
         </w:rPr>
-        <w:t xml:space="preserve">Se realizará un breve análisis de cómo poder escalar nuestra API la cual, si bien funciona para </w:t>
-      </w:r>
-      <w:r>
-        <w:rPr>
-          <w:sz w:val="28"/>
-        </w:rPr>
-        <w:t xml:space="preserve">unos pocos </w:t>
-      </w:r>
-      <w:r>
-        <w:rPr>
-          <w:sz w:val="28"/>
-        </w:rPr>
-        <w:t>usuarios, deberá ser c</w:t>
-      </w:r>
-      <w:r>
-        <w:rPr>
-          <w:sz w:val="28"/>
-        </w:rPr>
-        <w:t>onsumida por más y más usuarios a lo largo del tiempo. Por lo tanto, teniendo esto en mente, trataremos el problema de escalabilidad.</w:t>
-      </w:r>
-    </w:p>
-    <w:p>
-      <w:pPr>
-        <w:rPr>
-          <w:sz w:val="28"/>
-        </w:rPr>
-      </w:pPr>
-    </w:p>
-    <w:p>
-      <w:pPr>
-        <w:rPr>
-          <w:sz w:val="28"/>
-        </w:rPr>
-      </w:pPr>
-      <w:r>
-        <w:rPr>
-          <w:sz w:val="28"/>
-        </w:rPr>
-        <w:t>La prueba a realizar analizará el impacto de la base de datos sobre la disponibilidad de la API.</w:t>
-      </w:r>
-    </w:p>
-    <w:p>
-      <w:pPr>
-        <w:rPr>
-          <w:sz w:val="28"/>
-        </w:rPr>
-      </w:pPr>
+        <w:t xml:space="preserve">Se realizará un análisis  sobre el rendimiento del programa hecho en la primera parte del trabajo práctico. Éste está hecho en PHP usando el </w:t>
+      </w:r>
+      <w:proofErr w:type="spellStart"/>
+      <w:r>
+        <w:rPr>
+          <w:sz w:val="28"/>
+        </w:rPr>
+        <w:t>framework</w:t>
+      </w:r>
+      <w:proofErr w:type="spellEnd"/>
+      <w:r>
+        <w:rPr>
+          <w:sz w:val="28"/>
+        </w:rPr>
+        <w:t xml:space="preserve"> </w:t>
+      </w:r>
+      <w:proofErr w:type="spellStart"/>
+      <w:r>
+        <w:rPr>
+          <w:sz w:val="28"/>
+        </w:rPr>
+        <w:t>CodeIgniter</w:t>
+      </w:r>
+      <w:proofErr w:type="spellEnd"/>
+      <w:r>
+        <w:rPr>
+          <w:sz w:val="28"/>
+        </w:rPr>
+        <w:t xml:space="preserve"> y su motor de base de datos es SQLITE. La herramienta utilizada para realizar los test de carga es </w:t>
+      </w:r>
+      <w:proofErr w:type="spellStart"/>
+      <w:r>
+        <w:rPr>
+          <w:sz w:val="28"/>
+        </w:rPr>
+        <w:t>JMeter</w:t>
+      </w:r>
+      <w:proofErr w:type="spellEnd"/>
+      <w:r>
+        <w:rPr>
+          <w:sz w:val="28"/>
+        </w:rPr>
+        <w:t xml:space="preserve">. Analizando estos resultados es posible encontrar los diferentes problemas, por ejemplo cuellos de botella, que afectan el normal funcionamiento del programa en un entorno donde muchos usuarios lo utilizan. </w:t>
+      </w:r>
     </w:p>
     <w:p>
       <w:pPr>
@@ -84,12 +318,37 @@
           <w:sz w:val="28"/>
         </w:rPr>
       </w:pPr>
-      <w:r>
-        <w:rPr>
-          <w:b/>
-          <w:sz w:val="28"/>
-        </w:rPr>
-        <w:t>LoadTest en SQLite:</w:t>
+      <w:proofErr w:type="spellStart"/>
+      <w:r>
+        <w:rPr>
+          <w:b/>
+          <w:sz w:val="28"/>
+        </w:rPr>
+        <w:t>LoadTest</w:t>
+      </w:r>
+      <w:proofErr w:type="spellEnd"/>
+      <w:r>
+        <w:rPr>
+          <w:b/>
+          <w:sz w:val="28"/>
+        </w:rPr>
+        <w:t xml:space="preserve"> en </w:t>
+      </w:r>
+      <w:r>
+        <w:rPr>
+          <w:b/>
+          <w:sz w:val="28"/>
+        </w:rPr>
+        <w:t>JMeter</w:t>
+      </w:r>
+      <w:bookmarkStart w:id="0" w:name="_GoBack"/>
+      <w:bookmarkEnd w:id="0"/>
+      <w:r>
+        <w:rPr>
+          <w:b/>
+          <w:sz w:val="28"/>
+        </w:rPr>
+        <w:t>:</w:t>
       </w:r>
     </w:p>
     <w:p>
@@ -105,53 +364,78 @@
           <w:i/>
           <w:sz w:val="28"/>
         </w:rPr>
-        <w:t>Primero vamos a realizar un test de carga sobre la base de datos directamente.</w:t>
-      </w:r>
-    </w:p>
-    <w:p>
-      <w:pPr>
-        <w:rPr>
-          <w:sz w:val="28"/>
-        </w:rPr>
-      </w:pPr>
-      <w:r>
-        <w:rPr>
-          <w:b/>
-          <w:sz w:val="28"/>
-        </w:rPr>
-        <w:t>Inicio</w:t>
-      </w:r>
-      <w:r>
-        <w:rPr>
-          <w:sz w:val="28"/>
-        </w:rPr>
-        <w:t>:</w:t>
-      </w:r>
-    </w:p>
-    <w:p>
-      <w:pPr>
-        <w:rPr>
-          <w:sz w:val="28"/>
-        </w:rPr>
-      </w:pPr>
-      <w:r>
-        <w:rPr>
-          <w:sz w:val="28"/>
-        </w:rPr>
-        <w:t>Se cargaron datos aleatorios sobre las tablas de la base de datos para poder estresar a la base de datos con los planes de prueba.</w:t>
-      </w:r>
-    </w:p>
-    <w:p>
-      <w:pPr>
-        <w:rPr>
-          <w:sz w:val="28"/>
-        </w:rPr>
-      </w:pPr>
-      <w:r>
-        <w:rPr>
-          <w:sz w:val="28"/>
-        </w:rPr>
-        <w:t>Las tablas fueron cargadas con la siguiente cantidad de registros:</w:t>
+        <w:t>En primer lugar,</w:t>
+      </w:r>
+      <w:r>
+        <w:rPr>
+          <w:i/>
+          <w:sz w:val="28"/>
+        </w:rPr>
+        <w:t xml:space="preserve"> </w:t>
+      </w:r>
+      <w:r>
+        <w:rPr>
+          <w:i/>
+          <w:sz w:val="28"/>
+        </w:rPr>
+        <w:t>se realizará</w:t>
+      </w:r>
+      <w:r>
+        <w:rPr>
+          <w:i/>
+          <w:sz w:val="28"/>
+        </w:rPr>
+        <w:t xml:space="preserve"> un test de carga sobre la base de datos directamente.</w:t>
+      </w:r>
+    </w:p>
+    <w:p>
+      <w:pPr>
+        <w:rPr>
+          <w:sz w:val="28"/>
+        </w:rPr>
+      </w:pPr>
+      <w:r>
+        <w:rPr>
+          <w:sz w:val="28"/>
+        </w:rPr>
+        <w:t xml:space="preserve">Se cargaron datos aleatorios sobre las tablas de la base de datos para poder </w:t>
+      </w:r>
+      <w:r>
+        <w:rPr>
+          <w:sz w:val="28"/>
+        </w:rPr>
+        <w:t>simular un escenario posible</w:t>
+      </w:r>
+      <w:r>
+        <w:rPr>
+          <w:sz w:val="28"/>
+        </w:rPr>
+        <w:t>.</w:t>
+      </w:r>
+    </w:p>
+    <w:p>
+      <w:pPr>
+        <w:rPr>
+          <w:sz w:val="28"/>
+        </w:rPr>
+      </w:pPr>
+      <w:r>
+        <w:rPr>
+          <w:sz w:val="28"/>
+        </w:rPr>
+        <w:t xml:space="preserve">Las tablas </w:t>
+      </w:r>
+      <w:r>
+        <w:rPr>
+          <w:sz w:val="28"/>
+        </w:rPr>
+        <w:t>poseen</w:t>
+      </w:r>
+      <w:r>
+        <w:rPr>
+          <w:sz w:val="28"/>
+        </w:rPr>
+        <w:t xml:space="preserve"> la siguiente cantidad de registros:</w:t>
       </w:r>
     </w:p>
     <w:p>
@@ -165,11 +449,19 @@
           <w:sz w:val="28"/>
         </w:rPr>
       </w:pPr>
-      <w:r>
-        <w:rPr>
-          <w:sz w:val="28"/>
-        </w:rPr>
-        <w:t>Cancion: 10000</w:t>
+      <w:proofErr w:type="spellStart"/>
+      <w:r>
+        <w:rPr>
+          <w:sz w:val="28"/>
+        </w:rPr>
+        <w:t>Cancion</w:t>
+      </w:r>
+      <w:proofErr w:type="spellEnd"/>
+      <w:r>
+        <w:rPr>
+          <w:sz w:val="28"/>
+        </w:rPr>
+        <w:t>: 10000</w:t>
       </w:r>
     </w:p>
     <w:p>
@@ -219,11 +511,19 @@
           <w:sz w:val="28"/>
         </w:rPr>
       </w:pPr>
-      <w:r>
-        <w:rPr>
-          <w:sz w:val="28"/>
-        </w:rPr>
-        <w:t>Tag: 10000</w:t>
+      <w:proofErr w:type="spellStart"/>
+      <w:r>
+        <w:rPr>
+          <w:sz w:val="28"/>
+        </w:rPr>
+        <w:t>Tag</w:t>
+      </w:r>
+      <w:proofErr w:type="spellEnd"/>
+      <w:r>
+        <w:rPr>
+          <w:sz w:val="28"/>
+        </w:rPr>
+        <w:t>: 10000</w:t>
       </w:r>
     </w:p>
     <w:p>
@@ -254,26 +554,48 @@
         <w:rPr>
           <w:sz w:val="28"/>
         </w:rPr>
-        <w:t>Se harán tanto consultas como escrituras para observar el porcentaje de error a causa de que la base de datos esté ocupada.</w:t>
-      </w:r>
-    </w:p>
-    <w:p>
-      <w:pPr>
-        <w:rPr>
-          <w:sz w:val="28"/>
-        </w:rPr>
-      </w:pPr>
-    </w:p>
-    <w:p>
-      <w:pPr>
-        <w:rPr>
-          <w:sz w:val="28"/>
-        </w:rPr>
-      </w:pPr>
-    </w:p>
-    <w:p>
-      <w:pPr>
-        <w:rPr>
+        <w:t xml:space="preserve">Se harán tanto consultas como escrituras para observar </w:t>
+      </w:r>
+      <w:r>
+        <w:rPr>
+          <w:sz w:val="28"/>
+        </w:rPr>
+        <w:t>distintas métricas como el porcentaje de error, los retardos y otra información importante.</w:t>
+      </w:r>
+    </w:p>
+    <w:p>
+      <w:pPr>
+        <w:rPr>
+          <w:sz w:val="28"/>
+        </w:rPr>
+      </w:pPr>
+    </w:p>
+    <w:p>
+      <w:pPr>
+        <w:rPr>
+          <w:sz w:val="28"/>
+        </w:rPr>
+      </w:pPr>
+    </w:p>
+    <w:p>
+      <w:pPr>
+        <w:rPr>
+          <w:sz w:val="28"/>
+        </w:rPr>
+      </w:pPr>
+    </w:p>
+    <w:p>
+      <w:pPr>
+        <w:rPr>
+          <w:b/>
+          <w:sz w:val="28"/>
+        </w:rPr>
+      </w:pPr>
+    </w:p>
+    <w:p>
+      <w:pPr>
+        <w:rPr>
+          <w:b/>
           <w:sz w:val="28"/>
         </w:rPr>
       </w:pPr>
@@ -309,25 +631,21 @@
         <w:rPr>
           <w:sz w:val="28"/>
         </w:rPr>
-        <w:t>Debido a l</w:t>
-      </w:r>
-      <w:r>
-        <w:rPr>
-          <w:sz w:val="28"/>
-        </w:rPr>
-        <w:t>a cantidad de registros elegida</w:t>
-      </w:r>
-      <w:r>
-        <w:rPr>
-          <w:sz w:val="28"/>
-        </w:rPr>
-        <w:t xml:space="preserve"> se esperará que la BD presente problemas a la hora de la escritura (lockeo</w:t>
-      </w:r>
-      <w:r>
-        <w:rPr>
-          <w:sz w:val="28"/>
-        </w:rPr>
-        <w:t>) afectando a las próximas consultas (al ser casi simultáneas, el error podrá ser considerable).</w:t>
+        <w:t>SQLITE no permite modificaciones y lecturas simultáneas en la misma tabla. Por eso, se produce un “</w:t>
+      </w:r>
+      <w:proofErr w:type="spellStart"/>
+      <w:r>
+        <w:rPr>
+          <w:sz w:val="28"/>
+        </w:rPr>
+        <w:t>lockeo</w:t>
+      </w:r>
+      <w:proofErr w:type="spellEnd"/>
+      <w:r>
+        <w:rPr>
+          <w:sz w:val="28"/>
+        </w:rPr>
+        <w:t>” cuando se agrega o modifica algún registro. Cualquier consulta que se quiera realizar en este momento, será rechazada. Cuando finaliza la modificación, la tabla puede consultarse nuevamente.</w:t>
       </w:r>
     </w:p>
     <w:p>
@@ -373,7 +691,7 @@
         <w:rPr>
           <w:sz w:val="28"/>
         </w:rPr>
-        <w:t>Realizaremos una prueba con Jmeter. La prueba tratar</w:t>
+        <w:t>La prueba tratar</w:t>
       </w:r>
       <w:r>
         <w:rPr>
@@ -409,7 +727,19 @@
         <w:rPr>
           <w:sz w:val="28"/>
         </w:rPr>
-        <w:t>n juego y luego suben ese juego.</w:t>
+        <w:t xml:space="preserve">n juego y luego </w:t>
+      </w:r>
+      <w:r>
+        <w:rPr>
+          <w:sz w:val="28"/>
+        </w:rPr>
+        <w:t>lo suben</w:t>
+      </w:r>
+      <w:r>
+        <w:rPr>
+          <w:sz w:val="28"/>
+        </w:rPr>
+        <w:t>.</w:t>
       </w:r>
     </w:p>
     <w:p>
@@ -500,20 +830,38 @@
         <w:rPr>
           <w:sz w:val="28"/>
         </w:rPr>
-        <w:t>Cada acción realizada por los usuarios presenta una pequeña demora para tratar de representar de forma más realista al usuario que ingresa.</w:t>
-      </w:r>
-    </w:p>
-    <w:p>
-      <w:pPr>
-        <w:rPr>
-          <w:sz w:val="28"/>
-        </w:rPr>
-      </w:pPr>
-      <w:r>
-        <w:rPr>
-          <w:sz w:val="28"/>
-        </w:rPr>
-        <w:t>La prueba se repite indefinidamente (tratando de dar la apareciencia que los usuarios no se desconectan sino que se mantienen).</w:t>
+        <w:t xml:space="preserve">Cada acción realizada por los usuarios presenta una pequeña demora para tratar de representar de forma más realista </w:t>
+      </w:r>
+      <w:r>
+        <w:rPr>
+          <w:sz w:val="28"/>
+        </w:rPr>
+        <w:t>el comportamiento del usuario</w:t>
+      </w:r>
+    </w:p>
+    <w:p>
+      <w:pPr>
+        <w:rPr>
+          <w:sz w:val="28"/>
+        </w:rPr>
+      </w:pPr>
+      <w:r>
+        <w:rPr>
+          <w:sz w:val="28"/>
+        </w:rPr>
+        <w:t xml:space="preserve">La prueba se repite indefinidamente (tratando de dar la </w:t>
+      </w:r>
+      <w:r>
+        <w:rPr>
+          <w:sz w:val="28"/>
+        </w:rPr>
+        <w:t>apariencia</w:t>
+      </w:r>
+      <w:r>
+        <w:rPr>
+          <w:sz w:val="28"/>
+        </w:rPr>
+        <w:t xml:space="preserve"> que los usuarios no se desconectan sino que se mantienen).</w:t>
       </w:r>
     </w:p>
     <w:p>
@@ -527,7 +875,19 @@
         <w:rPr>
           <w:sz w:val="28"/>
         </w:rPr>
-        <w:t>A continuación se ingresan los resultados:</w:t>
+        <w:t>A continuación se ingresan los resultados</w:t>
+      </w:r>
+      <w:r>
+        <w:rPr>
+          <w:sz w:val="28"/>
+        </w:rPr>
+        <w:t xml:space="preserve"> luego de varios minutos</w:t>
+      </w:r>
+      <w:r>
+        <w:rPr>
+          <w:sz w:val="28"/>
+        </w:rPr>
+        <w:t>:</w:t>
       </w:r>
     </w:p>
     <w:p>
@@ -541,7 +901,7 @@
         <w:rPr>
           <w:noProof/>
           <w:sz w:val="28"/>
-          <w:lang w:eastAsia="es-AR"/>
+          <w:lang w:val="es-ES" w:eastAsia="es-ES"/>
         </w:rPr>
         <w:drawing>
           <wp:inline distT="0" distB="0" distL="0" distR="0">
@@ -561,7 +921,7 @@
                     </pic:cNvPicPr>
                   </pic:nvPicPr>
                   <pic:blipFill>
-                    <a:blip r:embed="rId5"/>
+                    <a:blip r:embed="rId6"/>
                     <a:srcRect/>
                     <a:stretch>
                       <a:fillRect/>
@@ -692,20 +1052,82 @@
         <w:rPr>
           <w:sz w:val="28"/>
         </w:rPr>
-        <w:t>Los principales focos de error son las escrituras (GRABARJUEGOS y ESCRIBIR, las cuales lockean sus tablas).</w:t>
-      </w:r>
-    </w:p>
-    <w:p>
-      <w:pPr>
-        <w:rPr>
-          <w:sz w:val="28"/>
-        </w:rPr>
-      </w:pPr>
-      <w:r>
-        <w:rPr>
-          <w:sz w:val="28"/>
-        </w:rPr>
-        <w:t xml:space="preserve">Además puede observarse que </w:t>
+        <w:t>Los principales foc</w:t>
+      </w:r>
+      <w:r>
+        <w:rPr>
+          <w:sz w:val="28"/>
+        </w:rPr>
+        <w:t xml:space="preserve">os de error son las escrituras: </w:t>
+      </w:r>
+      <w:r>
+        <w:rPr>
+          <w:sz w:val="28"/>
+        </w:rPr>
+        <w:t>GRABARJUEGOS y ESCRIB</w:t>
+      </w:r>
+      <w:r>
+        <w:rPr>
+          <w:sz w:val="28"/>
+        </w:rPr>
+        <w:t>IR. La</w:t>
+      </w:r>
+      <w:r>
+        <w:rPr>
+          <w:sz w:val="28"/>
+        </w:rPr>
+        <w:t>s cuales</w:t>
+      </w:r>
+      <w:r>
+        <w:rPr>
+          <w:sz w:val="28"/>
+        </w:rPr>
+        <w:t xml:space="preserve">, como dijimos previamente, </w:t>
+      </w:r>
+      <w:proofErr w:type="spellStart"/>
+      <w:r>
+        <w:rPr>
+          <w:sz w:val="28"/>
+        </w:rPr>
+        <w:t>lockean</w:t>
+      </w:r>
+      <w:proofErr w:type="spellEnd"/>
+      <w:r>
+        <w:rPr>
+          <w:sz w:val="28"/>
+        </w:rPr>
+        <w:t xml:space="preserve"> sus tablas</w:t>
+      </w:r>
+      <w:r>
+        <w:rPr>
+          <w:sz w:val="28"/>
+        </w:rPr>
+        <w:t>.</w:t>
+      </w:r>
+    </w:p>
+    <w:p>
+      <w:pPr>
+        <w:rPr>
+          <w:sz w:val="28"/>
+        </w:rPr>
+      </w:pPr>
+      <w:r>
+        <w:rPr>
+          <w:sz w:val="28"/>
+        </w:rPr>
+        <w:t>Además puede observarse que</w:t>
+      </w:r>
+      <w:r>
+        <w:rPr>
+          <w:sz w:val="28"/>
+        </w:rPr>
+        <w:t xml:space="preserve"> las consultas</w:t>
+      </w:r>
+      <w:r>
+        <w:rPr>
+          <w:sz w:val="28"/>
+        </w:rPr>
+        <w:t xml:space="preserve"> </w:t>
       </w:r>
       <w:r>
         <w:rPr>
@@ -735,7 +1157,19 @@
         <w:rPr>
           <w:sz w:val="28"/>
         </w:rPr>
-        <w:t xml:space="preserve"> tienen un tiempo de ejecución bastante más alto que el de TRAERUSUARIO y TRAERJUEGOS (todas consultas).</w:t>
+        <w:t xml:space="preserve"> tienen un tiempo de ejecución bastante más alto que el de TRAERUSUARIO</w:t>
+      </w:r>
+      <w:r>
+        <w:rPr>
+          <w:sz w:val="28"/>
+        </w:rPr>
+        <w:t xml:space="preserve"> y TRAERJUEGOS</w:t>
+      </w:r>
+      <w:r>
+        <w:rPr>
+          <w:sz w:val="28"/>
+        </w:rPr>
+        <w:t>.</w:t>
       </w:r>
       <w:r>
         <w:rPr>
@@ -774,13 +1208,33 @@
         <w:rPr>
           <w:sz w:val="28"/>
         </w:rPr>
-        <w:t>Si bien SQLite es una bas</w:t>
-      </w:r>
-      <w:r>
-        <w:rPr>
-          <w:sz w:val="28"/>
-        </w:rPr>
-        <w:t>e de datos simple y útil para iniciar</w:t>
+        <w:t xml:space="preserve">Si bien </w:t>
+      </w:r>
+      <w:proofErr w:type="spellStart"/>
+      <w:r>
+        <w:rPr>
+          <w:sz w:val="28"/>
+        </w:rPr>
+        <w:t>SQLite</w:t>
+      </w:r>
+      <w:proofErr w:type="spellEnd"/>
+      <w:r>
+        <w:rPr>
+          <w:sz w:val="28"/>
+        </w:rPr>
+        <w:t xml:space="preserve"> es una bas</w:t>
+      </w:r>
+      <w:r>
+        <w:rPr>
+          <w:sz w:val="28"/>
+        </w:rPr>
+        <w:t xml:space="preserve">e de datos simple y útil para </w:t>
+      </w:r>
+      <w:r>
+        <w:rPr>
+          <w:sz w:val="28"/>
+        </w:rPr>
+        <w:t>base de datos pequeñas</w:t>
       </w:r>
       <w:r>
         <w:rPr>
@@ -792,7 +1246,13 @@
         <w:rPr>
           <w:sz w:val="28"/>
         </w:rPr>
-        <w:t>es lo suficientemente escalable</w:t>
+        <w:t xml:space="preserve">es lo </w:t>
+      </w:r>
+      <w:r>
+        <w:rPr>
+          <w:sz w:val="28"/>
+        </w:rPr>
+        <w:t>adecuada</w:t>
       </w:r>
       <w:r>
         <w:rPr>
@@ -810,38 +1270,112 @@
         <w:rPr>
           <w:sz w:val="28"/>
         </w:rPr>
-        <w:t xml:space="preserve"> aplicación (dado que sqlite lockea la base de datos ante cada escritura)</w:t>
-      </w:r>
-      <w:r>
-        <w:rPr>
-          <w:sz w:val="28"/>
-        </w:rPr>
-        <w:t>, por lo que se propone pasar de SQLite a</w:t>
-      </w:r>
-      <w:r>
-        <w:rPr>
-          <w:sz w:val="28"/>
-        </w:rPr>
-        <w:t xml:space="preserve"> una base de datos que permita concurrencia ante escrituras y lecturas.</w:t>
-      </w:r>
-    </w:p>
-    <w:p>
-      <w:pPr>
-        <w:rPr>
-          <w:sz w:val="28"/>
-        </w:rPr>
-      </w:pPr>
-      <w:r>
-        <w:rPr>
-          <w:sz w:val="28"/>
-        </w:rPr>
-        <w:t xml:space="preserve">El objetivo: Observar si el reemplazo de la base de datos genera un cambio drástico o no, del rendimiento de las consultas </w:t>
-      </w:r>
-      <w:r>
-        <w:rPr>
-          <w:sz w:val="28"/>
-        </w:rPr>
-        <w:t>y en consecuencia, el de la API, además de ver si el error disminuye.</w:t>
+        <w:t xml:space="preserve"> aplicación</w:t>
+      </w:r>
+      <w:r>
+        <w:rPr>
+          <w:sz w:val="28"/>
+        </w:rPr>
+        <w:t>. P</w:t>
+      </w:r>
+      <w:r>
+        <w:rPr>
+          <w:sz w:val="28"/>
+        </w:rPr>
+        <w:t xml:space="preserve">or lo que se propone pasar de </w:t>
+      </w:r>
+      <w:proofErr w:type="spellStart"/>
+      <w:r>
+        <w:rPr>
+          <w:sz w:val="28"/>
+        </w:rPr>
+        <w:t>SQLite</w:t>
+      </w:r>
+      <w:proofErr w:type="spellEnd"/>
+      <w:r>
+        <w:rPr>
+          <w:sz w:val="28"/>
+        </w:rPr>
+        <w:t xml:space="preserve"> a</w:t>
+      </w:r>
+      <w:r>
+        <w:rPr>
+          <w:sz w:val="28"/>
+        </w:rPr>
+        <w:t xml:space="preserve"> una base de datos que permita </w:t>
+      </w:r>
+      <w:r>
+        <w:rPr>
+          <w:sz w:val="28"/>
+        </w:rPr>
+        <w:t xml:space="preserve">mejor </w:t>
+      </w:r>
+      <w:r>
+        <w:rPr>
+          <w:sz w:val="28"/>
+        </w:rPr>
+        <w:t>concurrencia ante escrituras y lecturas</w:t>
+      </w:r>
+      <w:r>
+        <w:rPr>
+          <w:sz w:val="28"/>
+        </w:rPr>
+        <w:t xml:space="preserve"> simultaneas</w:t>
+      </w:r>
+      <w:r>
+        <w:rPr>
+          <w:sz w:val="28"/>
+        </w:rPr>
+        <w:t>.</w:t>
+      </w:r>
+    </w:p>
+    <w:p>
+      <w:pPr>
+        <w:rPr>
+          <w:sz w:val="28"/>
+        </w:rPr>
+      </w:pPr>
+      <w:r>
+        <w:rPr>
+          <w:sz w:val="28"/>
+        </w:rPr>
+        <w:t>El objetivo es o</w:t>
+      </w:r>
+      <w:r>
+        <w:rPr>
+          <w:sz w:val="28"/>
+        </w:rPr>
+        <w:t xml:space="preserve">bservar si </w:t>
+      </w:r>
+      <w:r>
+        <w:rPr>
+          <w:sz w:val="28"/>
+        </w:rPr>
+        <w:t>este reemplazo genera un cambio drástico</w:t>
+      </w:r>
+      <w:r>
+        <w:rPr>
+          <w:sz w:val="28"/>
+        </w:rPr>
+        <w:t xml:space="preserve"> del rendimiento de las consultas </w:t>
+      </w:r>
+      <w:r>
+        <w:rPr>
+          <w:sz w:val="28"/>
+        </w:rPr>
+        <w:t>y en consecuencia, el de la</w:t>
+      </w:r>
+      <w:r>
+        <w:rPr>
+          <w:sz w:val="28"/>
+        </w:rPr>
+        <w:t xml:space="preserve"> API. A</w:t>
+      </w:r>
+      <w:r>
+        <w:rPr>
+          <w:sz w:val="28"/>
+        </w:rPr>
+        <w:t>demás de ver si el error disminuye.</w:t>
       </w:r>
     </w:p>
     <w:p>
@@ -856,12 +1390,14 @@
         </w:rPr>
         <w:t xml:space="preserve">La base de datos a la cual portar será </w:t>
       </w:r>
+      <w:proofErr w:type="spellStart"/>
       <w:r>
         <w:rPr>
           <w:sz w:val="28"/>
         </w:rPr>
         <w:t>MariaDB</w:t>
       </w:r>
+      <w:proofErr w:type="spellEnd"/>
       <w:r>
         <w:rPr>
           <w:sz w:val="28"/>
@@ -872,14 +1408,55 @@
     <w:p>
       <w:pPr>
         <w:rPr>
-          <w:sz w:val="28"/>
-        </w:rPr>
-      </w:pPr>
-      <w:r>
-        <w:rPr>
-          <w:b/>
-          <w:sz w:val="28"/>
-        </w:rPr>
+          <w:b/>
+          <w:sz w:val="28"/>
+        </w:rPr>
+      </w:pPr>
+    </w:p>
+    <w:p>
+      <w:pPr>
+        <w:rPr>
+          <w:b/>
+          <w:sz w:val="28"/>
+        </w:rPr>
+      </w:pPr>
+    </w:p>
+    <w:p>
+      <w:pPr>
+        <w:rPr>
+          <w:b/>
+          <w:sz w:val="28"/>
+        </w:rPr>
+      </w:pPr>
+    </w:p>
+    <w:p>
+      <w:pPr>
+        <w:rPr>
+          <w:b/>
+          <w:sz w:val="28"/>
+        </w:rPr>
+      </w:pPr>
+    </w:p>
+    <w:p>
+      <w:pPr>
+        <w:rPr>
+          <w:b/>
+          <w:sz w:val="28"/>
+        </w:rPr>
+      </w:pPr>
+    </w:p>
+    <w:p>
+      <w:pPr>
+        <w:rPr>
+          <w:sz w:val="28"/>
+        </w:rPr>
+      </w:pPr>
+      <w:r>
+        <w:rPr>
+          <w:b/>
+          <w:sz w:val="28"/>
+        </w:rPr>
+        <w:lastRenderedPageBreak/>
         <w:t>Aplicación de la mejora</w:t>
       </w:r>
       <w:r>
@@ -899,7 +1476,21 @@
         <w:rPr>
           <w:sz w:val="28"/>
         </w:rPr>
-        <w:t>Luego de portar la base de datos a MariaDB se realizaron las mismas pruebas que antes, dando como resultado:</w:t>
+        <w:t xml:space="preserve">Luego de portar la base de datos a </w:t>
+      </w:r>
+      <w:proofErr w:type="spellStart"/>
+      <w:r>
+        <w:rPr>
+          <w:sz w:val="28"/>
+        </w:rPr>
+        <w:t>MariaDB</w:t>
+      </w:r>
+      <w:proofErr w:type="spellEnd"/>
+      <w:r>
+        <w:rPr>
+          <w:sz w:val="28"/>
+        </w:rPr>
+        <w:t xml:space="preserve"> se realizaron las mismas pruebas que antes, dando como resultado:</w:t>
       </w:r>
     </w:p>
     <w:p>
@@ -913,9 +1504,8 @@
         <w:rPr>
           <w:noProof/>
           <w:sz w:val="28"/>
-          <w:lang w:eastAsia="es-AR"/>
-        </w:rPr>
-        <w:lastRenderedPageBreak/>
+          <w:lang w:val="es-ES" w:eastAsia="es-ES"/>
+        </w:rPr>
         <w:drawing>
           <wp:inline distT="0" distB="0" distL="0" distR="0">
             <wp:extent cx="5612130" cy="846022"/>
@@ -934,7 +1524,7 @@
                     </pic:cNvPicPr>
                   </pic:nvPicPr>
                   <pic:blipFill>
-                    <a:blip r:embed="rId6"/>
+                    <a:blip r:embed="rId7"/>
                     <a:srcRect/>
                     <a:stretch>
                       <a:fillRect/>
@@ -973,7 +1563,35 @@
         <w:rPr>
           <w:sz w:val="28"/>
         </w:rPr>
-        <w:t>(Escribir fue separado en 2 requests distintos, debido a un error en la llamada desde Jmeter).</w:t>
+        <w:t xml:space="preserve">(Escribir fue separado en 2 </w:t>
+      </w:r>
+      <w:proofErr w:type="spellStart"/>
+      <w:r>
+        <w:rPr>
+          <w:sz w:val="28"/>
+        </w:rPr>
+        <w:t>requests</w:t>
+      </w:r>
+      <w:proofErr w:type="spellEnd"/>
+      <w:r>
+        <w:rPr>
+          <w:sz w:val="28"/>
+        </w:rPr>
+        <w:t xml:space="preserve"> distintos, debido a un error en la llamada desde </w:t>
+      </w:r>
+      <w:proofErr w:type="spellStart"/>
+      <w:r>
+        <w:rPr>
+          <w:sz w:val="28"/>
+        </w:rPr>
+        <w:t>Jmeter</w:t>
+      </w:r>
+      <w:proofErr w:type="spellEnd"/>
+      <w:r>
+        <w:rPr>
+          <w:sz w:val="28"/>
+        </w:rPr>
+        <w:t>).</w:t>
       </w:r>
     </w:p>
     <w:p>
@@ -1019,7 +1637,13 @@
         <w:rPr>
           <w:sz w:val="28"/>
         </w:rPr>
-        <w:t>Además, ahora que la base no se lockea, l</w:t>
+        <w:t>Además, ahora que el motor de base de datos maneja mejor la concurrencia</w:t>
+      </w:r>
+      <w:r>
+        <w:rPr>
+          <w:sz w:val="28"/>
+        </w:rPr>
+        <w:t>, l</w:t>
       </w:r>
       <w:r>
         <w:rPr>
@@ -1051,7 +1675,7 @@
         <w:rPr>
           <w:noProof/>
           <w:sz w:val="28"/>
-          <w:lang w:eastAsia="es-AR"/>
+          <w:lang w:val="es-ES" w:eastAsia="es-ES"/>
         </w:rPr>
         <w:drawing>
           <wp:inline distT="0" distB="0" distL="0" distR="0">
@@ -1071,7 +1695,7 @@
                     </pic:cNvPicPr>
                   </pic:nvPicPr>
                   <pic:blipFill>
-                    <a:blip r:embed="rId7"/>
+                    <a:blip r:embed="rId8"/>
                     <a:srcRect/>
                     <a:stretch>
                       <a:fillRect/>
@@ -1116,14 +1740,31 @@
     <w:p>
       <w:pPr>
         <w:rPr>
-          <w:sz w:val="28"/>
-        </w:rPr>
-      </w:pPr>
-      <w:r>
-        <w:rPr>
-          <w:b/>
-          <w:sz w:val="28"/>
-        </w:rPr>
+          <w:b/>
+          <w:sz w:val="28"/>
+        </w:rPr>
+      </w:pPr>
+    </w:p>
+    <w:p>
+      <w:pPr>
+        <w:rPr>
+          <w:b/>
+          <w:sz w:val="28"/>
+        </w:rPr>
+      </w:pPr>
+    </w:p>
+    <w:p>
+      <w:pPr>
+        <w:rPr>
+          <w:sz w:val="28"/>
+        </w:rPr>
+      </w:pPr>
+      <w:r>
+        <w:rPr>
+          <w:b/>
+          <w:sz w:val="28"/>
+        </w:rPr>
+        <w:lastRenderedPageBreak/>
         <w:t>Conclusiones</w:t>
       </w:r>
       <w:r>
@@ -1143,19 +1784,49 @@
         <w:rPr>
           <w:sz w:val="28"/>
         </w:rPr>
-        <w:t xml:space="preserve">El cambio de una BD que soporta poca concurrencia a una BD más profesional que si la soporta, nos ha permitido reducir considerablemente la tasa de error, por ende, </w:t>
-      </w:r>
-      <w:r>
-        <w:rPr>
-          <w:sz w:val="28"/>
-        </w:rPr>
-        <w:t>mejorar</w:t>
-      </w:r>
-      <w:r>
-        <w:rPr>
-          <w:sz w:val="28"/>
-        </w:rPr>
-        <w:t xml:space="preserve"> la disponibilidad de nuestra API al no tener que volver a hacer requests cada vez que la base de datos falla.</w:t>
+        <w:t>El cambio de</w:t>
+      </w:r>
+      <w:r>
+        <w:rPr>
+          <w:sz w:val="28"/>
+        </w:rPr>
+        <w:t>sde un motor de base de datos no apto para aplicaciones masivas y concurrentes a uno más adecuado para estas situaciones permitió</w:t>
+      </w:r>
+      <w:r>
+        <w:rPr>
+          <w:sz w:val="28"/>
+        </w:rPr>
+        <w:t xml:space="preserve"> reducir considerablemente la tasa de error</w:t>
+      </w:r>
+      <w:r>
+        <w:rPr>
+          <w:sz w:val="28"/>
+        </w:rPr>
+        <w:t>. De esta forma,</w:t>
+      </w:r>
+      <w:r>
+        <w:rPr>
+          <w:sz w:val="28"/>
+        </w:rPr>
+        <w:t xml:space="preserve"> </w:t>
+      </w:r>
+      <w:r>
+        <w:rPr>
+          <w:sz w:val="28"/>
+        </w:rPr>
+        <w:t>mejoro</w:t>
+      </w:r>
+      <w:r>
+        <w:rPr>
+          <w:sz w:val="28"/>
+        </w:rPr>
+        <w:t xml:space="preserve"> la disponibilidad d</w:t>
+      </w:r>
+      <w:r>
+        <w:rPr>
+          <w:sz w:val="28"/>
+        </w:rPr>
+        <w:t>e nuestra API</w:t>
       </w:r>
     </w:p>
     <w:sectPr>
@@ -1169,7 +1840,7 @@
 </file>
 
 <file path=word/numbering.xml><?xml version="1.0" encoding="utf-8"?>
-<w:numbering xmlns:ve="http://schemas.openxmlformats.org/markup-compatibility/2006" xmlns:o="urn:schemas-microsoft-com:office:office" xmlns:r="http://schemas.openxmlformats.org/officeDocument/2006/relationships" xmlns:m="http://schemas.openxmlformats.org/officeDocument/2006/math" xmlns:v="urn:schemas-microsoft-com:vml" xmlns:wp="http://schemas.openxmlformats.org/drawingml/2006/wordprocessingDrawing" xmlns:w10="urn:schemas-microsoft-com:office:word" xmlns:w="http://schemas.openxmlformats.org/wordprocessingml/2006/main" xmlns:wne="http://schemas.microsoft.com/office/word/2006/wordml">
+<w:numbering xmlns:wpc="http://schemas.microsoft.com/office/word/2010/wordprocessingCanvas" xmlns:mc="http://schemas.openxmlformats.org/markup-compatibility/2006" xmlns:o="urn:schemas-microsoft-com:office:office" xmlns:r="http://schemas.openxmlformats.org/officeDocument/2006/relationships" xmlns:m="http://schemas.openxmlformats.org/officeDocument/2006/math" xmlns:v="urn:schemas-microsoft-com:vml" xmlns:wp14="http://schemas.microsoft.com/office/word/2010/wordprocessingDrawing" xmlns:wp="http://schemas.openxmlformats.org/drawingml/2006/wordprocessingDrawing" xmlns:w10="urn:schemas-microsoft-com:office:word" xmlns:w="http://schemas.openxmlformats.org/wordprocessingml/2006/main" xmlns:w14="http://schemas.microsoft.com/office/word/2010/wordml" xmlns:wpg="http://schemas.microsoft.com/office/word/2010/wordprocessingGroup" xmlns:wpi="http://schemas.microsoft.com/office/word/2010/wordprocessingInk" xmlns:wne="http://schemas.microsoft.com/office/word/2006/wordml" xmlns:wps="http://schemas.microsoft.com/office/word/2010/wordprocessingShape" mc:Ignorable="w14 wp14">
   <w:abstractNum w:abstractNumId="0">
     <w:nsid w:val="15B460F5"/>
     <w:multiLevelType w:val="hybridMultilevel"/>
@@ -1519,7 +2190,7 @@
 </file>
 
 <file path=word/styles.xml><?xml version="1.0" encoding="utf-8"?>
-<w:styles xmlns:r="http://schemas.openxmlformats.org/officeDocument/2006/relationships" xmlns:w="http://schemas.openxmlformats.org/wordprocessingml/2006/main">
+<w:styles xmlns:mc="http://schemas.openxmlformats.org/markup-compatibility/2006" xmlns:r="http://schemas.openxmlformats.org/officeDocument/2006/relationships" xmlns:w="http://schemas.openxmlformats.org/wordprocessingml/2006/main" xmlns:w14="http://schemas.microsoft.com/office/word/2010/wordml" mc:Ignorable="w14">
   <w:docDefaults>
     <w:rPrDefault>
       <w:rPr>
@@ -1690,7 +2361,6 @@
     <w:uiPriority w:val="99"/>
     <w:semiHidden/>
     <w:unhideWhenUsed/>
-    <w:qFormat/>
     <w:tblPr>
       <w:tblInd w:w="0" w:type="dxa"/>
       <w:tblCellMar>
@@ -1747,6 +2417,196 @@
       <w:sz w:val="16"/>
       <w:szCs w:val="16"/>
     </w:rPr>
+  </w:style>
+</w:styles>
+</file>
+
+<file path=word/stylesWithEffects.xml><?xml version="1.0" encoding="utf-8"?>
+<w:styles xmlns:wpc="http://schemas.microsoft.com/office/word/2010/wordprocessingCanvas" xmlns:mc="http://schemas.openxmlformats.org/markup-compatibility/2006" xmlns:o="urn:schemas-microsoft-com:office:office" xmlns:r="http://schemas.openxmlformats.org/officeDocument/2006/relationships" xmlns:m="http://schemas.openxmlformats.org/officeDocument/2006/math" xmlns:v="urn:schemas-microsoft-com:vml" xmlns:wp14="http://schemas.microsoft.com/office/word/2010/wordprocessingDrawing" xmlns:wp="http://schemas.openxmlformats.org/drawingml/2006/wordprocessingDrawing" xmlns:w10="urn:schemas-microsoft-com:office:word" xmlns:w="http://schemas.openxmlformats.org/wordprocessingml/2006/main" xmlns:w14="http://schemas.microsoft.com/office/word/2010/wordml" xmlns:wpg="http://schemas.microsoft.com/office/word/2010/wordprocessingGroup" xmlns:wpi="http://schemas.microsoft.com/office/word/2010/wordprocessingInk" xmlns:wne="http://schemas.microsoft.com/office/word/2006/wordml" xmlns:wps="http://schemas.microsoft.com/office/word/2010/wordprocessingShape" mc:Ignorable="w14 wp14">
+  <w:docDefaults>
+    <w:rPrDefault>
+      <w:rPr>
+        <w:rFonts w:asciiTheme="minorHAnsi" w:eastAsiaTheme="minorEastAsia" w:hAnsiTheme="minorHAnsi" w:cstheme="minorBidi"/>
+        <w:sz w:val="22"/>
+        <w:szCs w:val="22"/>
+        <w:lang w:val="es-ES" w:eastAsia="es-ES" w:bidi="ar-SA"/>
+      </w:rPr>
+    </w:rPrDefault>
+    <w:pPrDefault>
+      <w:pPr>
+        <w:spacing w:after="200" w:line="276" w:lineRule="auto"/>
+      </w:pPr>
+    </w:pPrDefault>
+  </w:docDefaults>
+  <w:latentStyles w:defLockedState="0" w:defUIPriority="99" w:defSemiHidden="1" w:defUnhideWhenUsed="1" w:defQFormat="0" w:count="267">
+    <w:lsdException w:name="Normal" w:semiHidden="0" w:uiPriority="0" w:unhideWhenUsed="0" w:qFormat="1"/>
+    <w:lsdException w:name="heading 1" w:semiHidden="0" w:uiPriority="9" w:unhideWhenUsed="0" w:qFormat="1"/>
+    <w:lsdException w:name="heading 2" w:uiPriority="9" w:qFormat="1"/>
+    <w:lsdException w:name="heading 3" w:uiPriority="9" w:qFormat="1"/>
+    <w:lsdException w:name="heading 4" w:uiPriority="9" w:qFormat="1"/>
+    <w:lsdException w:name="heading 5" w:uiPriority="9" w:qFormat="1"/>
+    <w:lsdException w:name="heading 6" w:uiPriority="9" w:qFormat="1"/>
+    <w:lsdException w:name="heading 7" w:uiPriority="9" w:qFormat="1"/>
+    <w:lsdException w:name="heading 8" w:uiPriority="9" w:qFormat="1"/>
+    <w:lsdException w:name="heading 9" w:uiPriority="9" w:qFormat="1"/>
+    <w:lsdException w:name="toc 1" w:uiPriority="39"/>
+    <w:lsdException w:name="toc 2" w:uiPriority="39"/>
+    <w:lsdException w:name="toc 3" w:uiPriority="39"/>
+    <w:lsdException w:name="toc 4" w:uiPriority="39"/>
+    <w:lsdException w:name="toc 5" w:uiPriority="39"/>
+    <w:lsdException w:name="toc 6" w:uiPriority="39"/>
+    <w:lsdException w:name="toc 7" w:uiPriority="39"/>
+    <w:lsdException w:name="toc 8" w:uiPriority="39"/>
+    <w:lsdException w:name="toc 9" w:uiPriority="39"/>
+    <w:lsdException w:name="caption" w:uiPriority="35" w:qFormat="1"/>
+    <w:lsdException w:name="Title" w:semiHidden="0" w:uiPriority="10" w:unhideWhenUsed="0" w:qFormat="1"/>
+    <w:lsdException w:name="Default Paragraph Font" w:uiPriority="1"/>
+    <w:lsdException w:name="Subtitle" w:semiHidden="0" w:uiPriority="11" w:unhideWhenUsed="0" w:qFormat="1"/>
+    <w:lsdException w:name="Strong" w:semiHidden="0" w:uiPriority="22" w:unhideWhenUsed="0" w:qFormat="1"/>
+    <w:lsdException w:name="Emphasis" w:semiHidden="0" w:uiPriority="20" w:unhideWhenUsed="0" w:qFormat="1"/>
+    <w:lsdException w:name="Table Grid" w:semiHidden="0" w:uiPriority="59" w:unhideWhenUsed="0"/>
+    <w:lsdException w:name="Placeholder Text" w:unhideWhenUsed="0"/>
+    <w:lsdException w:name="No Spacing" w:semiHidden="0" w:uiPriority="1" w:unhideWhenUsed="0" w:qFormat="1"/>
+    <w:lsdException w:name="Light Shading" w:semiHidden="0" w:uiPriority="60" w:unhideWhenUsed="0"/>
+    <w:lsdException w:name="Light List" w:semiHidden="0" w:uiPriority="61" w:unhideWhenUsed="0"/>
+    <w:lsdException w:name="Light Grid" w:semiHidden="0" w:uiPriority="62" w:unhideWhenUsed="0"/>
+    <w:lsdException w:name="Medium Shading 1" w:semiHidden="0" w:uiPriority="63" w:unhideWhenUsed="0"/>
+    <w:lsdException w:name="Medium Shading 2" w:semiHidden="0" w:uiPriority="64" w:unhideWhenUsed="0"/>
+    <w:lsdException w:name="Medium List 1" w:semiHidden="0" w:uiPriority="65" w:unhideWhenUsed="0"/>
+    <w:lsdException w:name="Medium List 2" w:semiHidden="0" w:uiPriority="66" w:unhideWhenUsed="0"/>
+    <w:lsdException w:name="Medium Grid 1" w:semiHidden="0" w:uiPriority="67" w:unhideWhenUsed="0"/>
+    <w:lsdException w:name="Medium Grid 2" w:semiHidden="0" w:uiPriority="68" w:unhideWhenUsed="0"/>
+    <w:lsdException w:name="Medium Grid 3" w:semiHidden="0" w:uiPriority="69" w:unhideWhenUsed="0"/>
+    <w:lsdException w:name="Dark List" w:semiHidden="0" w:uiPriority="70" w:unhideWhenUsed="0"/>
+    <w:lsdException w:name="Colorful Shading" w:semiHidden="0" w:uiPriority="71" w:unhideWhenUsed="0"/>
+    <w:lsdException w:name="Colorful List" w:semiHidden="0" w:uiPriority="72" w:unhideWhenUsed="0"/>
+    <w:lsdException w:name="Colorful Grid" w:semiHidden="0" w:uiPriority="73" w:unhideWhenUsed="0"/>
+    <w:lsdException w:name="Light Shading Accent 1" w:semiHidden="0" w:uiPriority="60" w:unhideWhenUsed="0"/>
+    <w:lsdException w:name="Light List Accent 1" w:semiHidden="0" w:uiPriority="61" w:unhideWhenUsed="0"/>
+    <w:lsdException w:name="Light Grid Accent 1" w:semiHidden="0" w:uiPriority="62" w:unhideWhenUsed="0"/>
+    <w:lsdException w:name="Medium Shading 1 Accent 1" w:semiHidden="0" w:uiPriority="63" w:unhideWhenUsed="0"/>
+    <w:lsdException w:name="Medium Shading 2 Accent 1" w:semiHidden="0" w:uiPriority="64" w:unhideWhenUsed="0"/>
+    <w:lsdException w:name="Medium List 1 Accent 1" w:semiHidden="0" w:uiPriority="65" w:unhideWhenUsed="0"/>
+    <w:lsdException w:name="Revision" w:unhideWhenUsed="0"/>
+    <w:lsdException w:name="List Paragraph" w:semiHidden="0" w:uiPriority="34" w:unhideWhenUsed="0" w:qFormat="1"/>
+    <w:lsdException w:name="Quote" w:semiHidden="0" w:uiPriority="29" w:unhideWhenUsed="0" w:qFormat="1"/>
+    <w:lsdException w:name="Intense Quote" w:semiHidden="0" w:uiPriority="30" w:unhideWhenUsed="0" w:qFormat="1"/>
+    <w:lsdException w:name="Medium List 2 Accent 1" w:semiHidden="0" w:uiPriority="66" w:unhideWhenUsed="0"/>
+    <w:lsdException w:name="Medium Grid 1 Accent 1" w:semiHidden="0" w:uiPriority="67" w:unhideWhenUsed="0"/>
+    <w:lsdException w:name="Medium Grid 2 Accent 1" w:semiHidden="0" w:uiPriority="68" w:unhideWhenUsed="0"/>
+    <w:lsdException w:name="Medium Grid 3 Accent 1" w:semiHidden="0" w:uiPriority="69" w:unhideWhenUsed="0"/>
+    <w:lsdException w:name="Dark List Accent 1" w:semiHidden="0" w:uiPriority="70" w:unhideWhenUsed="0"/>
+    <w:lsdException w:name="Colorful Shading Accent 1" w:semiHidden="0" w:uiPriority="71" w:unhideWhenUsed="0"/>
+    <w:lsdException w:name="Colorful List Accent 1" w:semiHidden="0" w:uiPriority="72" w:unhideWhenUsed="0"/>
+    <w:lsdException w:name="Colorful Grid Accent 1" w:semiHidden="0" w:uiPriority="73" w:unhideWhenUsed="0"/>
+    <w:lsdException w:name="Light Shading Accent 2" w:semiHidden="0" w:uiPriority="60" w:unhideWhenUsed="0"/>
+    <w:lsdException w:name="Light List Accent 2" w:semiHidden="0" w:uiPriority="61" w:unhideWhenUsed="0"/>
+    <w:lsdException w:name="Light Grid Accent 2" w:semiHidden="0" w:uiPriority="62" w:unhideWhenUsed="0"/>
+    <w:lsdException w:name="Medium Shading 1 Accent 2" w:semiHidden="0" w:uiPriority="63" w:unhideWhenUsed="0"/>
+    <w:lsdException w:name="Medium Shading 2 Accent 2" w:semiHidden="0" w:uiPriority="64" w:unhideWhenUsed="0"/>
+    <w:lsdException w:name="Medium List 1 Accent 2" w:semiHidden="0" w:uiPriority="65" w:unhideWhenUsed="0"/>
+    <w:lsdException w:name="Medium List 2 Accent 2" w:semiHidden="0" w:uiPriority="66" w:unhideWhenUsed="0"/>
+    <w:lsdException w:name="Medium Grid 1 Accent 2" w:semiHidden="0" w:uiPriority="67" w:unhideWhenUsed="0"/>
+    <w:lsdException w:name="Medium Grid 2 Accent 2" w:semiHidden="0" w:uiPriority="68" w:unhideWhenUsed="0"/>
+    <w:lsdException w:name="Medium Grid 3 Accent 2" w:semiHidden="0" w:uiPriority="69" w:unhideWhenUsed="0"/>
+    <w:lsdException w:name="Dark List Accent 2" w:semiHidden="0" w:uiPriority="70" w:unhideWhenUsed="0"/>
+    <w:lsdException w:name="Colorful Shading Accent 2" w:semiHidden="0" w:uiPriority="71" w:unhideWhenUsed="0"/>
+    <w:lsdException w:name="Colorful List Accent 2" w:semiHidden="0" w:uiPriority="72" w:unhideWhenUsed="0"/>
+    <w:lsdException w:name="Colorful Grid Accent 2" w:semiHidden="0" w:uiPriority="73" w:unhideWhenUsed="0"/>
+    <w:lsdException w:name="Light Shading Accent 3" w:semiHidden="0" w:uiPriority="60" w:unhideWhenUsed="0"/>
+    <w:lsdException w:name="Light List Accent 3" w:semiHidden="0" w:uiPriority="61" w:unhideWhenUsed="0"/>
+    <w:lsdException w:name="Light Grid Accent 3" w:semiHidden="0" w:uiPriority="62" w:unhideWhenUsed="0"/>
+    <w:lsdException w:name="Medium Shading 1 Accent 3" w:semiHidden="0" w:uiPriority="63" w:unhideWhenUsed="0"/>
+    <w:lsdException w:name="Medium Shading 2 Accent 3" w:semiHidden="0" w:uiPriority="64" w:unhideWhenUsed="0"/>
+    <w:lsdException w:name="Medium List 1 Accent 3" w:semiHidden="0" w:uiPriority="65" w:unhideWhenUsed="0"/>
+    <w:lsdException w:name="Medium List 2 Accent 3" w:semiHidden="0" w:uiPriority="66" w:unhideWhenUsed="0"/>
+    <w:lsdException w:name="Medium Grid 1 Accent 3" w:semiHidden="0" w:uiPriority="67" w:unhideWhenUsed="0"/>
+    <w:lsdException w:name="Medium Grid 2 Accent 3" w:semiHidden="0" w:uiPriority="68" w:unhideWhenUsed="0"/>
+    <w:lsdException w:name="Medium Grid 3 Accent 3" w:semiHidden="0" w:uiPriority="69" w:unhideWhenUsed="0"/>
+    <w:lsdException w:name="Dark List Accent 3" w:semiHidden="0" w:uiPriority="70" w:unhideWhenUsed="0"/>
+    <w:lsdException w:name="Colorful Shading Accent 3" w:semiHidden="0" w:uiPriority="71" w:unhideWhenUsed="0"/>
+    <w:lsdException w:name="Colorful List Accent 3" w:semiHidden="0" w:uiPriority="72" w:unhideWhenUsed="0"/>
+    <w:lsdException w:name="Colorful Grid Accent 3" w:semiHidden="0" w:uiPriority="73" w:unhideWhenUsed="0"/>
+    <w:lsdException w:name="Light Shading Accent 4" w:semiHidden="0" w:uiPriority="60" w:unhideWhenUsed="0"/>
+    <w:lsdException w:name="Light List Accent 4" w:semiHidden="0" w:uiPriority="61" w:unhideWhenUsed="0"/>
+    <w:lsdException w:name="Light Grid Accent 4" w:semiHidden="0" w:uiPriority="62" w:unhideWhenUsed="0"/>
+    <w:lsdException w:name="Medium Shading 1 Accent 4" w:semiHidden="0" w:uiPriority="63" w:unhideWhenUsed="0"/>
+    <w:lsdException w:name="Medium Shading 2 Accent 4" w:semiHidden="0" w:uiPriority="64" w:unhideWhenUsed="0"/>
+    <w:lsdException w:name="Medium List 1 Accent 4" w:semiHidden="0" w:uiPriority="65" w:unhideWhenUsed="0"/>
+    <w:lsdException w:name="Medium List 2 Accent 4" w:semiHidden="0" w:uiPriority="66" w:unhideWhenUsed="0"/>
+    <w:lsdException w:name="Medium Grid 1 Accent 4" w:semiHidden="0" w:uiPriority="67" w:unhideWhenUsed="0"/>
+    <w:lsdException w:name="Medium Grid 2 Accent 4" w:semiHidden="0" w:uiPriority="68" w:unhideWhenUsed="0"/>
+    <w:lsdException w:name="Medium Grid 3 Accent 4" w:semiHidden="0" w:uiPriority="69" w:unhideWhenUsed="0"/>
+    <w:lsdException w:name="Dark List Accent 4" w:semiHidden="0" w:uiPriority="70" w:unhideWhenUsed="0"/>
+    <w:lsdException w:name="Colorful Shading Accent 4" w:semiHidden="0" w:uiPriority="71" w:unhideWhenUsed="0"/>
+    <w:lsdException w:name="Colorful List Accent 4" w:semiHidden="0" w:uiPriority="72" w:unhideWhenUsed="0"/>
+    <w:lsdException w:name="Colorful Grid Accent 4" w:semiHidden="0" w:uiPriority="73" w:unhideWhenUsed="0"/>
+    <w:lsdException w:name="Light Shading Accent 5" w:semiHidden="0" w:uiPriority="60" w:unhideWhenUsed="0"/>
+    <w:lsdException w:name="Light List Accent 5" w:semiHidden="0" w:uiPriority="61" w:unhideWhenUsed="0"/>
+    <w:lsdException w:name="Light Grid Accent 5" w:semiHidden="0" w:uiPriority="62" w:unhideWhenUsed="0"/>
+    <w:lsdException w:name="Medium Shading 1 Accent 5" w:semiHidden="0" w:uiPriority="63" w:unhideWhenUsed="0"/>
+    <w:lsdException w:name="Medium Shading 2 Accent 5" w:semiHidden="0" w:uiPriority="64" w:unhideWhenUsed="0"/>
+    <w:lsdException w:name="Medium List 1 Accent 5" w:semiHidden="0" w:uiPriority="65" w:unhideWhenUsed="0"/>
+    <w:lsdException w:name="Medium List 2 Accent 5" w:semiHidden="0" w:uiPriority="66" w:unhideWhenUsed="0"/>
+    <w:lsdException w:name="Medium Grid 1 Accent 5" w:semiHidden="0" w:uiPriority="67" w:unhideWhenUsed="0"/>
+    <w:lsdException w:name="Medium Grid 2 Accent 5" w:semiHidden="0" w:uiPriority="68" w:unhideWhenUsed="0"/>
+    <w:lsdException w:name="Medium Grid 3 Accent 5" w:semiHidden="0" w:uiPriority="69" w:unhideWhenUsed="0"/>
+    <w:lsdException w:name="Dark List Accent 5" w:semiHidden="0" w:uiPriority="70" w:unhideWhenUsed="0"/>
+    <w:lsdException w:name="Colorful Shading Accent 5" w:semiHidden="0" w:uiPriority="71" w:unhideWhenUsed="0"/>
+    <w:lsdException w:name="Colorful List Accent 5" w:semiHidden="0" w:uiPriority="72" w:unhideWhenUsed="0"/>
+    <w:lsdException w:name="Colorful Grid Accent 5" w:semiHidden="0" w:uiPriority="73" w:unhideWhenUsed="0"/>
+    <w:lsdException w:name="Light Shading Accent 6" w:semiHidden="0" w:uiPriority="60" w:unhideWhenUsed="0"/>
+    <w:lsdException w:name="Light List Accent 6" w:semiHidden="0" w:uiPriority="61" w:unhideWhenUsed="0"/>
+    <w:lsdException w:name="Light Grid Accent 6" w:semiHidden="0" w:uiPriority="62" w:unhideWhenUsed="0"/>
+    <w:lsdException w:name="Medium Shading 1 Accent 6" w:semiHidden="0" w:uiPriority="63" w:unhideWhenUsed="0"/>
+    <w:lsdException w:name="Medium Shading 2 Accent 6" w:semiHidden="0" w:uiPriority="64" w:unhideWhenUsed="0"/>
+    <w:lsdException w:name="Medium List 1 Accent 6" w:semiHidden="0" w:uiPriority="65" w:unhideWhenUsed="0"/>
+    <w:lsdException w:name="Medium List 2 Accent 6" w:semiHidden="0" w:uiPriority="66" w:unhideWhenUsed="0"/>
+    <w:lsdException w:name="Medium Grid 1 Accent 6" w:semiHidden="0" w:uiPriority="67" w:unhideWhenUsed="0"/>
+    <w:lsdException w:name="Medium Grid 2 Accent 6" w:semiHidden="0" w:uiPriority="68" w:unhideWhenUsed="0"/>
+    <w:lsdException w:name="Medium Grid 3 Accent 6" w:semiHidden="0" w:uiPriority="69" w:unhideWhenUsed="0"/>
+    <w:lsdException w:name="Dark List Accent 6" w:semiHidden="0" w:uiPriority="70" w:unhideWhenUsed="0"/>
+    <w:lsdException w:name="Colorful Shading Accent 6" w:semiHidden="0" w:uiPriority="71" w:unhideWhenUsed="0"/>
+    <w:lsdException w:name="Colorful List Accent 6" w:semiHidden="0" w:uiPriority="72" w:unhideWhenUsed="0"/>
+    <w:lsdException w:name="Colorful Grid Accent 6" w:semiHidden="0" w:uiPriority="73" w:unhideWhenUsed="0"/>
+    <w:lsdException w:name="Subtle Emphasis" w:semiHidden="0" w:uiPriority="19" w:unhideWhenUsed="0" w:qFormat="1"/>
+    <w:lsdException w:name="Intense Emphasis" w:semiHidden="0" w:uiPriority="21" w:unhideWhenUsed="0" w:qFormat="1"/>
+    <w:lsdException w:name="Subtle Reference" w:semiHidden="0" w:uiPriority="31" w:unhideWhenUsed="0" w:qFormat="1"/>
+    <w:lsdException w:name="Intense Reference" w:semiHidden="0" w:uiPriority="32" w:unhideWhenUsed="0" w:qFormat="1"/>
+    <w:lsdException w:name="Book Title" w:semiHidden="0" w:uiPriority="33" w:unhideWhenUsed="0" w:qFormat="1"/>
+    <w:lsdException w:name="Bibliography" w:uiPriority="37"/>
+    <w:lsdException w:name="TOC Heading" w:uiPriority="39" w:qFormat="1"/>
+  </w:latentStyles>
+  <w:style w:type="paragraph" w:default="1" w:styleId="Normal">
+    <w:name w:val="Normal"/>
+    <w:qFormat/>
+  </w:style>
+  <w:style w:type="character" w:default="1" w:styleId="Fuentedeprrafopredeter">
+    <w:name w:val="Default Paragraph Font"/>
+    <w:uiPriority w:val="1"/>
+    <w:semiHidden/>
+    <w:unhideWhenUsed/>
+  </w:style>
+  <w:style w:type="table" w:default="1" w:styleId="Tablanormal">
+    <w:name w:val="Normal Table"/>
+    <w:uiPriority w:val="99"/>
+    <w:semiHidden/>
+    <w:unhideWhenUsed/>
+    <w:tblPr>
+      <w:tblInd w:w="0" w:type="dxa"/>
+      <w:tblCellMar>
+        <w:top w:w="0" w:type="dxa"/>
+        <w:left w:w="108" w:type="dxa"/>
+        <w:bottom w:w="0" w:type="dxa"/>
+        <w:right w:w="108" w:type="dxa"/>
+      </w:tblCellMar>
+    </w:tblPr>
+  </w:style>
+  <w:style w:type="numbering" w:default="1" w:styleId="Sinlista">
+    <w:name w:val="No List"/>
+    <w:uiPriority w:val="99"/>
+    <w:semiHidden/>
+    <w:unhideWhenUsed/>
   </w:style>
 </w:styles>
 </file>

--- a/informe_escalabilidad.docx
+++ b/informe_escalabilidad.docx
@@ -1157,6 +1157,162 @@
         </w:rPr>
         <w:t xml:space="preserve"> la disponibilidad de nuestra API al no tener que volver a hacer requests cada vez que la base de datos falla.</w:t>
       </w:r>
+    </w:p>
+    <w:p>
+      <w:pPr>
+        <w:rPr>
+          <w:sz w:val="28"/>
+        </w:rPr>
+      </w:pPr>
+    </w:p>
+    <w:p>
+      <w:pPr>
+        <w:rPr>
+          <w:b/>
+          <w:sz w:val="28"/>
+        </w:rPr>
+      </w:pPr>
+      <w:r>
+        <w:rPr>
+          <w:b/>
+          <w:sz w:val="28"/>
+        </w:rPr>
+        <w:lastRenderedPageBreak/>
+        <w:t>API</w:t>
+      </w:r>
+      <w:r>
+        <w:rPr>
+          <w:b/>
+          <w:sz w:val="28"/>
+        </w:rPr>
+        <w:t xml:space="preserve"> con sqlite</w:t>
+      </w:r>
+    </w:p>
+    <w:p>
+      <w:pPr>
+        <w:rPr>
+          <w:sz w:val="28"/>
+        </w:rPr>
+      </w:pPr>
+      <w:r>
+        <w:rPr>
+          <w:noProof/>
+          <w:sz w:val="28"/>
+          <w:lang w:eastAsia="es-AR"/>
+        </w:rPr>
+        <w:drawing>
+          <wp:inline distT="0" distB="0" distL="0" distR="0">
+            <wp:extent cx="5789476" cy="1132114"/>
+            <wp:effectExtent l="19050" t="0" r="1724" b="0"/>
+            <wp:docPr id="1" name="Imagen 1"/>
+            <wp:cNvGraphicFramePr>
+              <a:graphicFrameLocks xmlns:a="http://schemas.openxmlformats.org/drawingml/2006/main" noChangeAspect="1"/>
+            </wp:cNvGraphicFramePr>
+            <a:graphic xmlns:a="http://schemas.openxmlformats.org/drawingml/2006/main">
+              <a:graphicData uri="http://schemas.openxmlformats.org/drawingml/2006/picture">
+                <pic:pic xmlns:pic="http://schemas.openxmlformats.org/drawingml/2006/picture">
+                  <pic:nvPicPr>
+                    <pic:cNvPr id="0" name="Picture 1"/>
+                    <pic:cNvPicPr>
+                      <a:picLocks noChangeAspect="1" noChangeArrowheads="1"/>
+                    </pic:cNvPicPr>
+                  </pic:nvPicPr>
+                  <pic:blipFill>
+                    <a:blip r:embed="rId8"/>
+                    <a:srcRect/>
+                    <a:stretch>
+                      <a:fillRect/>
+                    </a:stretch>
+                  </pic:blipFill>
+                  <pic:spPr bwMode="auto">
+                    <a:xfrm>
+                      <a:off x="0" y="0"/>
+                      <a:ext cx="5823730" cy="1138812"/>
+                    </a:xfrm>
+                    <a:prstGeom prst="rect">
+                      <a:avLst/>
+                    </a:prstGeom>
+                    <a:noFill/>
+                    <a:ln w="9525">
+                      <a:noFill/>
+                      <a:miter lim="800000"/>
+                      <a:headEnd/>
+                      <a:tailEnd/>
+                    </a:ln>
+                  </pic:spPr>
+                </pic:pic>
+              </a:graphicData>
+            </a:graphic>
+          </wp:inline>
+        </w:drawing>
+      </w:r>
+    </w:p>
+    <w:p>
+      <w:pPr>
+        <w:rPr>
+          <w:sz w:val="28"/>
+        </w:rPr>
+      </w:pPr>
+      <w:r>
+        <w:rPr>
+          <w:sz w:val="28"/>
+        </w:rPr>
+        <w:t>El error se redujo debido a que CodeIgniter implementa timeouts para la base de datos, por lo tanto si est</w:t>
+      </w:r>
+      <w:r>
+        <w:rPr>
+          <w:sz w:val="28"/>
+        </w:rPr>
+        <w:t>á lockeada, vuelve a intentarlo, sin embargo esto incrementa en gran medida el tiempo de respuesta a las peticiones.</w:t>
+      </w:r>
+    </w:p>
+    <w:p>
+      <w:pPr>
+        <w:rPr>
+          <w:sz w:val="28"/>
+        </w:rPr>
+      </w:pPr>
+      <w:r>
+        <w:rPr>
+          <w:sz w:val="28"/>
+        </w:rPr>
+        <w:t>Puede observarse por ejemplo los requests de TRAERUSUARIO y TRAERJUEGOS comparados con los mismos sin pasar por la API (aproximadamente 70 veces el tiempo de respuesta).</w:t>
+      </w:r>
+    </w:p>
+    <w:p>
+      <w:pPr>
+        <w:rPr>
+          <w:sz w:val="28"/>
+        </w:rPr>
+      </w:pPr>
+      <w:r>
+        <w:rPr>
+          <w:sz w:val="28"/>
+        </w:rPr>
+        <w:t>Además podemos ver como la media de bytes se incrementa considerablemente debido a que estas son peticiones HTTP y no consultas directas a la base de datos.</w:t>
+      </w:r>
+    </w:p>
+    <w:p>
+      <w:pPr>
+        <w:rPr>
+          <w:b/>
+          <w:sz w:val="28"/>
+        </w:rPr>
+      </w:pPr>
+      <w:r>
+        <w:rPr>
+          <w:b/>
+          <w:sz w:val="28"/>
+        </w:rPr>
+        <w:t>API con mysql</w:t>
+      </w:r>
+    </w:p>
+    <w:p>
+      <w:pPr>
+        <w:rPr>
+          <w:sz w:val="28"/>
+        </w:rPr>
+      </w:pPr>
     </w:p>
     <w:sectPr>
       <w:pgSz w:w="12240" w:h="15840"/>

--- a/informe_escalabilidad.docx
+++ b/informe_escalabilidad.docx
@@ -1,20 +1,257 @@
 
 <file path=word/document.xml><?xml version="1.0" encoding="utf-8"?>
-<w:document xmlns:ve="http://schemas.openxmlformats.org/markup-compatibility/2006" xmlns:o="urn:schemas-microsoft-com:office:office" xmlns:r="http://schemas.openxmlformats.org/officeDocument/2006/relationships" xmlns:m="http://schemas.openxmlformats.org/officeDocument/2006/math" xmlns:v="urn:schemas-microsoft-com:vml" xmlns:wp="http://schemas.openxmlformats.org/drawingml/2006/wordprocessingDrawing" xmlns:w10="urn:schemas-microsoft-com:office:word" xmlns:w="http://schemas.openxmlformats.org/wordprocessingml/2006/main" xmlns:wne="http://schemas.microsoft.com/office/word/2006/wordml">
+<w:document xmlns:wpc="http://schemas.microsoft.com/office/word/2010/wordprocessingCanvas" xmlns:mc="http://schemas.openxmlformats.org/markup-compatibility/2006" xmlns:o="urn:schemas-microsoft-com:office:office" xmlns:r="http://schemas.openxmlformats.org/officeDocument/2006/relationships" xmlns:m="http://schemas.openxmlformats.org/officeDocument/2006/math" xmlns:v="urn:schemas-microsoft-com:vml" xmlns:wp14="http://schemas.microsoft.com/office/word/2010/wordprocessingDrawing" xmlns:wp="http://schemas.openxmlformats.org/drawingml/2006/wordprocessingDrawing" xmlns:w10="urn:schemas-microsoft-com:office:word" xmlns:w="http://schemas.openxmlformats.org/wordprocessingml/2006/main" xmlns:w14="http://schemas.microsoft.com/office/word/2010/wordml" xmlns:wpg="http://schemas.microsoft.com/office/word/2010/wordprocessingGroup" xmlns:wpi="http://schemas.microsoft.com/office/word/2010/wordprocessingInk" xmlns:wne="http://schemas.microsoft.com/office/word/2006/wordml" xmlns:wps="http://schemas.microsoft.com/office/word/2010/wordprocessingShape" mc:Ignorable="w14 wp14">
   <w:body>
     <w:p>
       <w:pPr>
         <w:jc w:val="center"/>
         <w:rPr>
           <w:b/>
-          <w:sz w:val="28"/>
-        </w:rPr>
-      </w:pPr>
-      <w:r>
-        <w:rPr>
-          <w:b/>
-          <w:sz w:val="28"/>
-        </w:rPr>
+          <w:sz w:val="36"/>
+          <w:szCs w:val="36"/>
+        </w:rPr>
+      </w:pPr>
+      <w:r>
+        <w:rPr>
+          <w:b/>
+          <w:sz w:val="36"/>
+          <w:szCs w:val="36"/>
+        </w:rPr>
+        <w:t>3 de Junio de 2016</w:t>
+      </w:r>
+    </w:p>
+    <w:p>
+      <w:pPr>
+        <w:jc w:val="center"/>
+        <w:rPr>
+          <w:b/>
+          <w:sz w:val="72"/>
+          <w:szCs w:val="72"/>
+        </w:rPr>
+      </w:pPr>
+    </w:p>
+    <w:p>
+      <w:pPr>
+        <w:jc w:val="center"/>
+        <w:rPr>
+          <w:b/>
+          <w:sz w:val="72"/>
+          <w:szCs w:val="72"/>
+        </w:rPr>
+      </w:pPr>
+    </w:p>
+    <w:p>
+      <w:pPr>
+        <w:jc w:val="center"/>
+        <w:rPr>
+          <w:b/>
+          <w:sz w:val="72"/>
+          <w:szCs w:val="72"/>
+        </w:rPr>
+      </w:pPr>
+      <w:r>
+        <w:rPr>
+          <w:b/>
+          <w:sz w:val="72"/>
+          <w:szCs w:val="72"/>
+        </w:rPr>
+        <w:t>Análisis de rendimiento de una aplicación web (</w:t>
+      </w:r>
+      <w:proofErr w:type="spellStart"/>
+      <w:r>
+        <w:rPr>
+          <w:b/>
+          <w:sz w:val="72"/>
+          <w:szCs w:val="72"/>
+        </w:rPr>
+        <w:t>LyricsBox</w:t>
+      </w:r>
+      <w:proofErr w:type="spellEnd"/>
+      <w:r>
+        <w:rPr>
+          <w:b/>
+          <w:sz w:val="72"/>
+          <w:szCs w:val="72"/>
+        </w:rPr>
+        <w:t>)</w:t>
+      </w:r>
+      <w:r>
+        <w:rPr>
+          <w:b/>
+          <w:sz w:val="72"/>
+          <w:szCs w:val="72"/>
+        </w:rPr>
+        <w:t xml:space="preserve"> con </w:t>
+      </w:r>
+      <w:proofErr w:type="spellStart"/>
+      <w:r>
+        <w:rPr>
+          <w:b/>
+          <w:sz w:val="72"/>
+          <w:szCs w:val="72"/>
+        </w:rPr>
+        <w:t>JMeter</w:t>
+      </w:r>
+      <w:proofErr w:type="spellEnd"/>
+    </w:p>
+    <w:p>
+      <w:pPr>
+        <w:jc w:val="center"/>
+        <w:rPr>
+          <w:b/>
+          <w:sz w:val="28"/>
+        </w:rPr>
+      </w:pPr>
+    </w:p>
+    <w:p>
+      <w:pPr>
+        <w:jc w:val="center"/>
+        <w:rPr>
+          <w:b/>
+          <w:sz w:val="28"/>
+        </w:rPr>
+      </w:pPr>
+    </w:p>
+    <w:p>
+      <w:pPr>
+        <w:jc w:val="center"/>
+        <w:rPr>
+          <w:b/>
+          <w:sz w:val="28"/>
+        </w:rPr>
+      </w:pPr>
+    </w:p>
+    <w:p>
+      <w:pPr>
+        <w:jc w:val="center"/>
+        <w:rPr>
+          <w:b/>
+          <w:sz w:val="28"/>
+        </w:rPr>
+      </w:pPr>
+    </w:p>
+    <w:p>
+      <w:pPr>
+        <w:jc w:val="center"/>
+        <w:rPr>
+          <w:b/>
+          <w:sz w:val="28"/>
+        </w:rPr>
+      </w:pPr>
+    </w:p>
+    <w:p>
+      <w:pPr>
+        <w:jc w:val="center"/>
+        <w:rPr>
+          <w:b/>
+          <w:sz w:val="36"/>
+          <w:szCs w:val="36"/>
+        </w:rPr>
+      </w:pPr>
+      <w:r>
+        <w:rPr>
+          <w:b/>
+          <w:sz w:val="36"/>
+          <w:szCs w:val="36"/>
+        </w:rPr>
+        <w:t>Materia: Programación Distribuida I</w:t>
+      </w:r>
+    </w:p>
+    <w:p>
+      <w:pPr>
+        <w:jc w:val="center"/>
+        <w:rPr>
+          <w:b/>
+          <w:sz w:val="36"/>
+          <w:szCs w:val="36"/>
+        </w:rPr>
+      </w:pPr>
+      <w:r>
+        <w:rPr>
+          <w:b/>
+          <w:sz w:val="36"/>
+          <w:szCs w:val="36"/>
+        </w:rPr>
+        <w:t xml:space="preserve">Alumnos: Eric Loza y </w:t>
+      </w:r>
+      <w:proofErr w:type="spellStart"/>
+      <w:r>
+        <w:rPr>
+          <w:b/>
+          <w:sz w:val="36"/>
+          <w:szCs w:val="36"/>
+        </w:rPr>
+        <w:t>Matias</w:t>
+      </w:r>
+      <w:proofErr w:type="spellEnd"/>
+      <w:r>
+        <w:rPr>
+          <w:b/>
+          <w:sz w:val="36"/>
+          <w:szCs w:val="36"/>
+        </w:rPr>
+        <w:t xml:space="preserve"> </w:t>
+      </w:r>
+      <w:proofErr w:type="spellStart"/>
+      <w:r>
+        <w:rPr>
+          <w:b/>
+          <w:sz w:val="36"/>
+          <w:szCs w:val="36"/>
+        </w:rPr>
+        <w:t>Martinho</w:t>
+      </w:r>
+      <w:proofErr w:type="spellEnd"/>
+    </w:p>
+    <w:p>
+      <w:pPr>
+        <w:jc w:val="center"/>
+        <w:rPr>
+          <w:b/>
+          <w:sz w:val="36"/>
+          <w:szCs w:val="36"/>
+        </w:rPr>
+      </w:pPr>
+    </w:p>
+    <w:p>
+      <w:pPr>
+        <w:jc w:val="center"/>
+        <w:rPr>
+          <w:b/>
+          <w:sz w:val="36"/>
+          <w:szCs w:val="36"/>
+        </w:rPr>
+      </w:pPr>
+      <w:r>
+        <w:rPr>
+          <w:b/>
+          <w:sz w:val="36"/>
+          <w:szCs w:val="36"/>
+        </w:rPr>
+        <w:t>Universidad Nacional de Avellaneda</w:t>
+      </w:r>
+    </w:p>
+    <w:p>
+      <w:pPr>
+        <w:rPr>
+          <w:b/>
+          <w:sz w:val="28"/>
+        </w:rPr>
+      </w:pPr>
+    </w:p>
+    <w:p>
+      <w:pPr>
+        <w:rPr>
+          <w:b/>
+          <w:sz w:val="28"/>
+        </w:rPr>
+      </w:pPr>
+      <w:r>
+        <w:rPr>
+          <w:b/>
+          <w:sz w:val="28"/>
+        </w:rPr>
+        <w:lastRenderedPageBreak/>
         <w:t>Rendimiento de la API:</w:t>
       </w:r>
     </w:p>
@@ -28,53 +265,50 @@
         <w:rPr>
           <w:sz w:val="28"/>
         </w:rPr>
-        <w:t xml:space="preserve">Se realizará un breve análisis de cómo poder escalar nuestra API la cual, si bien funciona para </w:t>
-      </w:r>
-      <w:r>
-        <w:rPr>
-          <w:sz w:val="28"/>
-        </w:rPr>
-        <w:t xml:space="preserve">unos pocos </w:t>
-      </w:r>
-      <w:r>
-        <w:rPr>
-          <w:sz w:val="28"/>
-        </w:rPr>
-        <w:t>usuarios, deberá ser c</w:t>
-      </w:r>
-      <w:r>
-        <w:rPr>
-          <w:sz w:val="28"/>
-        </w:rPr>
-        <w:t>onsumida por más y más usuarios a lo largo del tiempo. Por lo tanto, teniendo esto en mente, trataremos el problema de escalabilidad.</w:t>
-      </w:r>
-    </w:p>
-    <w:p>
-      <w:pPr>
-        <w:rPr>
-          <w:sz w:val="28"/>
-        </w:rPr>
-      </w:pPr>
-    </w:p>
-    <w:p>
-      <w:pPr>
-        <w:rPr>
-          <w:sz w:val="28"/>
-        </w:rPr>
-      </w:pPr>
-      <w:r>
-        <w:rPr>
-          <w:sz w:val="28"/>
-        </w:rPr>
-        <w:t>La prueba a realizar analizará el impacto de la base de datos sobre la disponibilidad de la API.</w:t>
-      </w:r>
-    </w:p>
-    <w:p>
-      <w:pPr>
-        <w:rPr>
-          <w:sz w:val="28"/>
-        </w:rPr>
-      </w:pPr>
+        <w:t xml:space="preserve">Se realizará un análisis  sobre el rendimiento del programa hecho en la primera parte del trabajo práctico. Éste está hecho en PHP usando el </w:t>
+      </w:r>
+      <w:proofErr w:type="spellStart"/>
+      <w:r>
+        <w:rPr>
+          <w:sz w:val="28"/>
+        </w:rPr>
+        <w:t>framework</w:t>
+      </w:r>
+      <w:proofErr w:type="spellEnd"/>
+      <w:r>
+        <w:rPr>
+          <w:sz w:val="28"/>
+        </w:rPr>
+        <w:t xml:space="preserve"> </w:t>
+      </w:r>
+      <w:proofErr w:type="spellStart"/>
+      <w:r>
+        <w:rPr>
+          <w:sz w:val="28"/>
+        </w:rPr>
+        <w:t>CodeIgniter</w:t>
+      </w:r>
+      <w:proofErr w:type="spellEnd"/>
+      <w:r>
+        <w:rPr>
+          <w:sz w:val="28"/>
+        </w:rPr>
+        <w:t xml:space="preserve"> y su motor de base de datos es SQLITE. La herramienta utilizada para realizar los test de carga es </w:t>
+      </w:r>
+      <w:proofErr w:type="spellStart"/>
+      <w:r>
+        <w:rPr>
+          <w:sz w:val="28"/>
+        </w:rPr>
+        <w:t>JMeter</w:t>
+      </w:r>
+      <w:proofErr w:type="spellEnd"/>
+      <w:r>
+        <w:rPr>
+          <w:sz w:val="28"/>
+        </w:rPr>
+        <w:t xml:space="preserve">. Analizando estos resultados es posible encontrar los diferentes problemas, por ejemplo cuellos de botella, que afectan el normal funcionamiento del programa en un entorno donde muchos usuarios lo utilizan. </w:t>
+      </w:r>
     </w:p>
     <w:p>
       <w:pPr>
@@ -84,12 +318,37 @@
           <w:sz w:val="28"/>
         </w:rPr>
       </w:pPr>
-      <w:r>
-        <w:rPr>
-          <w:b/>
-          <w:sz w:val="28"/>
-        </w:rPr>
-        <w:t>LoadTest en SQLite:</w:t>
+      <w:proofErr w:type="spellStart"/>
+      <w:r>
+        <w:rPr>
+          <w:b/>
+          <w:sz w:val="28"/>
+        </w:rPr>
+        <w:t>LoadTest</w:t>
+      </w:r>
+      <w:proofErr w:type="spellEnd"/>
+      <w:r>
+        <w:rPr>
+          <w:b/>
+          <w:sz w:val="28"/>
+        </w:rPr>
+        <w:t xml:space="preserve"> en </w:t>
+      </w:r>
+      <w:proofErr w:type="spellStart"/>
+      <w:r>
+        <w:rPr>
+          <w:b/>
+          <w:sz w:val="28"/>
+        </w:rPr>
+        <w:t>JMeter</w:t>
+      </w:r>
+      <w:proofErr w:type="spellEnd"/>
+      <w:r>
+        <w:rPr>
+          <w:b/>
+          <w:sz w:val="28"/>
+        </w:rPr>
+        <w:t>:</w:t>
       </w:r>
     </w:p>
     <w:p>
@@ -105,53 +364,78 @@
           <w:i/>
           <w:sz w:val="28"/>
         </w:rPr>
-        <w:t>Primero vamos a realizar un test de carga sobre la base de datos directamente.</w:t>
-      </w:r>
-    </w:p>
-    <w:p>
-      <w:pPr>
-        <w:rPr>
-          <w:sz w:val="28"/>
-        </w:rPr>
-      </w:pPr>
-      <w:r>
-        <w:rPr>
-          <w:b/>
-          <w:sz w:val="28"/>
-        </w:rPr>
-        <w:t>Inicio</w:t>
-      </w:r>
-      <w:r>
-        <w:rPr>
-          <w:sz w:val="28"/>
-        </w:rPr>
-        <w:t>:</w:t>
-      </w:r>
-    </w:p>
-    <w:p>
-      <w:pPr>
-        <w:rPr>
-          <w:sz w:val="28"/>
-        </w:rPr>
-      </w:pPr>
-      <w:r>
-        <w:rPr>
-          <w:sz w:val="28"/>
-        </w:rPr>
-        <w:t>Se cargaron datos aleatorios sobre las tablas de la base de datos para poder estresar a la base de datos con los planes de prueba.</w:t>
-      </w:r>
-    </w:p>
-    <w:p>
-      <w:pPr>
-        <w:rPr>
-          <w:sz w:val="28"/>
-        </w:rPr>
-      </w:pPr>
-      <w:r>
-        <w:rPr>
-          <w:sz w:val="28"/>
-        </w:rPr>
-        <w:t>Las tablas fueron cargadas con la siguiente cantidad de registros:</w:t>
+        <w:t>En primer lugar,</w:t>
+      </w:r>
+      <w:r>
+        <w:rPr>
+          <w:i/>
+          <w:sz w:val="28"/>
+        </w:rPr>
+        <w:t xml:space="preserve"> </w:t>
+      </w:r>
+      <w:r>
+        <w:rPr>
+          <w:i/>
+          <w:sz w:val="28"/>
+        </w:rPr>
+        <w:t>se realizará</w:t>
+      </w:r>
+      <w:r>
+        <w:rPr>
+          <w:i/>
+          <w:sz w:val="28"/>
+        </w:rPr>
+        <w:t xml:space="preserve"> un test de carga sobre la base de datos directamente.</w:t>
+      </w:r>
+    </w:p>
+    <w:p>
+      <w:pPr>
+        <w:rPr>
+          <w:sz w:val="28"/>
+        </w:rPr>
+      </w:pPr>
+      <w:r>
+        <w:rPr>
+          <w:sz w:val="28"/>
+        </w:rPr>
+        <w:t xml:space="preserve">Se cargaron datos aleatorios sobre las tablas de la base de datos para poder </w:t>
+      </w:r>
+      <w:r>
+        <w:rPr>
+          <w:sz w:val="28"/>
+        </w:rPr>
+        <w:t>simular un escenario posible</w:t>
+      </w:r>
+      <w:r>
+        <w:rPr>
+          <w:sz w:val="28"/>
+        </w:rPr>
+        <w:t>.</w:t>
+      </w:r>
+    </w:p>
+    <w:p>
+      <w:pPr>
+        <w:rPr>
+          <w:sz w:val="28"/>
+        </w:rPr>
+      </w:pPr>
+      <w:r>
+        <w:rPr>
+          <w:sz w:val="28"/>
+        </w:rPr>
+        <w:t xml:space="preserve">Las tablas </w:t>
+      </w:r>
+      <w:r>
+        <w:rPr>
+          <w:sz w:val="28"/>
+        </w:rPr>
+        <w:t>poseen</w:t>
+      </w:r>
+      <w:r>
+        <w:rPr>
+          <w:sz w:val="28"/>
+        </w:rPr>
+        <w:t xml:space="preserve"> la siguiente cantidad de registros:</w:t>
       </w:r>
     </w:p>
     <w:p>
@@ -165,11 +449,19 @@
           <w:sz w:val="28"/>
         </w:rPr>
       </w:pPr>
-      <w:r>
-        <w:rPr>
-          <w:sz w:val="28"/>
-        </w:rPr>
-        <w:t>Cancion: 10000</w:t>
+      <w:proofErr w:type="spellStart"/>
+      <w:r>
+        <w:rPr>
+          <w:sz w:val="28"/>
+        </w:rPr>
+        <w:t>Cancion</w:t>
+      </w:r>
+      <w:proofErr w:type="spellEnd"/>
+      <w:r>
+        <w:rPr>
+          <w:sz w:val="28"/>
+        </w:rPr>
+        <w:t>: 10000</w:t>
       </w:r>
     </w:p>
     <w:p>
@@ -219,11 +511,19 @@
           <w:sz w:val="28"/>
         </w:rPr>
       </w:pPr>
-      <w:r>
-        <w:rPr>
-          <w:sz w:val="28"/>
-        </w:rPr>
-        <w:t>Tag: 10000</w:t>
+      <w:proofErr w:type="spellStart"/>
+      <w:r>
+        <w:rPr>
+          <w:sz w:val="28"/>
+        </w:rPr>
+        <w:t>Tag</w:t>
+      </w:r>
+      <w:proofErr w:type="spellEnd"/>
+      <w:r>
+        <w:rPr>
+          <w:sz w:val="28"/>
+        </w:rPr>
+        <w:t>: 10000</w:t>
       </w:r>
     </w:p>
     <w:p>
@@ -254,26 +554,48 @@
         <w:rPr>
           <w:sz w:val="28"/>
         </w:rPr>
-        <w:t>Se harán tanto consultas como escrituras para observar el porcentaje de error a causa de que la base de datos esté ocupada.</w:t>
-      </w:r>
-    </w:p>
-    <w:p>
-      <w:pPr>
-        <w:rPr>
-          <w:sz w:val="28"/>
-        </w:rPr>
-      </w:pPr>
-    </w:p>
-    <w:p>
-      <w:pPr>
-        <w:rPr>
-          <w:sz w:val="28"/>
-        </w:rPr>
-      </w:pPr>
-    </w:p>
-    <w:p>
-      <w:pPr>
-        <w:rPr>
+        <w:t xml:space="preserve">Se harán tanto consultas como escrituras para observar </w:t>
+      </w:r>
+      <w:r>
+        <w:rPr>
+          <w:sz w:val="28"/>
+        </w:rPr>
+        <w:t>distintas métricas como el porcentaje de error, los retardos y otra información importante.</w:t>
+      </w:r>
+    </w:p>
+    <w:p>
+      <w:pPr>
+        <w:rPr>
+          <w:sz w:val="28"/>
+        </w:rPr>
+      </w:pPr>
+    </w:p>
+    <w:p>
+      <w:pPr>
+        <w:rPr>
+          <w:sz w:val="28"/>
+        </w:rPr>
+      </w:pPr>
+    </w:p>
+    <w:p>
+      <w:pPr>
+        <w:rPr>
+          <w:sz w:val="28"/>
+        </w:rPr>
+      </w:pPr>
+    </w:p>
+    <w:p>
+      <w:pPr>
+        <w:rPr>
+          <w:b/>
+          <w:sz w:val="28"/>
+        </w:rPr>
+      </w:pPr>
+    </w:p>
+    <w:p>
+      <w:pPr>
+        <w:rPr>
+          <w:b/>
           <w:sz w:val="28"/>
         </w:rPr>
       </w:pPr>
@@ -309,25 +631,21 @@
         <w:rPr>
           <w:sz w:val="28"/>
         </w:rPr>
-        <w:t>Debido a l</w:t>
-      </w:r>
-      <w:r>
-        <w:rPr>
-          <w:sz w:val="28"/>
-        </w:rPr>
-        <w:t>a cantidad de registros elegida</w:t>
-      </w:r>
-      <w:r>
-        <w:rPr>
-          <w:sz w:val="28"/>
-        </w:rPr>
-        <w:t xml:space="preserve"> se esperará que la BD presente problemas a la hora de la escritura (lockeo</w:t>
-      </w:r>
-      <w:r>
-        <w:rPr>
-          <w:sz w:val="28"/>
-        </w:rPr>
-        <w:t>) afectando a las próximas consultas (al ser casi simultáneas, el error podrá ser considerable).</w:t>
+        <w:t>SQLITE no permite modificaciones y lecturas simultáneas en la misma tabla. Por eso, se produce un “</w:t>
+      </w:r>
+      <w:proofErr w:type="spellStart"/>
+      <w:r>
+        <w:rPr>
+          <w:sz w:val="28"/>
+        </w:rPr>
+        <w:t>lockeo</w:t>
+      </w:r>
+      <w:proofErr w:type="spellEnd"/>
+      <w:r>
+        <w:rPr>
+          <w:sz w:val="28"/>
+        </w:rPr>
+        <w:t>” cuando se agrega o modifica algún registro. Cualquier consulta que se quiera realizar en este momento, será rechazada. Cuando finaliza la modificación, la tabla puede consultarse nuevamente.</w:t>
       </w:r>
     </w:p>
     <w:p>
@@ -373,7 +691,7 @@
         <w:rPr>
           <w:sz w:val="28"/>
         </w:rPr>
-        <w:t>Realizaremos una prueba con Jmeter. La prueba tratar</w:t>
+        <w:t>La prueba tratar</w:t>
       </w:r>
       <w:r>
         <w:rPr>
@@ -409,7 +727,19 @@
         <w:rPr>
           <w:sz w:val="28"/>
         </w:rPr>
-        <w:t>n juego y luego suben ese juego.</w:t>
+        <w:t xml:space="preserve">n juego y luego </w:t>
+      </w:r>
+      <w:r>
+        <w:rPr>
+          <w:sz w:val="28"/>
+        </w:rPr>
+        <w:t>lo suben</w:t>
+      </w:r>
+      <w:r>
+        <w:rPr>
+          <w:sz w:val="28"/>
+        </w:rPr>
+        <w:t>.</w:t>
       </w:r>
     </w:p>
     <w:p>
@@ -500,20 +830,38 @@
         <w:rPr>
           <w:sz w:val="28"/>
         </w:rPr>
-        <w:t>Cada acción realizada por los usuarios presenta una pequeña demora para tratar de representar de forma más realista al usuario que ingresa.</w:t>
-      </w:r>
-    </w:p>
-    <w:p>
-      <w:pPr>
-        <w:rPr>
-          <w:sz w:val="28"/>
-        </w:rPr>
-      </w:pPr>
-      <w:r>
-        <w:rPr>
-          <w:sz w:val="28"/>
-        </w:rPr>
-        <w:t>La prueba se repite indefinidamente (tratando de dar la apareciencia que los usuarios no se desconectan sino que se mantienen).</w:t>
+        <w:t xml:space="preserve">Cada acción realizada por los usuarios presenta una pequeña demora para tratar de representar de forma más realista </w:t>
+      </w:r>
+      <w:r>
+        <w:rPr>
+          <w:sz w:val="28"/>
+        </w:rPr>
+        <w:t>el comportamiento del usuario</w:t>
+      </w:r>
+    </w:p>
+    <w:p>
+      <w:pPr>
+        <w:rPr>
+          <w:sz w:val="28"/>
+        </w:rPr>
+      </w:pPr>
+      <w:r>
+        <w:rPr>
+          <w:sz w:val="28"/>
+        </w:rPr>
+        <w:t xml:space="preserve">La prueba se repite indefinidamente (tratando de dar la </w:t>
+      </w:r>
+      <w:r>
+        <w:rPr>
+          <w:sz w:val="28"/>
+        </w:rPr>
+        <w:t>apariencia</w:t>
+      </w:r>
+      <w:r>
+        <w:rPr>
+          <w:sz w:val="28"/>
+        </w:rPr>
+        <w:t xml:space="preserve"> que los usuarios no se desconectan sino que se mantienen).</w:t>
       </w:r>
     </w:p>
     <w:p>
@@ -527,7 +875,19 @@
         <w:rPr>
           <w:sz w:val="28"/>
         </w:rPr>
-        <w:t>A continuación se ingresan los resultados:</w:t>
+        <w:t>A continuación se ingresan los resultados</w:t>
+      </w:r>
+      <w:r>
+        <w:rPr>
+          <w:sz w:val="28"/>
+        </w:rPr>
+        <w:t xml:space="preserve"> luego de varios minutos</w:t>
+      </w:r>
+      <w:r>
+        <w:rPr>
+          <w:sz w:val="28"/>
+        </w:rPr>
+        <w:t>:</w:t>
       </w:r>
     </w:p>
     <w:p>
@@ -541,7 +901,7 @@
         <w:rPr>
           <w:noProof/>
           <w:sz w:val="28"/>
-          <w:lang w:eastAsia="es-AR"/>
+          <w:lang w:val="es-ES" w:eastAsia="es-ES"/>
         </w:rPr>
         <w:drawing>
           <wp:inline distT="0" distB="0" distL="0" distR="0">
@@ -561,7 +921,7 @@
                     </pic:cNvPicPr>
                   </pic:nvPicPr>
                   <pic:blipFill>
-                    <a:blip r:embed="rId5"/>
+                    <a:blip r:embed="rId6"/>
                     <a:srcRect/>
                     <a:stretch>
                       <a:fillRect/>
@@ -692,20 +1052,82 @@
         <w:rPr>
           <w:sz w:val="28"/>
         </w:rPr>
-        <w:t>Los principales focos de error son las escrituras (GRABARJUEGOS y ESCRIBIR, las cuales lockean sus tablas).</w:t>
-      </w:r>
-    </w:p>
-    <w:p>
-      <w:pPr>
-        <w:rPr>
-          <w:sz w:val="28"/>
-        </w:rPr>
-      </w:pPr>
-      <w:r>
-        <w:rPr>
-          <w:sz w:val="28"/>
-        </w:rPr>
-        <w:t xml:space="preserve">Además puede observarse que </w:t>
+        <w:t>Los principales foc</w:t>
+      </w:r>
+      <w:r>
+        <w:rPr>
+          <w:sz w:val="28"/>
+        </w:rPr>
+        <w:t xml:space="preserve">os de error son las escrituras: </w:t>
+      </w:r>
+      <w:r>
+        <w:rPr>
+          <w:sz w:val="28"/>
+        </w:rPr>
+        <w:t>GRABARJUEGOS y ESCRIB</w:t>
+      </w:r>
+      <w:r>
+        <w:rPr>
+          <w:sz w:val="28"/>
+        </w:rPr>
+        <w:t>IR. La</w:t>
+      </w:r>
+      <w:r>
+        <w:rPr>
+          <w:sz w:val="28"/>
+        </w:rPr>
+        <w:t>s cuales</w:t>
+      </w:r>
+      <w:r>
+        <w:rPr>
+          <w:sz w:val="28"/>
+        </w:rPr>
+        <w:t xml:space="preserve">, como dijimos previamente, </w:t>
+      </w:r>
+      <w:proofErr w:type="spellStart"/>
+      <w:r>
+        <w:rPr>
+          <w:sz w:val="28"/>
+        </w:rPr>
+        <w:t>lockean</w:t>
+      </w:r>
+      <w:proofErr w:type="spellEnd"/>
+      <w:r>
+        <w:rPr>
+          <w:sz w:val="28"/>
+        </w:rPr>
+        <w:t xml:space="preserve"> sus tablas</w:t>
+      </w:r>
+      <w:r>
+        <w:rPr>
+          <w:sz w:val="28"/>
+        </w:rPr>
+        <w:t>.</w:t>
+      </w:r>
+    </w:p>
+    <w:p>
+      <w:pPr>
+        <w:rPr>
+          <w:sz w:val="28"/>
+        </w:rPr>
+      </w:pPr>
+      <w:r>
+        <w:rPr>
+          <w:sz w:val="28"/>
+        </w:rPr>
+        <w:t>Además puede observarse que</w:t>
+      </w:r>
+      <w:r>
+        <w:rPr>
+          <w:sz w:val="28"/>
+        </w:rPr>
+        <w:t xml:space="preserve"> las consultas</w:t>
+      </w:r>
+      <w:r>
+        <w:rPr>
+          <w:sz w:val="28"/>
+        </w:rPr>
+        <w:t xml:space="preserve"> </w:t>
       </w:r>
       <w:r>
         <w:rPr>
@@ -735,7 +1157,19 @@
         <w:rPr>
           <w:sz w:val="28"/>
         </w:rPr>
-        <w:t xml:space="preserve"> tienen un tiempo de ejecución bastante más alto que el de TRAERUSUARIO y TRAERJUEGOS (todas consultas).</w:t>
+        <w:t xml:space="preserve"> tienen un tiempo de ejecución bastante más alto que el de TRAERUSUARIO</w:t>
+      </w:r>
+      <w:r>
+        <w:rPr>
+          <w:sz w:val="28"/>
+        </w:rPr>
+        <w:t xml:space="preserve"> y TRAERJUEGOS</w:t>
+      </w:r>
+      <w:r>
+        <w:rPr>
+          <w:sz w:val="28"/>
+        </w:rPr>
+        <w:t>.</w:t>
       </w:r>
       <w:r>
         <w:rPr>
@@ -774,13 +1208,33 @@
         <w:rPr>
           <w:sz w:val="28"/>
         </w:rPr>
-        <w:t>Si bien SQLite es una bas</w:t>
-      </w:r>
-      <w:r>
-        <w:rPr>
-          <w:sz w:val="28"/>
-        </w:rPr>
-        <w:t>e de datos simple y útil para iniciar</w:t>
+        <w:t xml:space="preserve">Si bien </w:t>
+      </w:r>
+      <w:proofErr w:type="spellStart"/>
+      <w:r>
+        <w:rPr>
+          <w:sz w:val="28"/>
+        </w:rPr>
+        <w:t>SQLite</w:t>
+      </w:r>
+      <w:proofErr w:type="spellEnd"/>
+      <w:r>
+        <w:rPr>
+          <w:sz w:val="28"/>
+        </w:rPr>
+        <w:t xml:space="preserve"> es una bas</w:t>
+      </w:r>
+      <w:r>
+        <w:rPr>
+          <w:sz w:val="28"/>
+        </w:rPr>
+        <w:t xml:space="preserve">e de datos simple y útil para </w:t>
+      </w:r>
+      <w:r>
+        <w:rPr>
+          <w:sz w:val="28"/>
+        </w:rPr>
+        <w:t>base de datos pequeñas</w:t>
       </w:r>
       <w:r>
         <w:rPr>
@@ -792,7 +1246,13 @@
         <w:rPr>
           <w:sz w:val="28"/>
         </w:rPr>
-        <w:t>es lo suficientemente escalable</w:t>
+        <w:t xml:space="preserve">es lo </w:t>
+      </w:r>
+      <w:r>
+        <w:rPr>
+          <w:sz w:val="28"/>
+        </w:rPr>
+        <w:t>adecuada</w:t>
       </w:r>
       <w:r>
         <w:rPr>
@@ -810,38 +1270,112 @@
         <w:rPr>
           <w:sz w:val="28"/>
         </w:rPr>
-        <w:t xml:space="preserve"> aplicación (dado que sqlite lockea la base de datos ante cada escritura)</w:t>
-      </w:r>
-      <w:r>
-        <w:rPr>
-          <w:sz w:val="28"/>
-        </w:rPr>
-        <w:t>, por lo que se propone pasar de SQLite a</w:t>
-      </w:r>
-      <w:r>
-        <w:rPr>
-          <w:sz w:val="28"/>
-        </w:rPr>
-        <w:t xml:space="preserve"> una base de datos que permita concurrencia ante escrituras y lecturas.</w:t>
-      </w:r>
-    </w:p>
-    <w:p>
-      <w:pPr>
-        <w:rPr>
-          <w:sz w:val="28"/>
-        </w:rPr>
-      </w:pPr>
-      <w:r>
-        <w:rPr>
-          <w:sz w:val="28"/>
-        </w:rPr>
-        <w:t xml:space="preserve">El objetivo: Observar si el reemplazo de la base de datos genera un cambio drástico o no, del rendimiento de las consultas </w:t>
-      </w:r>
-      <w:r>
-        <w:rPr>
-          <w:sz w:val="28"/>
-        </w:rPr>
-        <w:t>y en consecuencia, el de la API, además de ver si el error disminuye.</w:t>
+        <w:t xml:space="preserve"> aplicación</w:t>
+      </w:r>
+      <w:r>
+        <w:rPr>
+          <w:sz w:val="28"/>
+        </w:rPr>
+        <w:t>. P</w:t>
+      </w:r>
+      <w:r>
+        <w:rPr>
+          <w:sz w:val="28"/>
+        </w:rPr>
+        <w:t xml:space="preserve">or lo que se propone pasar de </w:t>
+      </w:r>
+      <w:proofErr w:type="spellStart"/>
+      <w:r>
+        <w:rPr>
+          <w:sz w:val="28"/>
+        </w:rPr>
+        <w:t>SQLite</w:t>
+      </w:r>
+      <w:proofErr w:type="spellEnd"/>
+      <w:r>
+        <w:rPr>
+          <w:sz w:val="28"/>
+        </w:rPr>
+        <w:t xml:space="preserve"> a</w:t>
+      </w:r>
+      <w:r>
+        <w:rPr>
+          <w:sz w:val="28"/>
+        </w:rPr>
+        <w:t xml:space="preserve"> una base de datos que permita </w:t>
+      </w:r>
+      <w:r>
+        <w:rPr>
+          <w:sz w:val="28"/>
+        </w:rPr>
+        <w:t xml:space="preserve">mejor </w:t>
+      </w:r>
+      <w:r>
+        <w:rPr>
+          <w:sz w:val="28"/>
+        </w:rPr>
+        <w:t>concurrencia ante escrituras y lecturas</w:t>
+      </w:r>
+      <w:r>
+        <w:rPr>
+          <w:sz w:val="28"/>
+        </w:rPr>
+        <w:t xml:space="preserve"> simultaneas</w:t>
+      </w:r>
+      <w:r>
+        <w:rPr>
+          <w:sz w:val="28"/>
+        </w:rPr>
+        <w:t>.</w:t>
+      </w:r>
+    </w:p>
+    <w:p>
+      <w:pPr>
+        <w:rPr>
+          <w:sz w:val="28"/>
+        </w:rPr>
+      </w:pPr>
+      <w:r>
+        <w:rPr>
+          <w:sz w:val="28"/>
+        </w:rPr>
+        <w:t>El objetivo es o</w:t>
+      </w:r>
+      <w:r>
+        <w:rPr>
+          <w:sz w:val="28"/>
+        </w:rPr>
+        <w:t xml:space="preserve">bservar si </w:t>
+      </w:r>
+      <w:r>
+        <w:rPr>
+          <w:sz w:val="28"/>
+        </w:rPr>
+        <w:t>este reemplazo genera un cambio drástico</w:t>
+      </w:r>
+      <w:r>
+        <w:rPr>
+          <w:sz w:val="28"/>
+        </w:rPr>
+        <w:t xml:space="preserve"> del rendimiento de las consultas </w:t>
+      </w:r>
+      <w:r>
+        <w:rPr>
+          <w:sz w:val="28"/>
+        </w:rPr>
+        <w:t>y en consecuencia, el de la</w:t>
+      </w:r>
+      <w:r>
+        <w:rPr>
+          <w:sz w:val="28"/>
+        </w:rPr>
+        <w:t xml:space="preserve"> API. A</w:t>
+      </w:r>
+      <w:r>
+        <w:rPr>
+          <w:sz w:val="28"/>
+        </w:rPr>
+        <w:t>demás de ver si el error disminuye.</w:t>
       </w:r>
     </w:p>
     <w:p>
@@ -856,12 +1390,14 @@
         </w:rPr>
         <w:t xml:space="preserve">La base de datos a la cual portar será </w:t>
       </w:r>
+      <w:proofErr w:type="spellStart"/>
       <w:r>
         <w:rPr>
           <w:sz w:val="28"/>
         </w:rPr>
         <w:t>MariaDB</w:t>
       </w:r>
+      <w:proofErr w:type="spellEnd"/>
       <w:r>
         <w:rPr>
           <w:sz w:val="28"/>
@@ -872,14 +1408,55 @@
     <w:p>
       <w:pPr>
         <w:rPr>
-          <w:sz w:val="28"/>
-        </w:rPr>
-      </w:pPr>
-      <w:r>
-        <w:rPr>
-          <w:b/>
-          <w:sz w:val="28"/>
-        </w:rPr>
+          <w:b/>
+          <w:sz w:val="28"/>
+        </w:rPr>
+      </w:pPr>
+    </w:p>
+    <w:p>
+      <w:pPr>
+        <w:rPr>
+          <w:b/>
+          <w:sz w:val="28"/>
+        </w:rPr>
+      </w:pPr>
+    </w:p>
+    <w:p>
+      <w:pPr>
+        <w:rPr>
+          <w:b/>
+          <w:sz w:val="28"/>
+        </w:rPr>
+      </w:pPr>
+    </w:p>
+    <w:p>
+      <w:pPr>
+        <w:rPr>
+          <w:b/>
+          <w:sz w:val="28"/>
+        </w:rPr>
+      </w:pPr>
+    </w:p>
+    <w:p>
+      <w:pPr>
+        <w:rPr>
+          <w:b/>
+          <w:sz w:val="28"/>
+        </w:rPr>
+      </w:pPr>
+    </w:p>
+    <w:p>
+      <w:pPr>
+        <w:rPr>
+          <w:sz w:val="28"/>
+        </w:rPr>
+      </w:pPr>
+      <w:r>
+        <w:rPr>
+          <w:b/>
+          <w:sz w:val="28"/>
+        </w:rPr>
+        <w:lastRenderedPageBreak/>
         <w:t>Aplicación de la mejora</w:t>
       </w:r>
       <w:r>
@@ -899,7 +1476,21 @@
         <w:rPr>
           <w:sz w:val="28"/>
         </w:rPr>
-        <w:t>Luego de portar la base de datos a MariaDB se realizaron las mismas pruebas que antes, dando como resultado:</w:t>
+        <w:t xml:space="preserve">Luego de portar la base de datos a </w:t>
+      </w:r>
+      <w:proofErr w:type="spellStart"/>
+      <w:r>
+        <w:rPr>
+          <w:sz w:val="28"/>
+        </w:rPr>
+        <w:t>MariaDB</w:t>
+      </w:r>
+      <w:proofErr w:type="spellEnd"/>
+      <w:r>
+        <w:rPr>
+          <w:sz w:val="28"/>
+        </w:rPr>
+        <w:t xml:space="preserve"> se realizaron las mismas pruebas que antes, dando como resultado:</w:t>
       </w:r>
     </w:p>
     <w:p>
@@ -913,9 +1504,8 @@
         <w:rPr>
           <w:noProof/>
           <w:sz w:val="28"/>
-          <w:lang w:eastAsia="es-AR"/>
-        </w:rPr>
-        <w:lastRenderedPageBreak/>
+          <w:lang w:val="es-ES" w:eastAsia="es-ES"/>
+        </w:rPr>
         <w:drawing>
           <wp:inline distT="0" distB="0" distL="0" distR="0">
             <wp:extent cx="5612130" cy="846022"/>
@@ -934,7 +1524,7 @@
                     </pic:cNvPicPr>
                   </pic:nvPicPr>
                   <pic:blipFill>
-                    <a:blip r:embed="rId6"/>
+                    <a:blip r:embed="rId7"/>
                     <a:srcRect/>
                     <a:stretch>
                       <a:fillRect/>
@@ -973,7 +1563,35 @@
         <w:rPr>
           <w:sz w:val="28"/>
         </w:rPr>
-        <w:t>(Escribir fue separado en 2 requests distintos, debido a un error en la llamada desde Jmeter).</w:t>
+        <w:t xml:space="preserve">(Escribir fue separado en 2 </w:t>
+      </w:r>
+      <w:proofErr w:type="spellStart"/>
+      <w:r>
+        <w:rPr>
+          <w:sz w:val="28"/>
+        </w:rPr>
+        <w:t>requests</w:t>
+      </w:r>
+      <w:proofErr w:type="spellEnd"/>
+      <w:r>
+        <w:rPr>
+          <w:sz w:val="28"/>
+        </w:rPr>
+        <w:t xml:space="preserve"> distintos, debido a un error en la llamada desde </w:t>
+      </w:r>
+      <w:proofErr w:type="spellStart"/>
+      <w:r>
+        <w:rPr>
+          <w:sz w:val="28"/>
+        </w:rPr>
+        <w:t>Jmeter</w:t>
+      </w:r>
+      <w:proofErr w:type="spellEnd"/>
+      <w:r>
+        <w:rPr>
+          <w:sz w:val="28"/>
+        </w:rPr>
+        <w:t>).</w:t>
       </w:r>
     </w:p>
     <w:p>
@@ -1019,7 +1637,13 @@
         <w:rPr>
           <w:sz w:val="28"/>
         </w:rPr>
-        <w:t>Además, ahora que la base no se lockea, l</w:t>
+        <w:t>Además, ahora que el motor de base de datos maneja mejor la concurrencia</w:t>
+      </w:r>
+      <w:r>
+        <w:rPr>
+          <w:sz w:val="28"/>
+        </w:rPr>
+        <w:t>, l</w:t>
       </w:r>
       <w:r>
         <w:rPr>
@@ -1051,7 +1675,7 @@
         <w:rPr>
           <w:noProof/>
           <w:sz w:val="28"/>
-          <w:lang w:eastAsia="es-AR"/>
+          <w:lang w:val="es-ES" w:eastAsia="es-ES"/>
         </w:rPr>
         <w:drawing>
           <wp:inline distT="0" distB="0" distL="0" distR="0">
@@ -1071,7 +1695,7 @@
                     </pic:cNvPicPr>
                   </pic:nvPicPr>
                   <pic:blipFill>
-                    <a:blip r:embed="rId7"/>
+                    <a:blip r:embed="rId8"/>
                     <a:srcRect/>
                     <a:stretch>
                       <a:fillRect/>
@@ -1116,14 +1740,31 @@
     <w:p>
       <w:pPr>
         <w:rPr>
-          <w:sz w:val="28"/>
-        </w:rPr>
-      </w:pPr>
-      <w:r>
-        <w:rPr>
-          <w:b/>
-          <w:sz w:val="28"/>
-        </w:rPr>
+          <w:b/>
+          <w:sz w:val="28"/>
+        </w:rPr>
+      </w:pPr>
+    </w:p>
+    <w:p>
+      <w:pPr>
+        <w:rPr>
+          <w:b/>
+          <w:sz w:val="28"/>
+        </w:rPr>
+      </w:pPr>
+    </w:p>
+    <w:p>
+      <w:pPr>
+        <w:rPr>
+          <w:sz w:val="28"/>
+        </w:rPr>
+      </w:pPr>
+      <w:r>
+        <w:rPr>
+          <w:b/>
+          <w:sz w:val="28"/>
+        </w:rPr>
+        <w:lastRenderedPageBreak/>
         <w:t>Conclusiones</w:t>
       </w:r>
       <w:r>
@@ -1143,50 +1784,81 @@
         <w:rPr>
           <w:sz w:val="28"/>
         </w:rPr>
-        <w:t xml:space="preserve">El cambio de una BD que soporta poca concurrencia a una BD más profesional que si la soporta, nos ha permitido reducir considerablemente la tasa de error, por ende, </w:t>
-      </w:r>
-      <w:r>
-        <w:rPr>
-          <w:sz w:val="28"/>
-        </w:rPr>
-        <w:t>mejorar</w:t>
-      </w:r>
-      <w:r>
-        <w:rPr>
-          <w:sz w:val="28"/>
-        </w:rPr>
-        <w:t xml:space="preserve"> la disponibilidad de nuestra API al no tener que volver a hacer requests cada vez que la base de datos falla.</w:t>
-      </w:r>
-    </w:p>
-    <w:p>
-      <w:pPr>
-        <w:rPr>
-          <w:sz w:val="28"/>
-        </w:rPr>
-      </w:pPr>
-    </w:p>
-    <w:p>
-      <w:pPr>
-        <w:rPr>
-          <w:b/>
-          <w:sz w:val="28"/>
-        </w:rPr>
-      </w:pPr>
-      <w:r>
-        <w:rPr>
-          <w:b/>
-          <w:sz w:val="28"/>
-        </w:rPr>
-        <w:lastRenderedPageBreak/>
-        <w:t>API</w:t>
-      </w:r>
-      <w:r>
-        <w:rPr>
-          <w:b/>
-          <w:sz w:val="28"/>
-        </w:rPr>
-        <w:t xml:space="preserve"> con sqlite</w:t>
-      </w:r>
+        <w:t>El cambio de</w:t>
+      </w:r>
+      <w:r>
+        <w:rPr>
+          <w:sz w:val="28"/>
+        </w:rPr>
+        <w:t>sde un motor de base de datos no apto para aplicaciones masivas y concurrentes a uno más adecuado para estas situaciones permitió</w:t>
+      </w:r>
+      <w:r>
+        <w:rPr>
+          <w:sz w:val="28"/>
+        </w:rPr>
+        <w:t xml:space="preserve"> reducir considerablemente la tasa de error</w:t>
+      </w:r>
+      <w:r>
+        <w:rPr>
+          <w:sz w:val="28"/>
+        </w:rPr>
+        <w:t>. De esta forma,</w:t>
+      </w:r>
+      <w:r>
+        <w:rPr>
+          <w:sz w:val="28"/>
+        </w:rPr>
+        <w:t xml:space="preserve"> </w:t>
+      </w:r>
+      <w:r>
+        <w:rPr>
+          <w:sz w:val="28"/>
+        </w:rPr>
+        <w:t>mejoro</w:t>
+      </w:r>
+      <w:r>
+        <w:rPr>
+          <w:sz w:val="28"/>
+        </w:rPr>
+        <w:t xml:space="preserve"> la disponibilidad d</w:t>
+      </w:r>
+      <w:r>
+        <w:rPr>
+          <w:sz w:val="28"/>
+        </w:rPr>
+        <w:t>e nuestra API</w:t>
+      </w:r>
+    </w:p>
+    <w:p>
+      <w:pPr>
+        <w:rPr>
+          <w:sz w:val="28"/>
+        </w:rPr>
+      </w:pPr>
+    </w:p>
+    <w:p>
+      <w:pPr>
+        <w:rPr>
+          <w:b/>
+          <w:sz w:val="28"/>
+        </w:rPr>
+      </w:pPr>
+      <w:r>
+        <w:rPr>
+          <w:b/>
+          <w:sz w:val="28"/>
+        </w:rPr>
+        <w:t xml:space="preserve">API con </w:t>
+      </w:r>
+      <w:proofErr w:type="spellStart"/>
+      <w:r>
+        <w:rPr>
+          <w:b/>
+          <w:sz w:val="28"/>
+        </w:rPr>
+        <w:t>sqlite</w:t>
+      </w:r>
+      <w:proofErr w:type="spellEnd"/>
     </w:p>
     <w:p>
       <w:pPr>
@@ -1198,12 +1870,12 @@
         <w:rPr>
           <w:noProof/>
           <w:sz w:val="28"/>
-          <w:lang w:eastAsia="es-AR"/>
+          <w:lang w:val="es-ES" w:eastAsia="es-ES"/>
         </w:rPr>
         <w:drawing>
           <wp:inline distT="0" distB="0" distL="0" distR="0">
-            <wp:extent cx="5789476" cy="1132114"/>
-            <wp:effectExtent l="19050" t="0" r="1724" b="0"/>
+            <wp:extent cx="5791200" cy="1143000"/>
+            <wp:effectExtent l="0" t="0" r="0" b="0"/>
             <wp:docPr id="1" name="Imagen 1"/>
             <wp:cNvGraphicFramePr>
               <a:graphicFrameLocks xmlns:a="http://schemas.openxmlformats.org/drawingml/2006/main" noChangeAspect="1"/>
@@ -1212,13 +1884,19 @@
               <a:graphicData uri="http://schemas.openxmlformats.org/drawingml/2006/picture">
                 <pic:pic xmlns:pic="http://schemas.openxmlformats.org/drawingml/2006/picture">
                   <pic:nvPicPr>
-                    <pic:cNvPr id="0" name="Picture 1"/>
+                    <pic:cNvPr id="0" name="Imagen 1"/>
                     <pic:cNvPicPr>
                       <a:picLocks noChangeAspect="1" noChangeArrowheads="1"/>
                     </pic:cNvPicPr>
                   </pic:nvPicPr>
                   <pic:blipFill>
-                    <a:blip r:embed="rId8"/>
+                    <a:blip r:embed="rId9">
+                      <a:extLst>
+                        <a:ext uri="{28A0092B-C50C-407E-A947-70E740481C1C}">
+                          <a14:useLocalDpi xmlns:a14="http://schemas.microsoft.com/office/drawing/2010/main" val="0"/>
+                        </a:ext>
+                      </a:extLst>
+                    </a:blip>
                     <a:srcRect/>
                     <a:stretch>
                       <a:fillRect/>
@@ -1227,17 +1905,14 @@
                   <pic:spPr bwMode="auto">
                     <a:xfrm>
                       <a:off x="0" y="0"/>
-                      <a:ext cx="5823730" cy="1138812"/>
+                      <a:ext cx="5791200" cy="1143000"/>
                     </a:xfrm>
                     <a:prstGeom prst="rect">
                       <a:avLst/>
                     </a:prstGeom>
                     <a:noFill/>
-                    <a:ln w="9525">
+                    <a:ln>
                       <a:noFill/>
-                      <a:miter lim="800000"/>
-                      <a:headEnd/>
-                      <a:tailEnd/>
                     </a:ln>
                   </pic:spPr>
                 </pic:pic>
@@ -1257,26 +1932,76 @@
         <w:rPr>
           <w:sz w:val="28"/>
         </w:rPr>
-        <w:t>El error se redujo debido a que CodeIgniter implementa timeouts para la base de datos, por lo tanto si est</w:t>
-      </w:r>
-      <w:r>
-        <w:rPr>
-          <w:sz w:val="28"/>
-        </w:rPr>
-        <w:t>á lockeada, vuelve a intentarlo, sin embargo esto incrementa en gran medida el tiempo de respuesta a las peticiones.</w:t>
-      </w:r>
-    </w:p>
-    <w:p>
-      <w:pPr>
-        <w:rPr>
-          <w:sz w:val="28"/>
-        </w:rPr>
-      </w:pPr>
-      <w:r>
-        <w:rPr>
-          <w:sz w:val="28"/>
-        </w:rPr>
-        <w:t>Puede observarse por ejemplo los requests de TRAERUSUARIO y TRAERJUEGOS comparados con los mismos sin pasar por la API (aproximadamente 70 veces el tiempo de respuesta).</w:t>
+        <w:t xml:space="preserve">El error se redujo debido a que </w:t>
+      </w:r>
+      <w:proofErr w:type="spellStart"/>
+      <w:r>
+        <w:rPr>
+          <w:sz w:val="28"/>
+        </w:rPr>
+        <w:t>CodeIgniter</w:t>
+      </w:r>
+      <w:proofErr w:type="spellEnd"/>
+      <w:r>
+        <w:rPr>
+          <w:sz w:val="28"/>
+        </w:rPr>
+        <w:t xml:space="preserve"> implementa </w:t>
+      </w:r>
+      <w:proofErr w:type="spellStart"/>
+      <w:r>
+        <w:rPr>
+          <w:sz w:val="28"/>
+        </w:rPr>
+        <w:t>timeouts</w:t>
+      </w:r>
+      <w:proofErr w:type="spellEnd"/>
+      <w:r>
+        <w:rPr>
+          <w:sz w:val="28"/>
+        </w:rPr>
+        <w:t xml:space="preserve"> para la base de datos, por lo tanto si está </w:t>
+      </w:r>
+      <w:proofErr w:type="spellStart"/>
+      <w:r>
+        <w:rPr>
+          <w:sz w:val="28"/>
+        </w:rPr>
+        <w:t>lockeada</w:t>
+      </w:r>
+      <w:proofErr w:type="spellEnd"/>
+      <w:r>
+        <w:rPr>
+          <w:sz w:val="28"/>
+        </w:rPr>
+        <w:t>, vuelve a intentarlo, sin embargo esto incrementa en gran medida el tiempo de respuesta a las peticiones.</w:t>
+      </w:r>
+    </w:p>
+    <w:p>
+      <w:pPr>
+        <w:rPr>
+          <w:sz w:val="28"/>
+        </w:rPr>
+      </w:pPr>
+      <w:r>
+        <w:rPr>
+          <w:sz w:val="28"/>
+        </w:rPr>
+        <w:t xml:space="preserve">Puede observarse por ejemplo los </w:t>
+      </w:r>
+      <w:proofErr w:type="spellStart"/>
+      <w:r>
+        <w:rPr>
+          <w:sz w:val="28"/>
+        </w:rPr>
+        <w:t>requests</w:t>
+      </w:r>
+      <w:proofErr w:type="spellEnd"/>
+      <w:r>
+        <w:rPr>
+          <w:sz w:val="28"/>
+        </w:rPr>
+        <w:t xml:space="preserve"> de TRAERUSUARIO y TRAERJUEGOS comparados con los mismos sin pasar por la API (aproximadamente 70 veces el tiempo de respuesta).</w:t>
       </w:r>
     </w:p>
     <w:p>
@@ -1304,15 +2029,26 @@
           <w:b/>
           <w:sz w:val="28"/>
         </w:rPr>
-        <w:t>API con mysql</w:t>
-      </w:r>
-    </w:p>
-    <w:p>
-      <w:pPr>
-        <w:rPr>
-          <w:sz w:val="28"/>
-        </w:rPr>
-      </w:pPr>
+        <w:t xml:space="preserve">API con </w:t>
+      </w:r>
+      <w:proofErr w:type="spellStart"/>
+      <w:r>
+        <w:rPr>
+          <w:b/>
+          <w:sz w:val="28"/>
+        </w:rPr>
+        <w:t>mysql</w:t>
+      </w:r>
+      <w:proofErr w:type="spellEnd"/>
+    </w:p>
+    <w:p>
+      <w:pPr>
+        <w:rPr>
+          <w:sz w:val="28"/>
+        </w:rPr>
+      </w:pPr>
+      <w:bookmarkStart w:id="0" w:name="_GoBack"/>
+      <w:bookmarkEnd w:id="0"/>
     </w:p>
     <w:sectPr>
       <w:pgSz w:w="12240" w:h="15840"/>
@@ -1325,7 +2061,7 @@
 </file>
 
 <file path=word/numbering.xml><?xml version="1.0" encoding="utf-8"?>
-<w:numbering xmlns:ve="http://schemas.openxmlformats.org/markup-compatibility/2006" xmlns:o="urn:schemas-microsoft-com:office:office" xmlns:r="http://schemas.openxmlformats.org/officeDocument/2006/relationships" xmlns:m="http://schemas.openxmlformats.org/officeDocument/2006/math" xmlns:v="urn:schemas-microsoft-com:vml" xmlns:wp="http://schemas.openxmlformats.org/drawingml/2006/wordprocessingDrawing" xmlns:w10="urn:schemas-microsoft-com:office:word" xmlns:w="http://schemas.openxmlformats.org/wordprocessingml/2006/main" xmlns:wne="http://schemas.microsoft.com/office/word/2006/wordml">
+<w:numbering xmlns:wpc="http://schemas.microsoft.com/office/word/2010/wordprocessingCanvas" xmlns:mc="http://schemas.openxmlformats.org/markup-compatibility/2006" xmlns:o="urn:schemas-microsoft-com:office:office" xmlns:r="http://schemas.openxmlformats.org/officeDocument/2006/relationships" xmlns:m="http://schemas.openxmlformats.org/officeDocument/2006/math" xmlns:v="urn:schemas-microsoft-com:vml" xmlns:wp14="http://schemas.microsoft.com/office/word/2010/wordprocessingDrawing" xmlns:wp="http://schemas.openxmlformats.org/drawingml/2006/wordprocessingDrawing" xmlns:w10="urn:schemas-microsoft-com:office:word" xmlns:w="http://schemas.openxmlformats.org/wordprocessingml/2006/main" xmlns:w14="http://schemas.microsoft.com/office/word/2010/wordml" xmlns:wpg="http://schemas.microsoft.com/office/word/2010/wordprocessingGroup" xmlns:wpi="http://schemas.microsoft.com/office/word/2010/wordprocessingInk" xmlns:wne="http://schemas.microsoft.com/office/word/2006/wordml" xmlns:wps="http://schemas.microsoft.com/office/word/2010/wordprocessingShape" mc:Ignorable="w14 wp14">
   <w:abstractNum w:abstractNumId="0">
     <w:nsid w:val="15B460F5"/>
     <w:multiLevelType w:val="hybridMultilevel"/>
@@ -1675,7 +2411,7 @@
 </file>
 
 <file path=word/styles.xml><?xml version="1.0" encoding="utf-8"?>
-<w:styles xmlns:r="http://schemas.openxmlformats.org/officeDocument/2006/relationships" xmlns:w="http://schemas.openxmlformats.org/wordprocessingml/2006/main">
+<w:styles xmlns:mc="http://schemas.openxmlformats.org/markup-compatibility/2006" xmlns:r="http://schemas.openxmlformats.org/officeDocument/2006/relationships" xmlns:w="http://schemas.openxmlformats.org/wordprocessingml/2006/main" xmlns:w14="http://schemas.microsoft.com/office/word/2010/wordml" mc:Ignorable="w14">
   <w:docDefaults>
     <w:rPrDefault>
       <w:rPr>
@@ -1846,7 +2582,6 @@
     <w:uiPriority w:val="99"/>
     <w:semiHidden/>
     <w:unhideWhenUsed/>
-    <w:qFormat/>
     <w:tblPr>
       <w:tblInd w:w="0" w:type="dxa"/>
       <w:tblCellMar>
@@ -1903,6 +2638,196 @@
       <w:sz w:val="16"/>
       <w:szCs w:val="16"/>
     </w:rPr>
+  </w:style>
+</w:styles>
+</file>
+
+<file path=word/stylesWithEffects.xml><?xml version="1.0" encoding="utf-8"?>
+<w:styles xmlns:wpc="http://schemas.microsoft.com/office/word/2010/wordprocessingCanvas" xmlns:mc="http://schemas.openxmlformats.org/markup-compatibility/2006" xmlns:o="urn:schemas-microsoft-com:office:office" xmlns:r="http://schemas.openxmlformats.org/officeDocument/2006/relationships" xmlns:m="http://schemas.openxmlformats.org/officeDocument/2006/math" xmlns:v="urn:schemas-microsoft-com:vml" xmlns:wp14="http://schemas.microsoft.com/office/word/2010/wordprocessingDrawing" xmlns:wp="http://schemas.openxmlformats.org/drawingml/2006/wordprocessingDrawing" xmlns:w10="urn:schemas-microsoft-com:office:word" xmlns:w="http://schemas.openxmlformats.org/wordprocessingml/2006/main" xmlns:w14="http://schemas.microsoft.com/office/word/2010/wordml" xmlns:wpg="http://schemas.microsoft.com/office/word/2010/wordprocessingGroup" xmlns:wpi="http://schemas.microsoft.com/office/word/2010/wordprocessingInk" xmlns:wne="http://schemas.microsoft.com/office/word/2006/wordml" xmlns:wps="http://schemas.microsoft.com/office/word/2010/wordprocessingShape" mc:Ignorable="w14 wp14">
+  <w:docDefaults>
+    <w:rPrDefault>
+      <w:rPr>
+        <w:rFonts w:asciiTheme="minorHAnsi" w:eastAsiaTheme="minorEastAsia" w:hAnsiTheme="minorHAnsi" w:cstheme="minorBidi"/>
+        <w:sz w:val="22"/>
+        <w:szCs w:val="22"/>
+        <w:lang w:val="es-ES" w:eastAsia="es-ES" w:bidi="ar-SA"/>
+      </w:rPr>
+    </w:rPrDefault>
+    <w:pPrDefault>
+      <w:pPr>
+        <w:spacing w:after="200" w:line="276" w:lineRule="auto"/>
+      </w:pPr>
+    </w:pPrDefault>
+  </w:docDefaults>
+  <w:latentStyles w:defLockedState="0" w:defUIPriority="99" w:defSemiHidden="1" w:defUnhideWhenUsed="1" w:defQFormat="0" w:count="267">
+    <w:lsdException w:name="Normal" w:semiHidden="0" w:uiPriority="0" w:unhideWhenUsed="0" w:qFormat="1"/>
+    <w:lsdException w:name="heading 1" w:semiHidden="0" w:uiPriority="9" w:unhideWhenUsed="0" w:qFormat="1"/>
+    <w:lsdException w:name="heading 2" w:uiPriority="9" w:qFormat="1"/>
+    <w:lsdException w:name="heading 3" w:uiPriority="9" w:qFormat="1"/>
+    <w:lsdException w:name="heading 4" w:uiPriority="9" w:qFormat="1"/>
+    <w:lsdException w:name="heading 5" w:uiPriority="9" w:qFormat="1"/>
+    <w:lsdException w:name="heading 6" w:uiPriority="9" w:qFormat="1"/>
+    <w:lsdException w:name="heading 7" w:uiPriority="9" w:qFormat="1"/>
+    <w:lsdException w:name="heading 8" w:uiPriority="9" w:qFormat="1"/>
+    <w:lsdException w:name="heading 9" w:uiPriority="9" w:qFormat="1"/>
+    <w:lsdException w:name="toc 1" w:uiPriority="39"/>
+    <w:lsdException w:name="toc 2" w:uiPriority="39"/>
+    <w:lsdException w:name="toc 3" w:uiPriority="39"/>
+    <w:lsdException w:name="toc 4" w:uiPriority="39"/>
+    <w:lsdException w:name="toc 5" w:uiPriority="39"/>
+    <w:lsdException w:name="toc 6" w:uiPriority="39"/>
+    <w:lsdException w:name="toc 7" w:uiPriority="39"/>
+    <w:lsdException w:name="toc 8" w:uiPriority="39"/>
+    <w:lsdException w:name="toc 9" w:uiPriority="39"/>
+    <w:lsdException w:name="caption" w:uiPriority="35" w:qFormat="1"/>
+    <w:lsdException w:name="Title" w:semiHidden="0" w:uiPriority="10" w:unhideWhenUsed="0" w:qFormat="1"/>
+    <w:lsdException w:name="Default Paragraph Font" w:uiPriority="1"/>
+    <w:lsdException w:name="Subtitle" w:semiHidden="0" w:uiPriority="11" w:unhideWhenUsed="0" w:qFormat="1"/>
+    <w:lsdException w:name="Strong" w:semiHidden="0" w:uiPriority="22" w:unhideWhenUsed="0" w:qFormat="1"/>
+    <w:lsdException w:name="Emphasis" w:semiHidden="0" w:uiPriority="20" w:unhideWhenUsed="0" w:qFormat="1"/>
+    <w:lsdException w:name="Table Grid" w:semiHidden="0" w:uiPriority="59" w:unhideWhenUsed="0"/>
+    <w:lsdException w:name="Placeholder Text" w:unhideWhenUsed="0"/>
+    <w:lsdException w:name="No Spacing" w:semiHidden="0" w:uiPriority="1" w:unhideWhenUsed="0" w:qFormat="1"/>
+    <w:lsdException w:name="Light Shading" w:semiHidden="0" w:uiPriority="60" w:unhideWhenUsed="0"/>
+    <w:lsdException w:name="Light List" w:semiHidden="0" w:uiPriority="61" w:unhideWhenUsed="0"/>
+    <w:lsdException w:name="Light Grid" w:semiHidden="0" w:uiPriority="62" w:unhideWhenUsed="0"/>
+    <w:lsdException w:name="Medium Shading 1" w:semiHidden="0" w:uiPriority="63" w:unhideWhenUsed="0"/>
+    <w:lsdException w:name="Medium Shading 2" w:semiHidden="0" w:uiPriority="64" w:unhideWhenUsed="0"/>
+    <w:lsdException w:name="Medium List 1" w:semiHidden="0" w:uiPriority="65" w:unhideWhenUsed="0"/>
+    <w:lsdException w:name="Medium List 2" w:semiHidden="0" w:uiPriority="66" w:unhideWhenUsed="0"/>
+    <w:lsdException w:name="Medium Grid 1" w:semiHidden="0" w:uiPriority="67" w:unhideWhenUsed="0"/>
+    <w:lsdException w:name="Medium Grid 2" w:semiHidden="0" w:uiPriority="68" w:unhideWhenUsed="0"/>
+    <w:lsdException w:name="Medium Grid 3" w:semiHidden="0" w:uiPriority="69" w:unhideWhenUsed="0"/>
+    <w:lsdException w:name="Dark List" w:semiHidden="0" w:uiPriority="70" w:unhideWhenUsed="0"/>
+    <w:lsdException w:name="Colorful Shading" w:semiHidden="0" w:uiPriority="71" w:unhideWhenUsed="0"/>
+    <w:lsdException w:name="Colorful List" w:semiHidden="0" w:uiPriority="72" w:unhideWhenUsed="0"/>
+    <w:lsdException w:name="Colorful Grid" w:semiHidden="0" w:uiPriority="73" w:unhideWhenUsed="0"/>
+    <w:lsdException w:name="Light Shading Accent 1" w:semiHidden="0" w:uiPriority="60" w:unhideWhenUsed="0"/>
+    <w:lsdException w:name="Light List Accent 1" w:semiHidden="0" w:uiPriority="61" w:unhideWhenUsed="0"/>
+    <w:lsdException w:name="Light Grid Accent 1" w:semiHidden="0" w:uiPriority="62" w:unhideWhenUsed="0"/>
+    <w:lsdException w:name="Medium Shading 1 Accent 1" w:semiHidden="0" w:uiPriority="63" w:unhideWhenUsed="0"/>
+    <w:lsdException w:name="Medium Shading 2 Accent 1" w:semiHidden="0" w:uiPriority="64" w:unhideWhenUsed="0"/>
+    <w:lsdException w:name="Medium List 1 Accent 1" w:semiHidden="0" w:uiPriority="65" w:unhideWhenUsed="0"/>
+    <w:lsdException w:name="Revision" w:unhideWhenUsed="0"/>
+    <w:lsdException w:name="List Paragraph" w:semiHidden="0" w:uiPriority="34" w:unhideWhenUsed="0" w:qFormat="1"/>
+    <w:lsdException w:name="Quote" w:semiHidden="0" w:uiPriority="29" w:unhideWhenUsed="0" w:qFormat="1"/>
+    <w:lsdException w:name="Intense Quote" w:semiHidden="0" w:uiPriority="30" w:unhideWhenUsed="0" w:qFormat="1"/>
+    <w:lsdException w:name="Medium List 2 Accent 1" w:semiHidden="0" w:uiPriority="66" w:unhideWhenUsed="0"/>
+    <w:lsdException w:name="Medium Grid 1 Accent 1" w:semiHidden="0" w:uiPriority="67" w:unhideWhenUsed="0"/>
+    <w:lsdException w:name="Medium Grid 2 Accent 1" w:semiHidden="0" w:uiPriority="68" w:unhideWhenUsed="0"/>
+    <w:lsdException w:name="Medium Grid 3 Accent 1" w:semiHidden="0" w:uiPriority="69" w:unhideWhenUsed="0"/>
+    <w:lsdException w:name="Dark List Accent 1" w:semiHidden="0" w:uiPriority="70" w:unhideWhenUsed="0"/>
+    <w:lsdException w:name="Colorful Shading Accent 1" w:semiHidden="0" w:uiPriority="71" w:unhideWhenUsed="0"/>
+    <w:lsdException w:name="Colorful List Accent 1" w:semiHidden="0" w:uiPriority="72" w:unhideWhenUsed="0"/>
+    <w:lsdException w:name="Colorful Grid Accent 1" w:semiHidden="0" w:uiPriority="73" w:unhideWhenUsed="0"/>
+    <w:lsdException w:name="Light Shading Accent 2" w:semiHidden="0" w:uiPriority="60" w:unhideWhenUsed="0"/>
+    <w:lsdException w:name="Light List Accent 2" w:semiHidden="0" w:uiPriority="61" w:unhideWhenUsed="0"/>
+    <w:lsdException w:name="Light Grid Accent 2" w:semiHidden="0" w:uiPriority="62" w:unhideWhenUsed="0"/>
+    <w:lsdException w:name="Medium Shading 1 Accent 2" w:semiHidden="0" w:uiPriority="63" w:unhideWhenUsed="0"/>
+    <w:lsdException w:name="Medium Shading 2 Accent 2" w:semiHidden="0" w:uiPriority="64" w:unhideWhenUsed="0"/>
+    <w:lsdException w:name="Medium List 1 Accent 2" w:semiHidden="0" w:uiPriority="65" w:unhideWhenUsed="0"/>
+    <w:lsdException w:name="Medium List 2 Accent 2" w:semiHidden="0" w:uiPriority="66" w:unhideWhenUsed="0"/>
+    <w:lsdException w:name="Medium Grid 1 Accent 2" w:semiHidden="0" w:uiPriority="67" w:unhideWhenUsed="0"/>
+    <w:lsdException w:name="Medium Grid 2 Accent 2" w:semiHidden="0" w:uiPriority="68" w:unhideWhenUsed="0"/>
+    <w:lsdException w:name="Medium Grid 3 Accent 2" w:semiHidden="0" w:uiPriority="69" w:unhideWhenUsed="0"/>
+    <w:lsdException w:name="Dark List Accent 2" w:semiHidden="0" w:uiPriority="70" w:unhideWhenUsed="0"/>
+    <w:lsdException w:name="Colorful Shading Accent 2" w:semiHidden="0" w:uiPriority="71" w:unhideWhenUsed="0"/>
+    <w:lsdException w:name="Colorful List Accent 2" w:semiHidden="0" w:uiPriority="72" w:unhideWhenUsed="0"/>
+    <w:lsdException w:name="Colorful Grid Accent 2" w:semiHidden="0" w:uiPriority="73" w:unhideWhenUsed="0"/>
+    <w:lsdException w:name="Light Shading Accent 3" w:semiHidden="0" w:uiPriority="60" w:unhideWhenUsed="0"/>
+    <w:lsdException w:name="Light List Accent 3" w:semiHidden="0" w:uiPriority="61" w:unhideWhenUsed="0"/>
+    <w:lsdException w:name="Light Grid Accent 3" w:semiHidden="0" w:uiPriority="62" w:unhideWhenUsed="0"/>
+    <w:lsdException w:name="Medium Shading 1 Accent 3" w:semiHidden="0" w:uiPriority="63" w:unhideWhenUsed="0"/>
+    <w:lsdException w:name="Medium Shading 2 Accent 3" w:semiHidden="0" w:uiPriority="64" w:unhideWhenUsed="0"/>
+    <w:lsdException w:name="Medium List 1 Accent 3" w:semiHidden="0" w:uiPriority="65" w:unhideWhenUsed="0"/>
+    <w:lsdException w:name="Medium List 2 Accent 3" w:semiHidden="0" w:uiPriority="66" w:unhideWhenUsed="0"/>
+    <w:lsdException w:name="Medium Grid 1 Accent 3" w:semiHidden="0" w:uiPriority="67" w:unhideWhenUsed="0"/>
+    <w:lsdException w:name="Medium Grid 2 Accent 3" w:semiHidden="0" w:uiPriority="68" w:unhideWhenUsed="0"/>
+    <w:lsdException w:name="Medium Grid 3 Accent 3" w:semiHidden="0" w:uiPriority="69" w:unhideWhenUsed="0"/>
+    <w:lsdException w:name="Dark List Accent 3" w:semiHidden="0" w:uiPriority="70" w:unhideWhenUsed="0"/>
+    <w:lsdException w:name="Colorful Shading Accent 3" w:semiHidden="0" w:uiPriority="71" w:unhideWhenUsed="0"/>
+    <w:lsdException w:name="Colorful List Accent 3" w:semiHidden="0" w:uiPriority="72" w:unhideWhenUsed="0"/>
+    <w:lsdException w:name="Colorful Grid Accent 3" w:semiHidden="0" w:uiPriority="73" w:unhideWhenUsed="0"/>
+    <w:lsdException w:name="Light Shading Accent 4" w:semiHidden="0" w:uiPriority="60" w:unhideWhenUsed="0"/>
+    <w:lsdException w:name="Light List Accent 4" w:semiHidden="0" w:uiPriority="61" w:unhideWhenUsed="0"/>
+    <w:lsdException w:name="Light Grid Accent 4" w:semiHidden="0" w:uiPriority="62" w:unhideWhenUsed="0"/>
+    <w:lsdException w:name="Medium Shading 1 Accent 4" w:semiHidden="0" w:uiPriority="63" w:unhideWhenUsed="0"/>
+    <w:lsdException w:name="Medium Shading 2 Accent 4" w:semiHidden="0" w:uiPriority="64" w:unhideWhenUsed="0"/>
+    <w:lsdException w:name="Medium List 1 Accent 4" w:semiHidden="0" w:uiPriority="65" w:unhideWhenUsed="0"/>
+    <w:lsdException w:name="Medium List 2 Accent 4" w:semiHidden="0" w:uiPriority="66" w:unhideWhenUsed="0"/>
+    <w:lsdException w:name="Medium Grid 1 Accent 4" w:semiHidden="0" w:uiPriority="67" w:unhideWhenUsed="0"/>
+    <w:lsdException w:name="Medium Grid 2 Accent 4" w:semiHidden="0" w:uiPriority="68" w:unhideWhenUsed="0"/>
+    <w:lsdException w:name="Medium Grid 3 Accent 4" w:semiHidden="0" w:uiPriority="69" w:unhideWhenUsed="0"/>
+    <w:lsdException w:name="Dark List Accent 4" w:semiHidden="0" w:uiPriority="70" w:unhideWhenUsed="0"/>
+    <w:lsdException w:name="Colorful Shading Accent 4" w:semiHidden="0" w:uiPriority="71" w:unhideWhenUsed="0"/>
+    <w:lsdException w:name="Colorful List Accent 4" w:semiHidden="0" w:uiPriority="72" w:unhideWhenUsed="0"/>
+    <w:lsdException w:name="Colorful Grid Accent 4" w:semiHidden="0" w:uiPriority="73" w:unhideWhenUsed="0"/>
+    <w:lsdException w:name="Light Shading Accent 5" w:semiHidden="0" w:uiPriority="60" w:unhideWhenUsed="0"/>
+    <w:lsdException w:name="Light List Accent 5" w:semiHidden="0" w:uiPriority="61" w:unhideWhenUsed="0"/>
+    <w:lsdException w:name="Light Grid Accent 5" w:semiHidden="0" w:uiPriority="62" w:unhideWhenUsed="0"/>
+    <w:lsdException w:name="Medium Shading 1 Accent 5" w:semiHidden="0" w:uiPriority="63" w:unhideWhenUsed="0"/>
+    <w:lsdException w:name="Medium Shading 2 Accent 5" w:semiHidden="0" w:uiPriority="64" w:unhideWhenUsed="0"/>
+    <w:lsdException w:name="Medium List 1 Accent 5" w:semiHidden="0" w:uiPriority="65" w:unhideWhenUsed="0"/>
+    <w:lsdException w:name="Medium List 2 Accent 5" w:semiHidden="0" w:uiPriority="66" w:unhideWhenUsed="0"/>
+    <w:lsdException w:name="Medium Grid 1 Accent 5" w:semiHidden="0" w:uiPriority="67" w:unhideWhenUsed="0"/>
+    <w:lsdException w:name="Medium Grid 2 Accent 5" w:semiHidden="0" w:uiPriority="68" w:unhideWhenUsed="0"/>
+    <w:lsdException w:name="Medium Grid 3 Accent 5" w:semiHidden="0" w:uiPriority="69" w:unhideWhenUsed="0"/>
+    <w:lsdException w:name="Dark List Accent 5" w:semiHidden="0" w:uiPriority="70" w:unhideWhenUsed="0"/>
+    <w:lsdException w:name="Colorful Shading Accent 5" w:semiHidden="0" w:uiPriority="71" w:unhideWhenUsed="0"/>
+    <w:lsdException w:name="Colorful List Accent 5" w:semiHidden="0" w:uiPriority="72" w:unhideWhenUsed="0"/>
+    <w:lsdException w:name="Colorful Grid Accent 5" w:semiHidden="0" w:uiPriority="73" w:unhideWhenUsed="0"/>
+    <w:lsdException w:name="Light Shading Accent 6" w:semiHidden="0" w:uiPriority="60" w:unhideWhenUsed="0"/>
+    <w:lsdException w:name="Light List Accent 6" w:semiHidden="0" w:uiPriority="61" w:unhideWhenUsed="0"/>
+    <w:lsdException w:name="Light Grid Accent 6" w:semiHidden="0" w:uiPriority="62" w:unhideWhenUsed="0"/>
+    <w:lsdException w:name="Medium Shading 1 Accent 6" w:semiHidden="0" w:uiPriority="63" w:unhideWhenUsed="0"/>
+    <w:lsdException w:name="Medium Shading 2 Accent 6" w:semiHidden="0" w:uiPriority="64" w:unhideWhenUsed="0"/>
+    <w:lsdException w:name="Medium List 1 Accent 6" w:semiHidden="0" w:uiPriority="65" w:unhideWhenUsed="0"/>
+    <w:lsdException w:name="Medium List 2 Accent 6" w:semiHidden="0" w:uiPriority="66" w:unhideWhenUsed="0"/>
+    <w:lsdException w:name="Medium Grid 1 Accent 6" w:semiHidden="0" w:uiPriority="67" w:unhideWhenUsed="0"/>
+    <w:lsdException w:name="Medium Grid 2 Accent 6" w:semiHidden="0" w:uiPriority="68" w:unhideWhenUsed="0"/>
+    <w:lsdException w:name="Medium Grid 3 Accent 6" w:semiHidden="0" w:uiPriority="69" w:unhideWhenUsed="0"/>
+    <w:lsdException w:name="Dark List Accent 6" w:semiHidden="0" w:uiPriority="70" w:unhideWhenUsed="0"/>
+    <w:lsdException w:name="Colorful Shading Accent 6" w:semiHidden="0" w:uiPriority="71" w:unhideWhenUsed="0"/>
+    <w:lsdException w:name="Colorful List Accent 6" w:semiHidden="0" w:uiPriority="72" w:unhideWhenUsed="0"/>
+    <w:lsdException w:name="Colorful Grid Accent 6" w:semiHidden="0" w:uiPriority="73" w:unhideWhenUsed="0"/>
+    <w:lsdException w:name="Subtle Emphasis" w:semiHidden="0" w:uiPriority="19" w:unhideWhenUsed="0" w:qFormat="1"/>
+    <w:lsdException w:name="Intense Emphasis" w:semiHidden="0" w:uiPriority="21" w:unhideWhenUsed="0" w:qFormat="1"/>
+    <w:lsdException w:name="Subtle Reference" w:semiHidden="0" w:uiPriority="31" w:unhideWhenUsed="0" w:qFormat="1"/>
+    <w:lsdException w:name="Intense Reference" w:semiHidden="0" w:uiPriority="32" w:unhideWhenUsed="0" w:qFormat="1"/>
+    <w:lsdException w:name="Book Title" w:semiHidden="0" w:uiPriority="33" w:unhideWhenUsed="0" w:qFormat="1"/>
+    <w:lsdException w:name="Bibliography" w:uiPriority="37"/>
+    <w:lsdException w:name="TOC Heading" w:uiPriority="39" w:qFormat="1"/>
+  </w:latentStyles>
+  <w:style w:type="paragraph" w:default="1" w:styleId="Normal">
+    <w:name w:val="Normal"/>
+    <w:qFormat/>
+  </w:style>
+  <w:style w:type="character" w:default="1" w:styleId="Fuentedeprrafopredeter">
+    <w:name w:val="Default Paragraph Font"/>
+    <w:uiPriority w:val="1"/>
+    <w:semiHidden/>
+    <w:unhideWhenUsed/>
+  </w:style>
+  <w:style w:type="table" w:default="1" w:styleId="Tablanormal">
+    <w:name w:val="Normal Table"/>
+    <w:uiPriority w:val="99"/>
+    <w:semiHidden/>
+    <w:unhideWhenUsed/>
+    <w:tblPr>
+      <w:tblInd w:w="0" w:type="dxa"/>
+      <w:tblCellMar>
+        <w:top w:w="0" w:type="dxa"/>
+        <w:left w:w="108" w:type="dxa"/>
+        <w:bottom w:w="0" w:type="dxa"/>
+        <w:right w:w="108" w:type="dxa"/>
+      </w:tblCellMar>
+    </w:tblPr>
+  </w:style>
+  <w:style w:type="numbering" w:default="1" w:styleId="Sinlista">
+    <w:name w:val="No List"/>
+    <w:uiPriority w:val="99"/>
+    <w:semiHidden/>
+    <w:unhideWhenUsed/>
   </w:style>
 </w:styles>
 </file>

--- a/informe_escalabilidad.docx
+++ b/informe_escalabilidad.docx
@@ -1,6 +1,6 @@
 
 <file path=word/document.xml><?xml version="1.0" encoding="utf-8"?>
-<w:document xmlns:wpc="http://schemas.microsoft.com/office/word/2010/wordprocessingCanvas" xmlns:mc="http://schemas.openxmlformats.org/markup-compatibility/2006" xmlns:o="urn:schemas-microsoft-com:office:office" xmlns:r="http://schemas.openxmlformats.org/officeDocument/2006/relationships" xmlns:m="http://schemas.openxmlformats.org/officeDocument/2006/math" xmlns:v="urn:schemas-microsoft-com:vml" xmlns:wp14="http://schemas.microsoft.com/office/word/2010/wordprocessingDrawing" xmlns:wp="http://schemas.openxmlformats.org/drawingml/2006/wordprocessingDrawing" xmlns:w10="urn:schemas-microsoft-com:office:word" xmlns:w="http://schemas.openxmlformats.org/wordprocessingml/2006/main" xmlns:w14="http://schemas.microsoft.com/office/word/2010/wordml" xmlns:wpg="http://schemas.microsoft.com/office/word/2010/wordprocessingGroup" xmlns:wpi="http://schemas.microsoft.com/office/word/2010/wordprocessingInk" xmlns:wne="http://schemas.microsoft.com/office/word/2006/wordml" xmlns:wps="http://schemas.microsoft.com/office/word/2010/wordprocessingShape" mc:Ignorable="w14 wp14">
+<w:document xmlns:ve="http://schemas.openxmlformats.org/markup-compatibility/2006" xmlns:o="urn:schemas-microsoft-com:office:office" xmlns:r="http://schemas.openxmlformats.org/officeDocument/2006/relationships" xmlns:m="http://schemas.openxmlformats.org/officeDocument/2006/math" xmlns:v="urn:schemas-microsoft-com:vml" xmlns:wp="http://schemas.openxmlformats.org/drawingml/2006/wordprocessingDrawing" xmlns:w10="urn:schemas-microsoft-com:office:word" xmlns:w="http://schemas.openxmlformats.org/wordprocessingml/2006/main" xmlns:wne="http://schemas.microsoft.com/office/word/2006/wordml">
   <w:body>
     <w:p>
       <w:pPr>
@@ -55,44 +55,16 @@
           <w:sz w:val="72"/>
           <w:szCs w:val="72"/>
         </w:rPr>
-        <w:t>Análisis de rendimiento de una aplicación web (</w:t>
-      </w:r>
-      <w:proofErr w:type="spellStart"/>
+        <w:t>Análisis de rendimiento de una aplicación web (LyricsBox)</w:t>
+      </w:r>
       <w:r>
         <w:rPr>
           <w:b/>
           <w:sz w:val="72"/>
           <w:szCs w:val="72"/>
         </w:rPr>
-        <w:t>LyricsBox</w:t>
-      </w:r>
-      <w:proofErr w:type="spellEnd"/>
-      <w:r>
-        <w:rPr>
-          <w:b/>
-          <w:sz w:val="72"/>
-          <w:szCs w:val="72"/>
-        </w:rPr>
-        <w:t>)</w:t>
-      </w:r>
-      <w:r>
-        <w:rPr>
-          <w:b/>
-          <w:sz w:val="72"/>
-          <w:szCs w:val="72"/>
-        </w:rPr>
-        <w:t xml:space="preserve"> con </w:t>
-      </w:r>
-      <w:proofErr w:type="spellStart"/>
-      <w:r>
-        <w:rPr>
-          <w:b/>
-          <w:sz w:val="72"/>
-          <w:szCs w:val="72"/>
-        </w:rPr>
-        <w:t>JMeter</w:t>
-      </w:r>
-      <w:proofErr w:type="spellEnd"/>
+        <w:t xml:space="preserve"> con JMeter</w:t>
+      </w:r>
     </w:p>
     <w:p>
       <w:pPr>
@@ -172,36 +144,34 @@
           <w:sz w:val="36"/>
           <w:szCs w:val="36"/>
         </w:rPr>
-        <w:t xml:space="preserve">Alumnos: Eric Loza y </w:t>
-      </w:r>
-      <w:proofErr w:type="spellStart"/>
+        <w:t>Alumnos: Eric Loza y Matias</w:t>
+      </w:r>
       <w:r>
         <w:rPr>
           <w:b/>
           <w:sz w:val="36"/>
           <w:szCs w:val="36"/>
         </w:rPr>
-        <w:t>Matias</w:t>
-      </w:r>
-      <w:proofErr w:type="spellEnd"/>
+        <w:t xml:space="preserve"> </w:t>
+      </w:r>
       <w:r>
         <w:rPr>
           <w:b/>
           <w:sz w:val="36"/>
           <w:szCs w:val="36"/>
         </w:rPr>
-        <w:t xml:space="preserve"> </w:t>
-      </w:r>
-      <w:proofErr w:type="spellStart"/>
-      <w:r>
+        <w:t>Martinho</w:t>
+      </w:r>
+    </w:p>
+    <w:p>
+      <w:pPr>
+        <w:jc w:val="center"/>
         <w:rPr>
           <w:b/>
           <w:sz w:val="36"/>
           <w:szCs w:val="36"/>
         </w:rPr>
-        <w:t>Martinho</w:t>
-      </w:r>
-      <w:proofErr w:type="spellEnd"/>
+      </w:pPr>
     </w:p>
     <w:p>
       <w:pPr>
@@ -212,22 +182,12 @@
           <w:szCs w:val="36"/>
         </w:rPr>
       </w:pPr>
-    </w:p>
-    <w:p>
-      <w:pPr>
-        <w:jc w:val="center"/>
+      <w:r>
         <w:rPr>
           <w:b/>
           <w:sz w:val="36"/>
           <w:szCs w:val="36"/>
         </w:rPr>
-      </w:pPr>
-      <w:r>
-        <w:rPr>
-          <w:b/>
-          <w:sz w:val="36"/>
-          <w:szCs w:val="36"/>
-        </w:rPr>
         <w:t>Universidad Nacional de Avellaneda</w:t>
       </w:r>
     </w:p>
@@ -265,96 +225,43 @@
         <w:rPr>
           <w:sz w:val="28"/>
         </w:rPr>
-        <w:t xml:space="preserve">Se realizará un análisis  sobre el rendimiento del programa hecho en la primera parte del trabajo práctico. Éste está hecho en PHP usando el </w:t>
-      </w:r>
-      <w:proofErr w:type="spellStart"/>
-      <w:r>
-        <w:rPr>
-          <w:sz w:val="28"/>
-        </w:rPr>
-        <w:t>framework</w:t>
-      </w:r>
-      <w:proofErr w:type="spellEnd"/>
-      <w:r>
-        <w:rPr>
-          <w:sz w:val="28"/>
-        </w:rPr>
-        <w:t xml:space="preserve"> </w:t>
-      </w:r>
-      <w:proofErr w:type="spellStart"/>
-      <w:r>
-        <w:rPr>
-          <w:sz w:val="28"/>
-        </w:rPr>
-        <w:t>CodeIgniter</w:t>
-      </w:r>
-      <w:proofErr w:type="spellEnd"/>
-      <w:r>
-        <w:rPr>
-          <w:sz w:val="28"/>
-        </w:rPr>
-        <w:t xml:space="preserve"> y su motor de base de datos es SQLITE. La herramienta utilizada para realizar los test de carga es </w:t>
-      </w:r>
-      <w:proofErr w:type="spellStart"/>
-      <w:r>
-        <w:rPr>
+        <w:t xml:space="preserve">Se realizará un análisis  sobre el rendimiento del programa hecho en la primera parte del trabajo práctico. Éste está hecho en PHP usando el frameworkCodeIgniter y su motor de base de datos es SQLITE. La herramienta utilizada para realizar los test de carga es JMeter. Analizando estos resultados es posible encontrar los diferentes problemas, por ejemplo cuellos de botella, que afectan el normal funcionamiento del programa en un entorno donde muchos usuarios lo utilizan. </w:t>
+      </w:r>
+    </w:p>
+    <w:p>
+      <w:pPr>
+        <w:jc w:val="center"/>
+        <w:rPr>
+          <w:b/>
+          <w:sz w:val="28"/>
+        </w:rPr>
+      </w:pPr>
+      <w:r>
+        <w:rPr>
+          <w:b/>
+          <w:sz w:val="28"/>
+        </w:rPr>
+        <w:t xml:space="preserve">LoadTest en </w:t>
+      </w:r>
+      <w:r>
+        <w:rPr>
+          <w:b/>
           <w:sz w:val="28"/>
         </w:rPr>
         <w:t>JMeter</w:t>
       </w:r>
-      <w:proofErr w:type="spellEnd"/>
-      <w:r>
-        <w:rPr>
-          <w:sz w:val="28"/>
-        </w:rPr>
-        <w:t xml:space="preserve">. Analizando estos resultados es posible encontrar los diferentes problemas, por ejemplo cuellos de botella, que afectan el normal funcionamiento del programa en un entorno donde muchos usuarios lo utilizan. </w:t>
+      <w:r>
+        <w:rPr>
+          <w:b/>
+          <w:sz w:val="28"/>
+        </w:rPr>
+        <w:t>:</w:t>
       </w:r>
     </w:p>
     <w:p>
       <w:pPr>
         <w:jc w:val="center"/>
         <w:rPr>
-          <w:b/>
-          <w:sz w:val="28"/>
-        </w:rPr>
-      </w:pPr>
-      <w:proofErr w:type="spellStart"/>
-      <w:r>
-        <w:rPr>
-          <w:b/>
-          <w:sz w:val="28"/>
-        </w:rPr>
-        <w:t>LoadTest</w:t>
-      </w:r>
-      <w:proofErr w:type="spellEnd"/>
-      <w:r>
-        <w:rPr>
-          <w:b/>
-          <w:sz w:val="28"/>
-        </w:rPr>
-        <w:t xml:space="preserve"> en </w:t>
-      </w:r>
-      <w:proofErr w:type="spellStart"/>
-      <w:r>
-        <w:rPr>
-          <w:b/>
-          <w:sz w:val="28"/>
-        </w:rPr>
-        <w:t>JMeter</w:t>
-      </w:r>
-      <w:proofErr w:type="spellEnd"/>
-      <w:r>
-        <w:rPr>
-          <w:b/>
-          <w:sz w:val="28"/>
-        </w:rPr>
-        <w:t>:</w:t>
-      </w:r>
-    </w:p>
-    <w:p>
-      <w:pPr>
-        <w:jc w:val="center"/>
-        <w:rPr>
           <w:i/>
           <w:sz w:val="28"/>
         </w:rPr>
@@ -364,21 +271,7 @@
           <w:i/>
           <w:sz w:val="28"/>
         </w:rPr>
-        <w:t>En primer lugar,</w:t>
-      </w:r>
-      <w:r>
-        <w:rPr>
-          <w:i/>
-          <w:sz w:val="28"/>
-        </w:rPr>
-        <w:t xml:space="preserve"> </w:t>
-      </w:r>
-      <w:r>
-        <w:rPr>
-          <w:i/>
-          <w:sz w:val="28"/>
-        </w:rPr>
-        <w:t>se realizará</w:t>
+        <w:t>En primer lugar,se realizará</w:t>
       </w:r>
       <w:r>
         <w:rPr>
@@ -449,19 +342,11 @@
           <w:sz w:val="28"/>
         </w:rPr>
       </w:pPr>
-      <w:proofErr w:type="spellStart"/>
-      <w:r>
-        <w:rPr>
-          <w:sz w:val="28"/>
-        </w:rPr>
-        <w:t>Cancion</w:t>
-      </w:r>
-      <w:proofErr w:type="spellEnd"/>
-      <w:r>
-        <w:rPr>
-          <w:sz w:val="28"/>
-        </w:rPr>
-        <w:t>: 10000</w:t>
+      <w:r>
+        <w:rPr>
+          <w:sz w:val="28"/>
+        </w:rPr>
+        <w:t>Cancion: 10000</w:t>
       </w:r>
     </w:p>
     <w:p>
@@ -511,19 +396,11 @@
           <w:sz w:val="28"/>
         </w:rPr>
       </w:pPr>
-      <w:proofErr w:type="spellStart"/>
-      <w:r>
-        <w:rPr>
-          <w:sz w:val="28"/>
-        </w:rPr>
-        <w:t>Tag</w:t>
-      </w:r>
-      <w:proofErr w:type="spellEnd"/>
-      <w:r>
-        <w:rPr>
-          <w:sz w:val="28"/>
-        </w:rPr>
-        <w:t>: 10000</w:t>
+      <w:r>
+        <w:rPr>
+          <w:sz w:val="28"/>
+        </w:rPr>
+        <w:t>Tag: 10000</w:t>
       </w:r>
     </w:p>
     <w:p>
@@ -631,21 +508,7 @@
         <w:rPr>
           <w:sz w:val="28"/>
         </w:rPr>
-        <w:t>SQLITE no permite modificaciones y lecturas simultáneas en la misma tabla. Por eso, se produce un “</w:t>
-      </w:r>
-      <w:proofErr w:type="spellStart"/>
-      <w:r>
-        <w:rPr>
-          <w:sz w:val="28"/>
-        </w:rPr>
-        <w:t>lockeo</w:t>
-      </w:r>
-      <w:proofErr w:type="spellEnd"/>
-      <w:r>
-        <w:rPr>
-          <w:sz w:val="28"/>
-        </w:rPr>
-        <w:t>” cuando se agrega o modifica algún registro. Cualquier consulta que se quiera realizar en este momento, será rechazada. Cuando finaliza la modificación, la tabla puede consultarse nuevamente.</w:t>
+        <w:t>SQLITE no permite modificaciones y lecturas simultáneas en la misma tabla. Por eso, se produce un “lockeo” cuando se agrega o modifica algún registro. Cualquier consulta que se quiera realizar en este momento, será rechazada. Cuando finaliza la modificación, la tabla puede consultarse nuevamente.</w:t>
       </w:r>
     </w:p>
     <w:p>
@@ -901,7 +764,7 @@
         <w:rPr>
           <w:noProof/>
           <w:sz w:val="28"/>
-          <w:lang w:val="es-ES" w:eastAsia="es-ES"/>
+          <w:lang w:eastAsia="es-AR"/>
         </w:rPr>
         <w:drawing>
           <wp:inline distT="0" distB="0" distL="0" distR="0">
@@ -921,7 +784,7 @@
                     </pic:cNvPicPr>
                   </pic:nvPicPr>
                   <pic:blipFill>
-                    <a:blip r:embed="rId6"/>
+                    <a:blip r:embed="rId5"/>
                     <a:srcRect/>
                     <a:stretch>
                       <a:fillRect/>
@@ -1082,21 +945,7 @@
         <w:rPr>
           <w:sz w:val="28"/>
         </w:rPr>
-        <w:t xml:space="preserve">, como dijimos previamente, </w:t>
-      </w:r>
-      <w:proofErr w:type="spellStart"/>
-      <w:r>
-        <w:rPr>
-          <w:sz w:val="28"/>
-        </w:rPr>
-        <w:t>lockean</w:t>
-      </w:r>
-      <w:proofErr w:type="spellEnd"/>
-      <w:r>
-        <w:rPr>
-          <w:sz w:val="28"/>
-        </w:rPr>
-        <w:t xml:space="preserve"> sus tablas</w:t>
+        <w:t>, como dijimos previamente, lockean sus tablas</w:t>
       </w:r>
       <w:r>
         <w:rPr>
@@ -1127,12 +976,6 @@
         <w:rPr>
           <w:sz w:val="28"/>
         </w:rPr>
-        <w:t xml:space="preserve"> </w:t>
-      </w:r>
-      <w:r>
-        <w:rPr>
-          <w:sz w:val="28"/>
-        </w:rPr>
         <w:t>VERMEJORES</w:t>
       </w:r>
       <w:r>
@@ -1208,21 +1051,7 @@
         <w:rPr>
           <w:sz w:val="28"/>
         </w:rPr>
-        <w:t xml:space="preserve">Si bien </w:t>
-      </w:r>
-      <w:proofErr w:type="spellStart"/>
-      <w:r>
-        <w:rPr>
-          <w:sz w:val="28"/>
-        </w:rPr>
-        <w:t>SQLite</w:t>
-      </w:r>
-      <w:proofErr w:type="spellEnd"/>
-      <w:r>
-        <w:rPr>
-          <w:sz w:val="28"/>
-        </w:rPr>
-        <w:t xml:space="preserve"> es una bas</w:t>
+        <w:t>Si bien SQLite es una bas</w:t>
       </w:r>
       <w:r>
         <w:rPr>
@@ -1282,21 +1111,7 @@
         <w:rPr>
           <w:sz w:val="28"/>
         </w:rPr>
-        <w:t xml:space="preserve">or lo que se propone pasar de </w:t>
-      </w:r>
-      <w:proofErr w:type="spellStart"/>
-      <w:r>
-        <w:rPr>
-          <w:sz w:val="28"/>
-        </w:rPr>
-        <w:t>SQLite</w:t>
-      </w:r>
-      <w:proofErr w:type="spellEnd"/>
-      <w:r>
-        <w:rPr>
-          <w:sz w:val="28"/>
-        </w:rPr>
-        <w:t xml:space="preserve"> a</w:t>
+        <w:t>or lo que se propone pasar de SQLite a</w:t>
       </w:r>
       <w:r>
         <w:rPr>
@@ -1390,14 +1205,12 @@
         </w:rPr>
         <w:t xml:space="preserve">La base de datos a la cual portar será </w:t>
       </w:r>
-      <w:proofErr w:type="spellStart"/>
       <w:r>
         <w:rPr>
           <w:sz w:val="28"/>
         </w:rPr>
         <w:t>MariaDB</w:t>
       </w:r>
-      <w:proofErr w:type="spellEnd"/>
       <w:r>
         <w:rPr>
           <w:sz w:val="28"/>
@@ -1476,21 +1289,7 @@
         <w:rPr>
           <w:sz w:val="28"/>
         </w:rPr>
-        <w:t xml:space="preserve">Luego de portar la base de datos a </w:t>
-      </w:r>
-      <w:proofErr w:type="spellStart"/>
-      <w:r>
-        <w:rPr>
-          <w:sz w:val="28"/>
-        </w:rPr>
-        <w:t>MariaDB</w:t>
-      </w:r>
-      <w:proofErr w:type="spellEnd"/>
-      <w:r>
-        <w:rPr>
-          <w:sz w:val="28"/>
-        </w:rPr>
-        <w:t xml:space="preserve"> se realizaron las mismas pruebas que antes, dando como resultado:</w:t>
+        <w:t>Luego de portar la base de datos a MariaDB se realizaron las mismas pruebas que antes, dando como resultado:</w:t>
       </w:r>
     </w:p>
     <w:p>
@@ -1504,12 +1303,12 @@
         <w:rPr>
           <w:noProof/>
           <w:sz w:val="28"/>
-          <w:lang w:val="es-ES" w:eastAsia="es-ES"/>
+          <w:lang w:eastAsia="es-AR"/>
         </w:rPr>
         <w:drawing>
           <wp:inline distT="0" distB="0" distL="0" distR="0">
-            <wp:extent cx="5612130" cy="846022"/>
-            <wp:effectExtent l="19050" t="0" r="7620" b="0"/>
+            <wp:extent cx="5705475" cy="981075"/>
+            <wp:effectExtent l="19050" t="0" r="9525" b="0"/>
             <wp:docPr id="2" name="Imagen 4"/>
             <wp:cNvGraphicFramePr>
               <a:graphicFrameLocks xmlns:a="http://schemas.openxmlformats.org/drawingml/2006/main" noChangeAspect="1"/>
@@ -1524,7 +1323,7 @@
                     </pic:cNvPicPr>
                   </pic:nvPicPr>
                   <pic:blipFill>
-                    <a:blip r:embed="rId7"/>
+                    <a:blip r:embed="rId6"/>
                     <a:srcRect/>
                     <a:stretch>
                       <a:fillRect/>
@@ -1533,7 +1332,7 @@
                   <pic:spPr bwMode="auto">
                     <a:xfrm>
                       <a:off x="0" y="0"/>
-                      <a:ext cx="5612130" cy="846022"/>
+                      <a:ext cx="5705475" cy="981075"/>
                     </a:xfrm>
                     <a:prstGeom prst="rect">
                       <a:avLst/>
@@ -1563,55 +1362,33 @@
         <w:rPr>
           <w:sz w:val="28"/>
         </w:rPr>
-        <w:t xml:space="preserve">(Escribir fue separado en 2 </w:t>
-      </w:r>
-      <w:proofErr w:type="spellStart"/>
-      <w:r>
-        <w:rPr>
-          <w:sz w:val="28"/>
-        </w:rPr>
-        <w:t>requests</w:t>
-      </w:r>
-      <w:proofErr w:type="spellEnd"/>
-      <w:r>
-        <w:rPr>
-          <w:sz w:val="28"/>
-        </w:rPr>
-        <w:t xml:space="preserve"> distintos, debido a un error en la llamada desde </w:t>
-      </w:r>
-      <w:proofErr w:type="spellStart"/>
-      <w:r>
-        <w:rPr>
-          <w:sz w:val="28"/>
-        </w:rPr>
-        <w:t>Jmeter</w:t>
-      </w:r>
-      <w:proofErr w:type="spellEnd"/>
-      <w:r>
-        <w:rPr>
-          <w:sz w:val="28"/>
-        </w:rPr>
-        <w:t>).</w:t>
-      </w:r>
-    </w:p>
-    <w:p>
-      <w:pPr>
-        <w:rPr>
-          <w:sz w:val="28"/>
-        </w:rPr>
-      </w:pPr>
-    </w:p>
-    <w:p>
-      <w:pPr>
-        <w:rPr>
-          <w:sz w:val="28"/>
-        </w:rPr>
-      </w:pPr>
-      <w:r>
-        <w:rPr>
-          <w:sz w:val="28"/>
-        </w:rPr>
-        <w:t>Como se puede observar, el error se redujo en casi un 10%, logrando que ahora podamos hacer 0.4 consultas correctas extra por segundo (24 consultas más por minuto).</w:t>
+        <w:t>(Escribir fue separado en 2 requests distintos, debido a un error en la llamada desde Jmeter).</w:t>
+      </w:r>
+    </w:p>
+    <w:p>
+      <w:pPr>
+        <w:rPr>
+          <w:sz w:val="28"/>
+        </w:rPr>
+      </w:pPr>
+    </w:p>
+    <w:p>
+      <w:pPr>
+        <w:rPr>
+          <w:sz w:val="28"/>
+        </w:rPr>
+      </w:pPr>
+      <w:r>
+        <w:rPr>
+          <w:sz w:val="28"/>
+        </w:rPr>
+        <w:t xml:space="preserve">Como se puede observar, el </w:t>
+      </w:r>
+      <w:r>
+        <w:rPr>
+          <w:sz w:val="28"/>
+        </w:rPr>
+        <w:t>error se redujo en casi un 10%.</w:t>
       </w:r>
     </w:p>
     <w:p>
@@ -1675,7 +1452,7 @@
         <w:rPr>
           <w:noProof/>
           <w:sz w:val="28"/>
-          <w:lang w:val="es-ES" w:eastAsia="es-ES"/>
+          <w:lang w:eastAsia="es-AR"/>
         </w:rPr>
         <w:drawing>
           <wp:inline distT="0" distB="0" distL="0" distR="0">
@@ -1695,7 +1472,7 @@
                     </pic:cNvPicPr>
                   </pic:nvPicPr>
                   <pic:blipFill>
-                    <a:blip r:embed="rId8"/>
+                    <a:blip r:embed="rId7"/>
                     <a:srcRect/>
                     <a:stretch>
                       <a:fillRect/>
@@ -1756,6 +1533,14 @@
     <w:p>
       <w:pPr>
         <w:rPr>
+          <w:b/>
+          <w:sz w:val="28"/>
+        </w:rPr>
+      </w:pPr>
+    </w:p>
+    <w:p>
+      <w:pPr>
+        <w:rPr>
           <w:sz w:val="28"/>
         </w:rPr>
       </w:pPr>
@@ -1802,63 +1587,149 @@
         <w:rPr>
           <w:sz w:val="28"/>
         </w:rPr>
-        <w:t>. De esta forma,</w:t>
-      </w:r>
-      <w:r>
-        <w:rPr>
-          <w:sz w:val="28"/>
-        </w:rPr>
-        <w:t xml:space="preserve"> </w:t>
-      </w:r>
-      <w:r>
-        <w:rPr>
-          <w:sz w:val="28"/>
-        </w:rPr>
-        <w:t>mejoro</w:t>
-      </w:r>
-      <w:r>
-        <w:rPr>
-          <w:sz w:val="28"/>
-        </w:rPr>
-        <w:t xml:space="preserve"> la disponibilidad d</w:t>
-      </w:r>
-      <w:r>
-        <w:rPr>
-          <w:sz w:val="28"/>
-        </w:rPr>
-        <w:t>e nuestra API</w:t>
-      </w:r>
-    </w:p>
-    <w:p>
-      <w:pPr>
-        <w:rPr>
-          <w:sz w:val="28"/>
-        </w:rPr>
-      </w:pPr>
-    </w:p>
-    <w:p>
-      <w:pPr>
-        <w:rPr>
-          <w:b/>
-          <w:sz w:val="28"/>
-        </w:rPr>
-      </w:pPr>
-      <w:r>
-        <w:rPr>
-          <w:b/>
-          <w:sz w:val="28"/>
-        </w:rPr>
-        <w:t xml:space="preserve">API con </w:t>
-      </w:r>
-      <w:proofErr w:type="spellStart"/>
-      <w:r>
-        <w:rPr>
-          <w:b/>
-          <w:sz w:val="28"/>
-        </w:rPr>
-        <w:t>sqlite</w:t>
-      </w:r>
-      <w:proofErr w:type="spellEnd"/>
+        <w:t>. De esta forma, se debería mejorar la disponibilidad de nuestra API.</w:t>
+      </w:r>
+    </w:p>
+    <w:p>
+      <w:pPr>
+        <w:rPr>
+          <w:sz w:val="28"/>
+        </w:rPr>
+      </w:pPr>
+      <w:r>
+        <w:rPr>
+          <w:sz w:val="28"/>
+        </w:rPr>
+        <w:t>Sin embargo, ha ocurrido una pérdida de rendimiento debido a que MariaDB utiliza sockets (en vez de acceso directo por disco), además MariaDB tiene un complejo sistema de lockeo para soportar concurrencia que lo hace más lento que SQLite.</w:t>
+      </w:r>
+    </w:p>
+    <w:p>
+      <w:pPr>
+        <w:rPr>
+          <w:sz w:val="28"/>
+        </w:rPr>
+      </w:pPr>
+    </w:p>
+    <w:p>
+      <w:pPr>
+        <w:rPr>
+          <w:sz w:val="28"/>
+        </w:rPr>
+      </w:pPr>
+    </w:p>
+    <w:p>
+      <w:pPr>
+        <w:rPr>
+          <w:sz w:val="28"/>
+        </w:rPr>
+      </w:pPr>
+    </w:p>
+    <w:p>
+      <w:pPr>
+        <w:rPr>
+          <w:sz w:val="28"/>
+        </w:rPr>
+      </w:pPr>
+    </w:p>
+    <w:p>
+      <w:pPr>
+        <w:rPr>
+          <w:sz w:val="28"/>
+        </w:rPr>
+      </w:pPr>
+    </w:p>
+    <w:p>
+      <w:pPr>
+        <w:rPr>
+          <w:sz w:val="28"/>
+        </w:rPr>
+      </w:pPr>
+    </w:p>
+    <w:p>
+      <w:pPr>
+        <w:rPr>
+          <w:sz w:val="28"/>
+        </w:rPr>
+      </w:pPr>
+    </w:p>
+    <w:p>
+      <w:pPr>
+        <w:rPr>
+          <w:sz w:val="28"/>
+        </w:rPr>
+      </w:pPr>
+    </w:p>
+    <w:p>
+      <w:pPr>
+        <w:rPr>
+          <w:sz w:val="28"/>
+        </w:rPr>
+      </w:pPr>
+    </w:p>
+    <w:p>
+      <w:pPr>
+        <w:rPr>
+          <w:sz w:val="28"/>
+        </w:rPr>
+      </w:pPr>
+    </w:p>
+    <w:p>
+      <w:pPr>
+        <w:rPr>
+          <w:sz w:val="28"/>
+        </w:rPr>
+      </w:pPr>
+    </w:p>
+    <w:p>
+      <w:pPr>
+        <w:rPr>
+          <w:sz w:val="28"/>
+        </w:rPr>
+      </w:pPr>
+    </w:p>
+    <w:p>
+      <w:pPr>
+        <w:rPr>
+          <w:sz w:val="28"/>
+        </w:rPr>
+      </w:pPr>
+    </w:p>
+    <w:p>
+      <w:pPr>
+        <w:rPr>
+          <w:sz w:val="28"/>
+        </w:rPr>
+      </w:pPr>
+    </w:p>
+    <w:p>
+      <w:pPr>
+        <w:rPr>
+          <w:sz w:val="28"/>
+        </w:rPr>
+      </w:pPr>
+    </w:p>
+    <w:p>
+      <w:pPr>
+        <w:rPr>
+          <w:b/>
+          <w:sz w:val="28"/>
+        </w:rPr>
+      </w:pPr>
+      <w:r>
+        <w:rPr>
+          <w:b/>
+          <w:sz w:val="28"/>
+        </w:rPr>
+        <w:lastRenderedPageBreak/>
+        <w:t>API con SQL</w:t>
+      </w:r>
+      <w:r>
+        <w:rPr>
+          <w:b/>
+          <w:sz w:val="28"/>
+        </w:rPr>
+        <w:t>ite</w:t>
+      </w:r>
     </w:p>
     <w:p>
       <w:pPr>
@@ -1870,7 +1741,7 @@
         <w:rPr>
           <w:noProof/>
           <w:sz w:val="28"/>
-          <w:lang w:val="es-ES" w:eastAsia="es-ES"/>
+          <w:lang w:eastAsia="es-AR"/>
         </w:rPr>
         <w:drawing>
           <wp:inline distT="0" distB="0" distL="0" distR="0">
@@ -1890,10 +1761,10 @@
                     </pic:cNvPicPr>
                   </pic:nvPicPr>
                   <pic:blipFill>
-                    <a:blip r:embed="rId9">
+                    <a:blip r:embed="rId8">
                       <a:extLst>
                         <a:ext uri="{28A0092B-C50C-407E-A947-70E740481C1C}">
-                          <a14:useLocalDpi xmlns:a14="http://schemas.microsoft.com/office/drawing/2010/main" val="0"/>
+                          <a14:useLocalDpi xmlns="" xmlns:wpc="http://schemas.microsoft.com/office/word/2010/wordprocessingCanvas" xmlns:mc="http://schemas.openxmlformats.org/markup-compatibility/2006" xmlns:o="urn:schemas-microsoft-com:office:office" xmlns:v="urn:schemas-microsoft-com:vml" xmlns:wp14="http://schemas.microsoft.com/office/word/2010/wordprocessingDrawing" xmlns:w10="urn:schemas-microsoft-com:office:word" xmlns:w="http://schemas.openxmlformats.org/wordprocessingml/2006/main" xmlns:w14="http://schemas.microsoft.com/office/word/2010/wordml" xmlns:wpg="http://schemas.microsoft.com/office/word/2010/wordprocessingGroup" xmlns:wpi="http://schemas.microsoft.com/office/word/2010/wordprocessingInk" xmlns:wps="http://schemas.microsoft.com/office/word/2010/wordprocessingShape" xmlns:a14="http://schemas.microsoft.com/office/drawing/2010/main" val="0"/>
                         </a:ext>
                       </a:extLst>
                     </a:blip>
@@ -1932,76 +1803,20 @@
         <w:rPr>
           <w:sz w:val="28"/>
         </w:rPr>
-        <w:t xml:space="preserve">El error se redujo debido a que </w:t>
-      </w:r>
-      <w:proofErr w:type="spellStart"/>
-      <w:r>
-        <w:rPr>
-          <w:sz w:val="28"/>
-        </w:rPr>
-        <w:t>CodeIgniter</w:t>
-      </w:r>
-      <w:proofErr w:type="spellEnd"/>
-      <w:r>
-        <w:rPr>
-          <w:sz w:val="28"/>
-        </w:rPr>
-        <w:t xml:space="preserve"> implementa </w:t>
-      </w:r>
-      <w:proofErr w:type="spellStart"/>
-      <w:r>
-        <w:rPr>
-          <w:sz w:val="28"/>
-        </w:rPr>
-        <w:t>timeouts</w:t>
-      </w:r>
-      <w:proofErr w:type="spellEnd"/>
-      <w:r>
-        <w:rPr>
-          <w:sz w:val="28"/>
-        </w:rPr>
-        <w:t xml:space="preserve"> para la base de datos, por lo tanto si está </w:t>
-      </w:r>
-      <w:proofErr w:type="spellStart"/>
-      <w:r>
-        <w:rPr>
-          <w:sz w:val="28"/>
-        </w:rPr>
-        <w:t>lockeada</w:t>
-      </w:r>
-      <w:proofErr w:type="spellEnd"/>
-      <w:r>
-        <w:rPr>
-          <w:sz w:val="28"/>
-        </w:rPr>
-        <w:t>, vuelve a intentarlo, sin embargo esto incrementa en gran medida el tiempo de respuesta a las peticiones.</w:t>
-      </w:r>
-    </w:p>
-    <w:p>
-      <w:pPr>
-        <w:rPr>
-          <w:sz w:val="28"/>
-        </w:rPr>
-      </w:pPr>
-      <w:r>
-        <w:rPr>
-          <w:sz w:val="28"/>
-        </w:rPr>
-        <w:t xml:space="preserve">Puede observarse por ejemplo los </w:t>
-      </w:r>
-      <w:proofErr w:type="spellStart"/>
-      <w:r>
-        <w:rPr>
-          <w:sz w:val="28"/>
-        </w:rPr>
-        <w:t>requests</w:t>
-      </w:r>
-      <w:proofErr w:type="spellEnd"/>
-      <w:r>
-        <w:rPr>
-          <w:sz w:val="28"/>
-        </w:rPr>
-        <w:t xml:space="preserve"> de TRAERUSUARIO y TRAERJUEGOS comparados con los mismos sin pasar por la API (aproximadamente 70 veces el tiempo de respuesta).</w:t>
+        <w:t>El error se redujo debido a que CodeIgniter implementa timeouts para la base de datos, por lo tanto si está lockeada, vuelve a intentarlo, sin embargo esto incrementa en gran medida el tiempo de respuesta a las peticiones.</w:t>
+      </w:r>
+    </w:p>
+    <w:p>
+      <w:pPr>
+        <w:rPr>
+          <w:sz w:val="28"/>
+        </w:rPr>
+      </w:pPr>
+      <w:r>
+        <w:rPr>
+          <w:sz w:val="28"/>
+        </w:rPr>
+        <w:t>Puede observarse por ejemplo los requests de TRAERUSUARIO y TRAERJUEGOS comparados con los mismos sin pasar por la API (aproximadamente 70 veces el tiempo de respuesta).</w:t>
       </w:r>
     </w:p>
     <w:p>
@@ -2031,15 +1846,13 @@
         </w:rPr>
         <w:t xml:space="preserve">API con </w:t>
       </w:r>
-      <w:proofErr w:type="spellStart"/>
-      <w:r>
-        <w:rPr>
-          <w:b/>
-          <w:sz w:val="28"/>
-        </w:rPr>
-        <w:t>mysql</w:t>
-      </w:r>
-      <w:proofErr w:type="spellEnd"/>
+      <w:r>
+        <w:rPr>
+          <w:b/>
+          <w:sz w:val="28"/>
+        </w:rPr>
+        <w:t>MariaDB</w:t>
+      </w:r>
     </w:p>
     <w:p>
       <w:pPr>
@@ -2049,6 +1862,236 @@
       </w:pPr>
       <w:bookmarkStart w:id="0" w:name="_GoBack"/>
       <w:bookmarkEnd w:id="0"/>
+      <w:r>
+        <w:rPr>
+          <w:noProof/>
+          <w:sz w:val="28"/>
+          <w:lang w:eastAsia="es-AR"/>
+        </w:rPr>
+        <w:drawing>
+          <wp:inline distT="0" distB="0" distL="0" distR="0">
+            <wp:extent cx="5772150" cy="1019175"/>
+            <wp:effectExtent l="19050" t="0" r="0" b="0"/>
+            <wp:docPr id="5" name="Imagen 4"/>
+            <wp:cNvGraphicFramePr>
+              <a:graphicFrameLocks xmlns:a="http://schemas.openxmlformats.org/drawingml/2006/main" noChangeAspect="1"/>
+            </wp:cNvGraphicFramePr>
+            <a:graphic xmlns:a="http://schemas.openxmlformats.org/drawingml/2006/main">
+              <a:graphicData uri="http://schemas.openxmlformats.org/drawingml/2006/picture">
+                <pic:pic xmlns:pic="http://schemas.openxmlformats.org/drawingml/2006/picture">
+                  <pic:nvPicPr>
+                    <pic:cNvPr id="0" name="Picture 4"/>
+                    <pic:cNvPicPr>
+                      <a:picLocks noChangeAspect="1" noChangeArrowheads="1"/>
+                    </pic:cNvPicPr>
+                  </pic:nvPicPr>
+                  <pic:blipFill>
+                    <a:blip r:embed="rId9"/>
+                    <a:srcRect/>
+                    <a:stretch>
+                      <a:fillRect/>
+                    </a:stretch>
+                  </pic:blipFill>
+                  <pic:spPr bwMode="auto">
+                    <a:xfrm>
+                      <a:off x="0" y="0"/>
+                      <a:ext cx="5772150" cy="1019175"/>
+                    </a:xfrm>
+                    <a:prstGeom prst="rect">
+                      <a:avLst/>
+                    </a:prstGeom>
+                    <a:noFill/>
+                    <a:ln w="9525">
+                      <a:noFill/>
+                      <a:miter lim="800000"/>
+                      <a:headEnd/>
+                      <a:tailEnd/>
+                    </a:ln>
+                  </pic:spPr>
+                </pic:pic>
+              </a:graphicData>
+            </a:graphic>
+          </wp:inline>
+        </w:drawing>
+      </w:r>
+    </w:p>
+    <w:p>
+      <w:pPr>
+        <w:rPr>
+          <w:sz w:val="28"/>
+        </w:rPr>
+      </w:pPr>
+      <w:r>
+        <w:rPr>
+          <w:sz w:val="28"/>
+        </w:rPr>
+        <w:t>En este gráfico puede observarse un incremento del tiempo</w:t>
+      </w:r>
+      <w:r>
+        <w:rPr>
+          <w:sz w:val="28"/>
+        </w:rPr>
+        <w:t xml:space="preserve"> enorme (comparado con el de sqlite) sobre NUEVOJUEGO, lo que </w:t>
+      </w:r>
+      <w:r>
+        <w:rPr>
+          <w:sz w:val="28"/>
+        </w:rPr>
+        <w:t>indica</w:t>
+      </w:r>
+      <w:r>
+        <w:rPr>
+          <w:sz w:val="28"/>
+        </w:rPr>
+        <w:t xml:space="preserve"> que SQLite </w:t>
+      </w:r>
+      <w:r>
+        <w:rPr>
+          <w:sz w:val="28"/>
+        </w:rPr>
+        <w:t>puede</w:t>
+      </w:r>
+      <w:r>
+        <w:rPr>
+          <w:sz w:val="28"/>
+        </w:rPr>
+        <w:t xml:space="preserve"> resolver con mayor rápidez </w:t>
+      </w:r>
+      <w:r>
+        <w:rPr>
+          <w:sz w:val="28"/>
+        </w:rPr>
+        <w:t>la generación de un juego nuevo (y de todas las demás operaciones</w:t>
+      </w:r>
+      <w:r>
+        <w:rPr>
+          <w:sz w:val="28"/>
+        </w:rPr>
+        <w:t xml:space="preserve"> según la media total</w:t>
+      </w:r>
+      <w:r>
+        <w:rPr>
+          <w:sz w:val="28"/>
+        </w:rPr>
+        <w:t>).</w:t>
+      </w:r>
+    </w:p>
+    <w:p>
+      <w:pPr>
+        <w:rPr>
+          <w:sz w:val="28"/>
+        </w:rPr>
+      </w:pPr>
+    </w:p>
+    <w:p>
+      <w:pPr>
+        <w:rPr>
+          <w:b/>
+          <w:sz w:val="28"/>
+        </w:rPr>
+      </w:pPr>
+      <w:r>
+        <w:rPr>
+          <w:b/>
+          <w:sz w:val="28"/>
+        </w:rPr>
+        <w:t>Conclusion</w:t>
+      </w:r>
+      <w:r>
+        <w:rPr>
+          <w:b/>
+          <w:sz w:val="28"/>
+        </w:rPr>
+        <w:t>es</w:t>
+      </w:r>
+      <w:r>
+        <w:rPr>
+          <w:sz w:val="28"/>
+        </w:rPr>
+        <w:t>:</w:t>
+      </w:r>
+    </w:p>
+    <w:p>
+      <w:pPr>
+        <w:rPr>
+          <w:sz w:val="28"/>
+        </w:rPr>
+      </w:pPr>
+      <w:r>
+        <w:rPr>
+          <w:sz w:val="28"/>
+        </w:rPr>
+        <w:t>Los resultados obtenidos parecen equilibrar la balanza a favor de MariaDB al testear la base de datos, pero a favor de SQLite a la hora de probar l</w:t>
+      </w:r>
+      <w:r>
+        <w:rPr>
+          <w:sz w:val="28"/>
+        </w:rPr>
+        <w:t>a API.</w:t>
+      </w:r>
+    </w:p>
+    <w:p>
+      <w:pPr>
+        <w:rPr>
+          <w:sz w:val="28"/>
+        </w:rPr>
+      </w:pPr>
+      <w:r>
+        <w:rPr>
+          <w:sz w:val="28"/>
+        </w:rPr>
+        <w:lastRenderedPageBreak/>
+        <w:t>S</w:t>
+      </w:r>
+      <w:r>
+        <w:rPr>
+          <w:sz w:val="28"/>
+        </w:rPr>
+        <w:t xml:space="preserve">e deberá realizar un análisis más profundo de cómo </w:t>
+      </w:r>
+      <w:r>
+        <w:rPr>
+          <w:sz w:val="28"/>
+        </w:rPr>
+        <w:t>Code</w:t>
+      </w:r>
+      <w:r>
+        <w:rPr>
+          <w:sz w:val="28"/>
+        </w:rPr>
+        <w:t>Igniter implementa su acceso a base de datos si se quiere llegar</w:t>
+      </w:r>
+      <w:r>
+        <w:rPr>
+          <w:sz w:val="28"/>
+        </w:rPr>
+        <w:t xml:space="preserve"> a un resultado más certero,</w:t>
+      </w:r>
+      <w:r>
+        <w:rPr>
+          <w:sz w:val="28"/>
+        </w:rPr>
+        <w:t xml:space="preserve"> pero si nuestro objetivo es que la </w:t>
+      </w:r>
+      <w:r>
+        <w:rPr>
+          <w:sz w:val="28"/>
+          <w:u w:val="single"/>
+        </w:rPr>
+        <w:t>API</w:t>
+      </w:r>
+      <w:r>
+        <w:rPr>
+          <w:sz w:val="28"/>
+        </w:rPr>
+        <w:t xml:space="preserve"> </w:t>
+      </w:r>
+      <w:r>
+        <w:rPr>
+          <w:sz w:val="28"/>
+        </w:rPr>
+        <w:t>funcione y lo haga rápidamente, para el caso probado SQLite parece llevar la ventaja (misma tasa de error, mayor velocidad).</w:t>
+      </w:r>
     </w:p>
     <w:sectPr>
       <w:pgSz w:w="12240" w:h="15840"/>
@@ -2061,7 +2104,7 @@
 </file>
 
 <file path=word/numbering.xml><?xml version="1.0" encoding="utf-8"?>
-<w:numbering xmlns:wpc="http://schemas.microsoft.com/office/word/2010/wordprocessingCanvas" xmlns:mc="http://schemas.openxmlformats.org/markup-compatibility/2006" xmlns:o="urn:schemas-microsoft-com:office:office" xmlns:r="http://schemas.openxmlformats.org/officeDocument/2006/relationships" xmlns:m="http://schemas.openxmlformats.org/officeDocument/2006/math" xmlns:v="urn:schemas-microsoft-com:vml" xmlns:wp14="http://schemas.microsoft.com/office/word/2010/wordprocessingDrawing" xmlns:wp="http://schemas.openxmlformats.org/drawingml/2006/wordprocessingDrawing" xmlns:w10="urn:schemas-microsoft-com:office:word" xmlns:w="http://schemas.openxmlformats.org/wordprocessingml/2006/main" xmlns:w14="http://schemas.microsoft.com/office/word/2010/wordml" xmlns:wpg="http://schemas.microsoft.com/office/word/2010/wordprocessingGroup" xmlns:wpi="http://schemas.microsoft.com/office/word/2010/wordprocessingInk" xmlns:wne="http://schemas.microsoft.com/office/word/2006/wordml" xmlns:wps="http://schemas.microsoft.com/office/word/2010/wordprocessingShape" mc:Ignorable="w14 wp14">
+<w:numbering xmlns:ve="http://schemas.openxmlformats.org/markup-compatibility/2006" xmlns:o="urn:schemas-microsoft-com:office:office" xmlns:r="http://schemas.openxmlformats.org/officeDocument/2006/relationships" xmlns:m="http://schemas.openxmlformats.org/officeDocument/2006/math" xmlns:v="urn:schemas-microsoft-com:vml" xmlns:wp="http://schemas.openxmlformats.org/drawingml/2006/wordprocessingDrawing" xmlns:w10="urn:schemas-microsoft-com:office:word" xmlns:w="http://schemas.openxmlformats.org/wordprocessingml/2006/main" xmlns:wne="http://schemas.microsoft.com/office/word/2006/wordml">
   <w:abstractNum w:abstractNumId="0">
     <w:nsid w:val="15B460F5"/>
     <w:multiLevelType w:val="hybridMultilevel"/>
@@ -2411,7 +2454,7 @@
 </file>
 
 <file path=word/styles.xml><?xml version="1.0" encoding="utf-8"?>
-<w:styles xmlns:mc="http://schemas.openxmlformats.org/markup-compatibility/2006" xmlns:r="http://schemas.openxmlformats.org/officeDocument/2006/relationships" xmlns:w="http://schemas.openxmlformats.org/wordprocessingml/2006/main" xmlns:w14="http://schemas.microsoft.com/office/word/2010/wordml" mc:Ignorable="w14">
+<w:styles xmlns:r="http://schemas.openxmlformats.org/officeDocument/2006/relationships" xmlns:w="http://schemas.openxmlformats.org/wordprocessingml/2006/main">
   <w:docDefaults>
     <w:rPrDefault>
       <w:rPr>
@@ -2582,6 +2625,7 @@
     <w:uiPriority w:val="99"/>
     <w:semiHidden/>
     <w:unhideWhenUsed/>
+    <w:qFormat/>
     <w:tblPr>
       <w:tblInd w:w="0" w:type="dxa"/>
       <w:tblCellMar>
